--- a/1_Templated Entries/READY/Del Prete, Juan (Berland)TemplatedLM/Del Prete, Juan (Berland)TemplatedLM.docx
+++ b/1_Templated Entries/READY/Del Prete, Juan (Berland)TemplatedLM/Del Prete, Juan (Berland)TemplatedLM.docx
@@ -1,6 +1,6 @@
 
 <file path=word/document.xml><?xml version="1.0" encoding="utf-8"?>
-<w:document xmlns:wpc="http://schemas.microsoft.com/office/word/2010/wordprocessingCanvas" xmlns:mo="http://schemas.microsoft.com/office/mac/office/2008/main" xmlns:mc="http://schemas.openxmlformats.org/markup-compatibility/2006" xmlns:mv="urn:schemas-microsoft-com:mac:vml" xmlns:o="urn:schemas-microsoft-com:office:office" xmlns:r="http://schemas.openxmlformats.org/officeDocument/2006/relationships" xmlns:m="http://schemas.openxmlformats.org/officeDocument/2006/math" xmlns:v="urn:schemas-microsoft-com:vml" xmlns:wp14="http://schemas.microsoft.com/office/word/2010/wordprocessingDrawing" xmlns:wp="http://schemas.openxmlformats.org/drawingml/2006/wordprocessingDrawing" xmlns:w10="urn:schemas-microsoft-com:office:word" xmlns:w="http://schemas.openxmlformats.org/wordprocessingml/2006/main" xmlns:w14="http://schemas.microsoft.com/office/word/2010/wordml" xmlns:wpg="http://schemas.microsoft.com/office/word/2010/wordprocessingGroup" xmlns:wpi="http://schemas.microsoft.com/office/word/2010/wordprocessingInk" xmlns:wne="http://schemas.microsoft.com/office/word/2006/wordml" xmlns:wps="http://schemas.microsoft.com/office/word/2010/wordprocessingShape" mc:Ignorable="w14 wp14">
+<w:document xmlns:wpc="http://schemas.microsoft.com/office/word/2010/wordprocessingCanvas" xmlns:cx="http://schemas.microsoft.com/office/drawing/2014/chartex" xmlns:cx1="http://schemas.microsoft.com/office/drawing/2015/9/8/chartex" xmlns:mc="http://schemas.openxmlformats.org/markup-compatibility/2006" xmlns:o="urn:schemas-microsoft-com:office:office" xmlns:r="http://schemas.openxmlformats.org/officeDocument/2006/relationships" xmlns:m="http://schemas.openxmlformats.org/officeDocument/2006/math" xmlns:v="urn:schemas-microsoft-com:vml" xmlns:wp14="http://schemas.microsoft.com/office/word/2010/wordprocessingDrawing" xmlns:wp="http://schemas.openxmlformats.org/drawingml/2006/wordprocessingDrawing" xmlns:w10="urn:schemas-microsoft-com:office:word" xmlns:w="http://schemas.openxmlformats.org/wordprocessingml/2006/main" xmlns:w14="http://schemas.microsoft.com/office/word/2010/wordml" xmlns:w15="http://schemas.microsoft.com/office/word/2012/wordml" xmlns:w16se="http://schemas.microsoft.com/office/word/2015/wordml/symex" xmlns:wpg="http://schemas.microsoft.com/office/word/2010/wordprocessingGroup" xmlns:wpi="http://schemas.microsoft.com/office/word/2010/wordprocessingInk" xmlns:wne="http://schemas.microsoft.com/office/word/2006/wordml" xmlns:wps="http://schemas.microsoft.com/office/word/2010/wordprocessingShape" mc:Ignorable="w14 w15 w16se wp14">
   <w:body>
     <w:tbl>
       <w:tblPr>
@@ -161,9 +161,11 @@
                 <w:tcW w:w="2642" w:type="dxa"/>
               </w:tcPr>
               <w:p>
+                <w:proofErr w:type="spellStart"/>
                 <w:r>
                   <w:t>Berland</w:t>
                 </w:r>
+                <w:proofErr w:type="spellEnd"/>
               </w:p>
             </w:tc>
           </w:sdtContent>
@@ -285,7 +287,7 @@
         <w:tblLook w:val="04A0" w:firstRow="1" w:lastRow="0" w:firstColumn="1" w:lastColumn="0" w:noHBand="0" w:noVBand="1"/>
       </w:tblPr>
       <w:tblGrid>
-        <w:gridCol w:w="9016"/>
+        <w:gridCol w:w="9242"/>
       </w:tblGrid>
       <w:tr>
         <w:tc>
@@ -349,7 +351,39 @@
                   <w:rPr>
                     <w:b/>
                   </w:rPr>
-                  <w:t>Del Prete, Juan (Born: 1897- Vasto, Chieti Italy; Died: Buenos Aires, 1987)</w:t>
+                  <w:t xml:space="preserve">Del </w:t>
+                </w:r>
+                <w:proofErr w:type="spellStart"/>
+                <w:r>
+                  <w:rPr>
+                    <w:b/>
+                  </w:rPr>
+                  <w:t>Prete</w:t>
+                </w:r>
+                <w:proofErr w:type="spellEnd"/>
+                <w:r>
+                  <w:rPr>
+                    <w:b/>
+                  </w:rPr>
+                  <w:t>, Juan (</w:t>
+                </w:r>
+                <w:r>
+                  <w:rPr>
+                    <w:b/>
+                  </w:rPr>
+                  <w:t>1897</w:t>
+                </w:r>
+                <w:r>
+                  <w:rPr>
+                    <w:b/>
+                  </w:rPr>
+                  <w:t>-</w:t>
+                </w:r>
+                <w:r>
+                  <w:rPr>
+                    <w:b/>
+                  </w:rPr>
+                  <w:t>1987)</w:t>
                 </w:r>
               </w:p>
             </w:tc>
@@ -430,15 +464,150 @@
                   <w:rPr>
                     <w:lang w:val="en-US"/>
                   </w:rPr>
-                  <w:t xml:space="preserve">The primary legacy of the self-taught artist Juan Del Prete is the introduction of visual abstraction to Argentina through two exhibitions of his work in 1933 and 1934 at the Asociación Amigos del Arte in Buenos Aires. However, Del Prete’s oeuvre of over 40 years is characterised by experimentation in a variety of modernist styles. Born in Italy, Del Prete immigrated to Argentina in 1909 and studied briefly at the Academia Perugino and Mutualidad de Estudiantes de Bellas Artes in Buenos Aires, participating in the </w:t>
-                </w:r>
-                <w:r>
-                  <w:rPr>
-                    <w:i/>
-                    <w:lang w:val="en-US"/>
-                  </w:rPr>
-                  <w:t>El Bermellón</w:t>
-                </w:r>
+                  <w:t xml:space="preserve">The primary legacy of the self-taught artist Juan Del </w:t>
+                </w:r>
+                <w:proofErr w:type="spellStart"/>
+                <w:r>
+                  <w:rPr>
+                    <w:lang w:val="en-US"/>
+                  </w:rPr>
+                  <w:t>Prete</w:t>
+                </w:r>
+                <w:proofErr w:type="spellEnd"/>
+                <w:r>
+                  <w:rPr>
+                    <w:lang w:val="en-US"/>
+                  </w:rPr>
+                  <w:t xml:space="preserve"> is the introduction of visual abstraction to Argentina through two exhibitions of his work in 1933 and 1934 at the </w:t>
+                </w:r>
+                <w:proofErr w:type="spellStart"/>
+                <w:r>
+                  <w:rPr>
+                    <w:lang w:val="en-US"/>
+                  </w:rPr>
+                  <w:t>Asociación</w:t>
+                </w:r>
+                <w:proofErr w:type="spellEnd"/>
+                <w:r>
+                  <w:rPr>
+                    <w:lang w:val="en-US"/>
+                  </w:rPr>
+                  <w:t xml:space="preserve"> Amigos del Arte in Buenos Aires. However, Del </w:t>
+                </w:r>
+                <w:proofErr w:type="spellStart"/>
+                <w:r>
+                  <w:rPr>
+                    <w:lang w:val="en-US"/>
+                  </w:rPr>
+                  <w:t>Prete’s</w:t>
+                </w:r>
+                <w:proofErr w:type="spellEnd"/>
+                <w:r>
+                  <w:rPr>
+                    <w:lang w:val="en-US"/>
+                  </w:rPr>
+                  <w:t xml:space="preserve"> oeuvre of over 40 years is </w:t>
+                </w:r>
+                <w:proofErr w:type="spellStart"/>
+                <w:r>
+                  <w:rPr>
+                    <w:lang w:val="en-US"/>
+                  </w:rPr>
+                  <w:t>characterised</w:t>
+                </w:r>
+                <w:proofErr w:type="spellEnd"/>
+                <w:r>
+                  <w:rPr>
+                    <w:lang w:val="en-US"/>
+                  </w:rPr>
+                  <w:t xml:space="preserve"> by experimentation in a variety of modernist styles. Born in Italy, Del </w:t>
+                </w:r>
+                <w:proofErr w:type="spellStart"/>
+                <w:r>
+                  <w:rPr>
+                    <w:lang w:val="en-US"/>
+                  </w:rPr>
+                  <w:t>Prete</w:t>
+                </w:r>
+                <w:proofErr w:type="spellEnd"/>
+                <w:r>
+                  <w:rPr>
+                    <w:lang w:val="en-US"/>
+                  </w:rPr>
+                  <w:t xml:space="preserve"> immigrated to Argentina in 1909 and studied briefly at the Academia Perugino and </w:t>
+                </w:r>
+                <w:proofErr w:type="spellStart"/>
+                <w:r>
+                  <w:rPr>
+                    <w:lang w:val="en-US"/>
+                  </w:rPr>
+                  <w:t>Mutualidad</w:t>
+                </w:r>
+                <w:proofErr w:type="spellEnd"/>
+                <w:r>
+                  <w:rPr>
+                    <w:lang w:val="en-US"/>
+                  </w:rPr>
+                  <w:t xml:space="preserve"> de </w:t>
+                </w:r>
+                <w:proofErr w:type="spellStart"/>
+                <w:r>
+                  <w:rPr>
+                    <w:lang w:val="en-US"/>
+                  </w:rPr>
+                  <w:t>Estudiantes</w:t>
+                </w:r>
+                <w:proofErr w:type="spellEnd"/>
+                <w:r>
+                  <w:rPr>
+                    <w:lang w:val="en-US"/>
+                  </w:rPr>
+                  <w:t xml:space="preserve"> de </w:t>
+                </w:r>
+                <w:proofErr w:type="spellStart"/>
+                <w:r>
+                  <w:rPr>
+                    <w:lang w:val="en-US"/>
+                  </w:rPr>
+                  <w:t>Bellas</w:t>
+                </w:r>
+                <w:proofErr w:type="spellEnd"/>
+                <w:r>
+                  <w:rPr>
+                    <w:lang w:val="en-US"/>
+                  </w:rPr>
+                  <w:t xml:space="preserve"> </w:t>
+                </w:r>
+                <w:proofErr w:type="spellStart"/>
+                <w:r>
+                  <w:rPr>
+                    <w:lang w:val="en-US"/>
+                  </w:rPr>
+                  <w:t>Artes</w:t>
+                </w:r>
+                <w:proofErr w:type="spellEnd"/>
+                <w:r>
+                  <w:rPr>
+                    <w:lang w:val="en-US"/>
+                  </w:rPr>
+                  <w:t xml:space="preserve"> in Buenos Aires, participating in the </w:t>
+                </w:r>
+                <w:r>
+                  <w:rPr>
+                    <w:i/>
+                    <w:lang w:val="en-US"/>
+                  </w:rPr>
+                  <w:t xml:space="preserve">El </w:t>
+                </w:r>
+                <w:proofErr w:type="spellStart"/>
+                <w:r>
+                  <w:rPr>
+                    <w:i/>
+                    <w:lang w:val="en-US"/>
+                  </w:rPr>
+                  <w:t>Bermellón</w:t>
+                </w:r>
+                <w:proofErr w:type="spellEnd"/>
                 <w:r>
                   <w:rPr>
                     <w:lang w:val="en-US"/>
@@ -480,7 +649,35 @@
                   <w:rPr>
                     <w:lang w:val="en-US"/>
                   </w:rPr>
-                  <w:t xml:space="preserve">The primary legacy of the self-taught artist Juan Del Prete is the introduction of visual abstraction to Argentina through two exhibitions of his work in 1933 and 1934 at the Asociación Amigos del Arte in Buenos Aires. </w:t>
+                  <w:t xml:space="preserve">The primary legacy of the self-taught artist Juan Del </w:t>
+                </w:r>
+                <w:proofErr w:type="spellStart"/>
+                <w:r>
+                  <w:rPr>
+                    <w:lang w:val="en-US"/>
+                  </w:rPr>
+                  <w:t>Prete</w:t>
+                </w:r>
+                <w:proofErr w:type="spellEnd"/>
+                <w:r>
+                  <w:rPr>
+                    <w:lang w:val="en-US"/>
+                  </w:rPr>
+                  <w:t xml:space="preserve"> is the introduction of visual abstraction to Argentina through two exhibitions of his work in 1933 and 1934 at the </w:t>
+                </w:r>
+                <w:proofErr w:type="spellStart"/>
+                <w:r>
+                  <w:rPr>
+                    <w:lang w:val="en-US"/>
+                  </w:rPr>
+                  <w:t>Asociación</w:t>
+                </w:r>
+                <w:proofErr w:type="spellEnd"/>
+                <w:r>
+                  <w:rPr>
+                    <w:lang w:val="en-US"/>
+                  </w:rPr>
+                  <w:t xml:space="preserve"> Amigos del Arte in Buenos Aires. </w:t>
                 </w:r>
               </w:p>
               <w:p>
@@ -495,47 +692,72 @@
                   <w:keepNext/>
                 </w:pPr>
                 <w:r>
-                  <w:t>File</w:t>
-                </w:r>
-                <w:proofErr w:type="gramStart"/>
-                <w:r>
-                  <w:t>:</w:t>
-                </w:r>
-                <w:r>
-                  <w:t>Abstraccion.jpg</w:t>
-                </w:r>
-                <w:proofErr w:type="gramEnd"/>
+                  <w:t>File:</w:t>
+                </w:r>
                 <w:r>
                   <w:t xml:space="preserve"> </w:t>
+                </w:r>
+                <w:r>
+                  <w:t xml:space="preserve">Abstraccion.jpg </w:t>
                 </w:r>
               </w:p>
               <w:p>
                 <w:pPr>
                   <w:pStyle w:val="Caption"/>
+                  <w:spacing w:after="0"/>
                 </w:pPr>
                 <w:r>
                   <w:t xml:space="preserve">Figure </w:t>
                 </w:r>
-                <w:fldSimple w:instr=" SEQ Figure \* ARABIC ">
-                  <w:r>
-                    <w:rPr>
-                      <w:noProof/>
-                    </w:rPr>
-                    <w:t>1</w:t>
-                  </w:r>
-                </w:fldSimple>
+                <w:r>
+                  <w:fldChar w:fldCharType="begin"/>
+                </w:r>
+                <w:r>
+                  <w:instrText xml:space="preserve"> SEQ Figure \* ARABIC </w:instrText>
+                </w:r>
+                <w:r>
+                  <w:fldChar w:fldCharType="separate"/>
+                </w:r>
+                <w:r>
+                  <w:rPr>
+                    <w:noProof/>
+                  </w:rPr>
+                  <w:t>1</w:t>
+                </w:r>
+                <w:r>
+                  <w:rPr>
+                    <w:noProof/>
+                  </w:rPr>
+                  <w:fldChar w:fldCharType="end"/>
+                </w:r>
+                <w:r>
+                  <w:rPr>
+                    <w:noProof/>
+                  </w:rPr>
+                  <w:t xml:space="preserve">. </w:t>
+                </w:r>
                 <w:r>
                   <w:t>Juan Del</w:t>
                 </w:r>
                 <w:r>
-                  <w:t xml:space="preserve"> Prete’s </w:t>
-                </w:r>
+                  <w:t xml:space="preserve"> </w:t>
+                </w:r>
+                <w:proofErr w:type="spellStart"/>
+                <w:r>
+                  <w:t>Prete’s</w:t>
+                </w:r>
+                <w:proofErr w:type="spellEnd"/>
+                <w:r>
+                  <w:t xml:space="preserve"> </w:t>
+                </w:r>
+                <w:proofErr w:type="spellStart"/>
                 <w:r>
                   <w:rPr>
                     <w:i/>
                   </w:rPr>
                   <w:t>Abstracción</w:t>
                 </w:r>
+                <w:proofErr w:type="spellEnd"/>
                 <w:r>
                   <w:t>. 1932</w:t>
                 </w:r>
@@ -554,11 +776,32 @@
                 <w:r>
                   <w:t xml:space="preserve">, </w:t>
                 </w:r>
-                <w:r>
-                  <w:t>Museo Nacio</w:t>
-                </w:r>
-                <w:r>
-                  <w:t>nal de Bellas Artes, Buenos Aire</w:t>
+                <w:proofErr w:type="spellStart"/>
+                <w:r>
+                  <w:t>Museo</w:t>
+                </w:r>
+                <w:proofErr w:type="spellEnd"/>
+                <w:r>
+                  <w:t xml:space="preserve"> Nacio</w:t>
+                </w:r>
+                <w:r>
+                  <w:t xml:space="preserve">nal de </w:t>
+                </w:r>
+                <w:proofErr w:type="spellStart"/>
+                <w:r>
+                  <w:t>Bellas</w:t>
+                </w:r>
+                <w:proofErr w:type="spellEnd"/>
+                <w:r>
+                  <w:t xml:space="preserve"> </w:t>
+                </w:r>
+                <w:proofErr w:type="spellStart"/>
+                <w:r>
+                  <w:t>Artes</w:t>
+                </w:r>
+                <w:proofErr w:type="spellEnd"/>
+                <w:r>
+                  <w:t>, Buenos Aire</w:t>
                 </w:r>
                 <w:r>
                   <w:t>s</w:t>
@@ -571,18 +814,15 @@
                 <w:r>
                   <w:t xml:space="preserve">Source: </w:t>
                 </w:r>
-                <w:hyperlink r:id="rId9" w:history="1">
-                  <w:r>
-                    <w:rPr>
-                      <w:rStyle w:val="Hyperlink"/>
-                      <w:rFonts w:ascii="Arial" w:hAnsi="Arial" w:cs="Arial"/>
-                      <w:kern w:val="1"/>
-                      <w:sz w:val="20"/>
-                      <w:szCs w:val="20"/>
-                    </w:rPr>
-                    <w:t>http://www.buenosaires.gob.ar/areas/cultura/arteargentino/02dossiers/concretos/gr2_histo1_12.php</w:t>
-                  </w:r>
-                </w:hyperlink>
+                <w:r>
+                  <w:t>&lt;</w:t>
+                </w:r>
+                <w:r>
+                  <w:t>http://www.buenosaires.gob.ar/areas/cultura/arteargentino/02dossiers/concretos/gr2_histo1_12.php</w:t>
+                </w:r>
+                <w:r>
+                  <w:t>&gt;</w:t>
+                </w:r>
               </w:p>
               <w:p>
                 <w:pPr>
@@ -597,26 +837,126 @@
                     <w:lang w:val="en-US"/>
                   </w:rPr>
                 </w:pPr>
-              </w:p>
-              <w:p>
-                <w:pPr>
-                  <w:rPr>
-                    <w:lang w:val="en-US"/>
-                  </w:rPr>
-                </w:pPr>
-                <w:r>
-                  <w:rPr>
-                    <w:lang w:val="en-US"/>
-                  </w:rPr>
-                  <w:t xml:space="preserve">However, Del Prete’s oeuvre of over 40 years is characterised by experimentation in a variety of modernist styles. Born in Italy, Del Prete immigrated to Argentina in 1909 and studied briefly at the Academia Perugino and Mutualidad de Estudiantes de Bellas Artes in Buenos Aires, participating in the </w:t>
-                </w:r>
-                <w:r>
-                  <w:rPr>
-                    <w:i/>
-                    <w:lang w:val="en-US"/>
-                  </w:rPr>
-                  <w:t>El Bermellón</w:t>
-                </w:r>
+                <w:r>
+                  <w:rPr>
+                    <w:lang w:val="en-US"/>
+                  </w:rPr>
+                  <w:t xml:space="preserve">However, Del </w:t>
+                </w:r>
+                <w:proofErr w:type="spellStart"/>
+                <w:r>
+                  <w:rPr>
+                    <w:lang w:val="en-US"/>
+                  </w:rPr>
+                  <w:t>Prete’s</w:t>
+                </w:r>
+                <w:proofErr w:type="spellEnd"/>
+                <w:r>
+                  <w:rPr>
+                    <w:lang w:val="en-US"/>
+                  </w:rPr>
+                  <w:t xml:space="preserve"> oeuvre of over 40 years is </w:t>
+                </w:r>
+                <w:proofErr w:type="spellStart"/>
+                <w:r>
+                  <w:rPr>
+                    <w:lang w:val="en-US"/>
+                  </w:rPr>
+                  <w:t>characterised</w:t>
+                </w:r>
+                <w:proofErr w:type="spellEnd"/>
+                <w:r>
+                  <w:rPr>
+                    <w:lang w:val="en-US"/>
+                  </w:rPr>
+                  <w:t xml:space="preserve"> by experimentation in a variety of modernist styles. Born in Italy, Del </w:t>
+                </w:r>
+                <w:proofErr w:type="spellStart"/>
+                <w:r>
+                  <w:rPr>
+                    <w:lang w:val="en-US"/>
+                  </w:rPr>
+                  <w:t>Prete</w:t>
+                </w:r>
+                <w:proofErr w:type="spellEnd"/>
+                <w:r>
+                  <w:rPr>
+                    <w:lang w:val="en-US"/>
+                  </w:rPr>
+                  <w:t xml:space="preserve"> immigrated to Argentina in 1909 and studied briefly at the Academia Perugino and </w:t>
+                </w:r>
+                <w:proofErr w:type="spellStart"/>
+                <w:r>
+                  <w:rPr>
+                    <w:lang w:val="en-US"/>
+                  </w:rPr>
+                  <w:t>Mutualidad</w:t>
+                </w:r>
+                <w:proofErr w:type="spellEnd"/>
+                <w:r>
+                  <w:rPr>
+                    <w:lang w:val="en-US"/>
+                  </w:rPr>
+                  <w:t xml:space="preserve"> de </w:t>
+                </w:r>
+                <w:proofErr w:type="spellStart"/>
+                <w:r>
+                  <w:rPr>
+                    <w:lang w:val="en-US"/>
+                  </w:rPr>
+                  <w:t>Estudiantes</w:t>
+                </w:r>
+                <w:proofErr w:type="spellEnd"/>
+                <w:r>
+                  <w:rPr>
+                    <w:lang w:val="en-US"/>
+                  </w:rPr>
+                  <w:t xml:space="preserve"> de </w:t>
+                </w:r>
+                <w:proofErr w:type="spellStart"/>
+                <w:r>
+                  <w:rPr>
+                    <w:lang w:val="en-US"/>
+                  </w:rPr>
+                  <w:t>Bellas</w:t>
+                </w:r>
+                <w:proofErr w:type="spellEnd"/>
+                <w:r>
+                  <w:rPr>
+                    <w:lang w:val="en-US"/>
+                  </w:rPr>
+                  <w:t xml:space="preserve"> </w:t>
+                </w:r>
+                <w:proofErr w:type="spellStart"/>
+                <w:r>
+                  <w:rPr>
+                    <w:lang w:val="en-US"/>
+                  </w:rPr>
+                  <w:t>Artes</w:t>
+                </w:r>
+                <w:proofErr w:type="spellEnd"/>
+                <w:r>
+                  <w:rPr>
+                    <w:lang w:val="en-US"/>
+                  </w:rPr>
+                  <w:t xml:space="preserve"> in Buenos Aires, participating in the </w:t>
+                </w:r>
+                <w:r>
+                  <w:rPr>
+                    <w:i/>
+                    <w:lang w:val="en-US"/>
+                  </w:rPr>
+                  <w:t xml:space="preserve">El </w:t>
+                </w:r>
+                <w:proofErr w:type="spellStart"/>
+                <w:r>
+                  <w:rPr>
+                    <w:i/>
+                    <w:lang w:val="en-US"/>
+                  </w:rPr>
+                  <w:t>Bermellón</w:t>
+                </w:r>
+                <w:proofErr w:type="spellEnd"/>
                 <w:r>
                   <w:rPr>
                     <w:lang w:val="en-US"/>
@@ -628,28 +968,353 @@
                     <w:i/>
                     <w:lang w:val="en-US"/>
                   </w:rPr>
-                  <w:t xml:space="preserve">Nota campestre (1925). </w:t>
-                </w:r>
-                <w:r>
-                  <w:rPr>
-                    <w:lang w:val="en-US"/>
-                  </w:rPr>
-                  <w:t xml:space="preserve">In 1926, Del Prete exhibited with the progressive organisation the Asociación Amigos del Arte and the Asociación provided him with a scholarship to study abroad in France (1929-33). The artist was one of many Latin American artists who lived and worked in Paris; and as such was part of a rich artistic exchange with Hans Arp, Massimo Campigli, Rachel Forner, Joaquín Torres García, Jean Hélion, and Georges Vantongerloo. Del Prete joined the Abstraction-Création group in 1932. In Paris, Del Prete exhibited with the Salon des Surindépendants (1930-33), Salon des Réalités Nouvelles, Huit artistes du Rio de la Plata, Galerie Castelucho-Diana and the Première Exposition du Groupe Latino-Americain de Paris (1930). Gallery Zak would hold an exhibition of Del Prete’s work (1930) </w:t>
-                </w:r>
-                <w:proofErr w:type="gramStart"/>
-                <w:r>
-                  <w:rPr>
-                    <w:lang w:val="en-US"/>
-                  </w:rPr>
-                  <w:t>as would Galerie Vavin</w:t>
-                </w:r>
-                <w:proofErr w:type="gramEnd"/>
+                  <w:t xml:space="preserve">Nota </w:t>
+                </w:r>
+                <w:proofErr w:type="spellStart"/>
+                <w:r>
+                  <w:rPr>
+                    <w:i/>
+                    <w:lang w:val="en-US"/>
+                  </w:rPr>
+                  <w:t>campestre</w:t>
+                </w:r>
+                <w:proofErr w:type="spellEnd"/>
+                <w:r>
+                  <w:rPr>
+                    <w:i/>
+                    <w:lang w:val="en-US"/>
+                  </w:rPr>
+                  <w:t xml:space="preserve"> (1925). </w:t>
+                </w:r>
+                <w:r>
+                  <w:rPr>
+                    <w:lang w:val="en-US"/>
+                  </w:rPr>
+                  <w:t xml:space="preserve">In 1926, Del </w:t>
+                </w:r>
+                <w:proofErr w:type="spellStart"/>
+                <w:r>
+                  <w:rPr>
+                    <w:lang w:val="en-US"/>
+                  </w:rPr>
+                  <w:t>Prete</w:t>
+                </w:r>
+                <w:proofErr w:type="spellEnd"/>
+                <w:r>
+                  <w:rPr>
+                    <w:lang w:val="en-US"/>
+                  </w:rPr>
+                  <w:t xml:space="preserve"> exhibited with the progressive </w:t>
+                </w:r>
+                <w:proofErr w:type="spellStart"/>
+                <w:r>
+                  <w:rPr>
+                    <w:lang w:val="en-US"/>
+                  </w:rPr>
+                  <w:t>organisation</w:t>
+                </w:r>
+                <w:proofErr w:type="spellEnd"/>
+                <w:r>
+                  <w:rPr>
+                    <w:lang w:val="en-US"/>
+                  </w:rPr>
+                  <w:t xml:space="preserve"> the </w:t>
+                </w:r>
+                <w:proofErr w:type="spellStart"/>
+                <w:r>
+                  <w:rPr>
+                    <w:lang w:val="en-US"/>
+                  </w:rPr>
+                  <w:t>Asociación</w:t>
+                </w:r>
+                <w:proofErr w:type="spellEnd"/>
+                <w:r>
+                  <w:rPr>
+                    <w:lang w:val="en-US"/>
+                  </w:rPr>
+                  <w:t xml:space="preserve"> Amigos del Arte and the </w:t>
+                </w:r>
+                <w:proofErr w:type="spellStart"/>
+                <w:r>
+                  <w:rPr>
+                    <w:lang w:val="en-US"/>
+                  </w:rPr>
+                  <w:t>Asociación</w:t>
+                </w:r>
+                <w:proofErr w:type="spellEnd"/>
+                <w:r>
+                  <w:rPr>
+                    <w:lang w:val="en-US"/>
+                  </w:rPr>
+                  <w:t xml:space="preserve"> provided him with a scholarship to study abroad in France (1929-33). The artist was one of many Latin American artists who lived and worked in Paris; and as such was part of a rich artistic exchange with Hans Arp, Massimo </w:t>
+                </w:r>
+                <w:proofErr w:type="spellStart"/>
+                <w:r>
+                  <w:rPr>
+                    <w:lang w:val="en-US"/>
+                  </w:rPr>
+                  <w:t>Campigli</w:t>
+                </w:r>
+                <w:proofErr w:type="spellEnd"/>
+                <w:r>
+                  <w:rPr>
+                    <w:lang w:val="en-US"/>
+                  </w:rPr>
+                  <w:t xml:space="preserve">, Rachel </w:t>
+                </w:r>
+                <w:proofErr w:type="spellStart"/>
+                <w:r>
+                  <w:rPr>
+                    <w:lang w:val="en-US"/>
+                  </w:rPr>
+                  <w:t>Forner</w:t>
+                </w:r>
+                <w:proofErr w:type="spellEnd"/>
+                <w:r>
+                  <w:rPr>
+                    <w:lang w:val="en-US"/>
+                  </w:rPr>
+                  <w:t xml:space="preserve">, </w:t>
+                </w:r>
+                <w:proofErr w:type="spellStart"/>
+                <w:r>
+                  <w:rPr>
+                    <w:lang w:val="en-US"/>
+                  </w:rPr>
+                  <w:t>Joaquín</w:t>
+                </w:r>
+                <w:proofErr w:type="spellEnd"/>
+                <w:r>
+                  <w:rPr>
+                    <w:lang w:val="en-US"/>
+                  </w:rPr>
+                  <w:t xml:space="preserve"> Torres García, Jean </w:t>
+                </w:r>
+                <w:proofErr w:type="spellStart"/>
+                <w:r>
+                  <w:rPr>
+                    <w:lang w:val="en-US"/>
+                  </w:rPr>
+                  <w:t>Hélion</w:t>
+                </w:r>
+                <w:proofErr w:type="spellEnd"/>
+                <w:r>
+                  <w:rPr>
+                    <w:lang w:val="en-US"/>
+                  </w:rPr>
+                  <w:t xml:space="preserve">, and Georges </w:t>
+                </w:r>
+                <w:proofErr w:type="spellStart"/>
+                <w:r>
+                  <w:rPr>
+                    <w:lang w:val="en-US"/>
+                  </w:rPr>
+                  <w:t>Vantongerloo</w:t>
+                </w:r>
+                <w:proofErr w:type="spellEnd"/>
+                <w:r>
+                  <w:rPr>
+                    <w:lang w:val="en-US"/>
+                  </w:rPr>
+                  <w:t xml:space="preserve">. Del </w:t>
+                </w:r>
+                <w:proofErr w:type="spellStart"/>
+                <w:r>
+                  <w:rPr>
+                    <w:lang w:val="en-US"/>
+                  </w:rPr>
+                  <w:t>Prete</w:t>
+                </w:r>
+                <w:proofErr w:type="spellEnd"/>
+                <w:r>
+                  <w:rPr>
+                    <w:lang w:val="en-US"/>
+                  </w:rPr>
+                  <w:t xml:space="preserve"> joined the Abstraction-</w:t>
+                </w:r>
+                <w:proofErr w:type="spellStart"/>
+                <w:r>
+                  <w:rPr>
+                    <w:lang w:val="en-US"/>
+                  </w:rPr>
+                  <w:t>Création</w:t>
+                </w:r>
+                <w:proofErr w:type="spellEnd"/>
+                <w:r>
+                  <w:rPr>
+                    <w:lang w:val="en-US"/>
+                  </w:rPr>
+                  <w:t xml:space="preserve"> group in 1932. In Paris, Del </w:t>
+                </w:r>
+                <w:proofErr w:type="spellStart"/>
+                <w:r>
+                  <w:rPr>
+                    <w:lang w:val="en-US"/>
+                  </w:rPr>
+                  <w:t>Prete</w:t>
+                </w:r>
+                <w:proofErr w:type="spellEnd"/>
+                <w:r>
+                  <w:rPr>
+                    <w:lang w:val="en-US"/>
+                  </w:rPr>
+                  <w:t xml:space="preserve"> exhibited with the Salon des </w:t>
+                </w:r>
+                <w:proofErr w:type="spellStart"/>
+                <w:r>
+                  <w:rPr>
+                    <w:lang w:val="en-US"/>
+                  </w:rPr>
+                  <w:t>Surindépendants</w:t>
+                </w:r>
+                <w:proofErr w:type="spellEnd"/>
+                <w:r>
+                  <w:rPr>
+                    <w:lang w:val="en-US"/>
+                  </w:rPr>
+                  <w:t xml:space="preserve"> (1930-33), Salon des </w:t>
+                </w:r>
+                <w:proofErr w:type="spellStart"/>
+                <w:r>
+                  <w:rPr>
+                    <w:lang w:val="en-US"/>
+                  </w:rPr>
+                  <w:t>Réalités</w:t>
+                </w:r>
+                <w:proofErr w:type="spellEnd"/>
+                <w:r>
+                  <w:rPr>
+                    <w:lang w:val="en-US"/>
+                  </w:rPr>
+                  <w:t xml:space="preserve"> </w:t>
+                </w:r>
+                <w:proofErr w:type="spellStart"/>
+                <w:r>
+                  <w:rPr>
+                    <w:lang w:val="en-US"/>
+                  </w:rPr>
+                  <w:t>Nouvelles</w:t>
+                </w:r>
+                <w:proofErr w:type="spellEnd"/>
+                <w:r>
+                  <w:rPr>
+                    <w:lang w:val="en-US"/>
+                  </w:rPr>
+                  <w:t xml:space="preserve">, </w:t>
+                </w:r>
+                <w:proofErr w:type="spellStart"/>
+                <w:r>
+                  <w:rPr>
+                    <w:lang w:val="en-US"/>
+                  </w:rPr>
+                  <w:t>Huit</w:t>
+                </w:r>
+                <w:proofErr w:type="spellEnd"/>
+                <w:r>
+                  <w:rPr>
+                    <w:lang w:val="en-US"/>
+                  </w:rPr>
+                  <w:t xml:space="preserve"> artistes du Rio de la Plata, </w:t>
+                </w:r>
+                <w:proofErr w:type="spellStart"/>
+                <w:r>
+                  <w:rPr>
+                    <w:lang w:val="en-US"/>
+                  </w:rPr>
+                  <w:t>Galerie</w:t>
+                </w:r>
+                <w:proofErr w:type="spellEnd"/>
+                <w:r>
+                  <w:rPr>
+                    <w:lang w:val="en-US"/>
+                  </w:rPr>
+                  <w:t xml:space="preserve"> </w:t>
+                </w:r>
+                <w:proofErr w:type="spellStart"/>
+                <w:r>
+                  <w:rPr>
+                    <w:lang w:val="en-US"/>
+                  </w:rPr>
+                  <w:t>Castelucho</w:t>
+                </w:r>
+                <w:proofErr w:type="spellEnd"/>
+                <w:r>
+                  <w:rPr>
+                    <w:lang w:val="en-US"/>
+                  </w:rPr>
+                  <w:t xml:space="preserve">-Diana and the Première Exposition du </w:t>
+                </w:r>
+                <w:proofErr w:type="spellStart"/>
+                <w:r>
+                  <w:rPr>
+                    <w:lang w:val="en-US"/>
+                  </w:rPr>
+                  <w:t>Groupe</w:t>
+                </w:r>
+                <w:proofErr w:type="spellEnd"/>
+                <w:r>
+                  <w:rPr>
+                    <w:lang w:val="en-US"/>
+                  </w:rPr>
+                  <w:t xml:space="preserve"> Latino-</w:t>
+                </w:r>
+                <w:proofErr w:type="spellStart"/>
+                <w:r>
+                  <w:rPr>
+                    <w:lang w:val="en-US"/>
+                  </w:rPr>
+                  <w:t>Americain</w:t>
+                </w:r>
+                <w:proofErr w:type="spellEnd"/>
+                <w:r>
+                  <w:rPr>
+                    <w:lang w:val="en-US"/>
+                  </w:rPr>
+                  <w:t xml:space="preserve"> de Paris (1930). Gallery Zak would hold an exhibition of Del </w:t>
+                </w:r>
+                <w:proofErr w:type="spellStart"/>
+                <w:r>
+                  <w:rPr>
+                    <w:lang w:val="en-US"/>
+                  </w:rPr>
+                  <w:t>Prete’s</w:t>
+                </w:r>
+                <w:proofErr w:type="spellEnd"/>
+                <w:r>
+                  <w:rPr>
+                    <w:lang w:val="en-US"/>
+                  </w:rPr>
+                  <w:t xml:space="preserve"> work (1930) as would </w:t>
+                </w:r>
+                <w:proofErr w:type="spellStart"/>
+                <w:r>
+                  <w:rPr>
+                    <w:lang w:val="en-US"/>
+                  </w:rPr>
+                  <w:t>Galerie</w:t>
+                </w:r>
+                <w:proofErr w:type="spellEnd"/>
+                <w:r>
+                  <w:rPr>
+                    <w:lang w:val="en-US"/>
+                  </w:rPr>
+                  <w:t xml:space="preserve"> </w:t>
+                </w:r>
+                <w:proofErr w:type="spellStart"/>
+                <w:r>
+                  <w:rPr>
+                    <w:lang w:val="en-US"/>
+                  </w:rPr>
+                  <w:t>Vavin</w:t>
+                </w:r>
+                <w:proofErr w:type="spellEnd"/>
                 <w:r>
                   <w:rPr>
                     <w:lang w:val="en-US"/>
                   </w:rPr>
                   <w:t xml:space="preserve"> (1931). Work of this period includes geometric colorful compositions such as </w:t>
                 </w:r>
+                <w:proofErr w:type="spellStart"/>
                 <w:r>
                   <w:rPr>
                     <w:i/>
@@ -657,6 +1322,7 @@
                   </w:rPr>
                   <w:t>Abstracción</w:t>
                 </w:r>
+                <w:proofErr w:type="spellEnd"/>
                 <w:r>
                   <w:rPr>
                     <w:lang w:val="en-US"/>
@@ -681,7 +1347,21 @@
                   <w:rPr>
                     <w:lang w:val="en-US"/>
                   </w:rPr>
-                  <w:t xml:space="preserve">Del Prete returned to Argentina in 1933, and the seminal debut of his abstract paintings and sculpture at </w:t>
+                  <w:t xml:space="preserve">Del </w:t>
+                </w:r>
+                <w:proofErr w:type="spellStart"/>
+                <w:r>
+                  <w:rPr>
+                    <w:lang w:val="en-US"/>
+                  </w:rPr>
+                  <w:t>Prete</w:t>
+                </w:r>
+                <w:proofErr w:type="spellEnd"/>
+                <w:r>
+                  <w:rPr>
+                    <w:lang w:val="en-US"/>
+                  </w:rPr>
+                  <w:t xml:space="preserve"> returned to Argentina in 1933, and the seminal debut of his abstract paintings and sculpture at </w:t>
                 </w:r>
                 <w:r>
                   <w:rPr>
@@ -694,60 +1374,183 @@
                   <w:rPr>
                     <w:lang w:val="en-US"/>
                   </w:rPr>
-                  <w:t xml:space="preserve"> included non-figural paintings, plaster carvings, and wire works </w:t>
+                  <w:t xml:space="preserve"> included non-figural paintings, plaster carvings, and wire works such </w:t>
                 </w:r>
                 <w:r>
                   <w:rPr>
                     <w:lang w:val="en-US"/>
                   </w:rPr>
                   <w:lastRenderedPageBreak/>
-                  <w:t xml:space="preserve">such as </w:t>
-                </w:r>
-                <w:r>
-                  <w:rPr>
-                    <w:i/>
-                    <w:lang w:val="en-US"/>
-                  </w:rPr>
-                  <w:t>Estructura en alamabre</w:t>
-                </w:r>
-                <w:r>
-                  <w:rPr>
-                    <w:lang w:val="en-US"/>
-                  </w:rPr>
-                  <w:t xml:space="preserve"> (1933) as well as maquettes for stage sets and masks. The 1940s saw experimentation in various stylistic languages from neo-cubist works to the graphic </w:t>
-                </w:r>
-                <w:r>
-                  <w:rPr>
-                    <w:i/>
-                    <w:lang w:val="en-US"/>
-                  </w:rPr>
-                  <w:t>Composición Geométrica Triangulares</w:t>
-                </w:r>
+                  <w:t xml:space="preserve">as </w:t>
+                </w:r>
+                <w:proofErr w:type="spellStart"/>
+                <w:r>
+                  <w:rPr>
+                    <w:i/>
+                    <w:lang w:val="en-US"/>
+                  </w:rPr>
+                  <w:t>Estructura</w:t>
+                </w:r>
+                <w:proofErr w:type="spellEnd"/>
+                <w:r>
+                  <w:rPr>
+                    <w:i/>
+                    <w:lang w:val="en-US"/>
+                  </w:rPr>
+                  <w:t xml:space="preserve"> </w:t>
+                </w:r>
+                <w:proofErr w:type="spellStart"/>
+                <w:r>
+                  <w:rPr>
+                    <w:i/>
+                    <w:lang w:val="en-US"/>
+                  </w:rPr>
+                  <w:t>en</w:t>
+                </w:r>
+                <w:proofErr w:type="spellEnd"/>
+                <w:r>
+                  <w:rPr>
+                    <w:i/>
+                    <w:lang w:val="en-US"/>
+                  </w:rPr>
+                  <w:t xml:space="preserve"> </w:t>
+                </w:r>
+                <w:proofErr w:type="spellStart"/>
+                <w:r>
+                  <w:rPr>
+                    <w:i/>
+                    <w:lang w:val="en-US"/>
+                  </w:rPr>
+                  <w:t>alamabre</w:t>
+                </w:r>
+                <w:proofErr w:type="spellEnd"/>
+                <w:r>
+                  <w:rPr>
+                    <w:lang w:val="en-US"/>
+                  </w:rPr>
+                  <w:t xml:space="preserve"> (1933) as well as </w:t>
+                </w:r>
+                <w:proofErr w:type="spellStart"/>
+                <w:r>
+                  <w:rPr>
+                    <w:lang w:val="en-US"/>
+                  </w:rPr>
+                  <w:t>maquettes</w:t>
+                </w:r>
+                <w:proofErr w:type="spellEnd"/>
+                <w:r>
+                  <w:rPr>
+                    <w:lang w:val="en-US"/>
+                  </w:rPr>
+                  <w:t xml:space="preserve"> for stage sets and masks. The 1940s saw experimentation in various stylistic languages from neo-cubist works to the graphic </w:t>
+                </w:r>
+                <w:proofErr w:type="spellStart"/>
+                <w:r>
+                  <w:rPr>
+                    <w:i/>
+                    <w:lang w:val="en-US"/>
+                  </w:rPr>
+                  <w:t>Composición</w:t>
+                </w:r>
+                <w:proofErr w:type="spellEnd"/>
+                <w:r>
+                  <w:rPr>
+                    <w:i/>
+                    <w:lang w:val="en-US"/>
+                  </w:rPr>
+                  <w:t xml:space="preserve"> </w:t>
+                </w:r>
+                <w:proofErr w:type="spellStart"/>
+                <w:r>
+                  <w:rPr>
+                    <w:i/>
+                    <w:lang w:val="en-US"/>
+                  </w:rPr>
+                  <w:t>Geométrica</w:t>
+                </w:r>
+                <w:proofErr w:type="spellEnd"/>
+                <w:r>
+                  <w:rPr>
+                    <w:i/>
+                    <w:lang w:val="en-US"/>
+                  </w:rPr>
+                  <w:t xml:space="preserve"> </w:t>
+                </w:r>
+                <w:proofErr w:type="spellStart"/>
+                <w:r>
+                  <w:rPr>
+                    <w:i/>
+                    <w:lang w:val="en-US"/>
+                  </w:rPr>
+                  <w:t>Triangulares</w:t>
+                </w:r>
+                <w:proofErr w:type="spellEnd"/>
                 <w:r>
                   <w:rPr>
                     <w:lang w:val="en-US"/>
                   </w:rPr>
                   <w:t xml:space="preserve"> (1942) and </w:t>
                 </w:r>
-                <w:r>
-                  <w:rPr>
-                    <w:i/>
-                    <w:lang w:val="en-US"/>
-                  </w:rPr>
-                  <w:t>Composición geométrica</w:t>
-                </w:r>
-                <w:r>
-                  <w:rPr>
-                    <w:lang w:val="en-US"/>
-                  </w:rPr>
-                  <w:t xml:space="preserve"> (1949) in the artist’s work. In 1950, the artist returned to Europe and exhibited in the Venice Biennale (1952 /1958). Del Prete’s work in the 1950s includes </w:t>
-                </w:r>
-                <w:r>
-                  <w:rPr>
-                    <w:i/>
-                    <w:lang w:val="en-US"/>
-                  </w:rPr>
-                  <w:t>Abstracción tropical</w:t>
+                <w:proofErr w:type="spellStart"/>
+                <w:r>
+                  <w:rPr>
+                    <w:i/>
+                    <w:lang w:val="en-US"/>
+                  </w:rPr>
+                  <w:t>Composición</w:t>
+                </w:r>
+                <w:proofErr w:type="spellEnd"/>
+                <w:r>
+                  <w:rPr>
+                    <w:i/>
+                    <w:lang w:val="en-US"/>
+                  </w:rPr>
+                  <w:t xml:space="preserve"> </w:t>
+                </w:r>
+                <w:proofErr w:type="spellStart"/>
+                <w:r>
+                  <w:rPr>
+                    <w:i/>
+                    <w:lang w:val="en-US"/>
+                  </w:rPr>
+                  <w:t>geométrica</w:t>
+                </w:r>
+                <w:proofErr w:type="spellEnd"/>
+                <w:r>
+                  <w:rPr>
+                    <w:lang w:val="en-US"/>
+                  </w:rPr>
+                  <w:t xml:space="preserve"> (1949) in the artist’s work. In 1950, the artist returned to Europe and exhibited in the Venice Biennale (1952 /1958). Del </w:t>
+                </w:r>
+                <w:proofErr w:type="spellStart"/>
+                <w:r>
+                  <w:rPr>
+                    <w:lang w:val="en-US"/>
+                  </w:rPr>
+                  <w:t>Prete’s</w:t>
+                </w:r>
+                <w:proofErr w:type="spellEnd"/>
+                <w:r>
+                  <w:rPr>
+                    <w:lang w:val="en-US"/>
+                  </w:rPr>
+                  <w:t xml:space="preserve"> work in the 1950s includes </w:t>
+                </w:r>
+                <w:proofErr w:type="spellStart"/>
+                <w:r>
+                  <w:rPr>
+                    <w:i/>
+                    <w:lang w:val="en-US"/>
+                  </w:rPr>
+                  <w:t>Abstracción</w:t>
+                </w:r>
+                <w:proofErr w:type="spellEnd"/>
+                <w:r>
+                  <w:rPr>
+                    <w:i/>
+                    <w:lang w:val="en-US"/>
+                  </w:rPr>
+                  <w:t xml:space="preserve"> tropical</w:t>
                 </w:r>
                 <w:r>
                   <w:rPr>
@@ -755,13 +1558,47 @@
                   </w:rPr>
                   <w:t xml:space="preserve"> (1957) and </w:t>
                 </w:r>
-                <w:r>
-                  <w:rPr>
-                    <w:i/>
-                    <w:lang w:val="en-US"/>
-                  </w:rPr>
-                  <w:t>Composición en rojo</w:t>
-                </w:r>
+                <w:proofErr w:type="spellStart"/>
+                <w:r>
+                  <w:rPr>
+                    <w:i/>
+                    <w:lang w:val="en-US"/>
+                  </w:rPr>
+                  <w:t>Composición</w:t>
+                </w:r>
+                <w:proofErr w:type="spellEnd"/>
+                <w:r>
+                  <w:rPr>
+                    <w:i/>
+                    <w:lang w:val="en-US"/>
+                  </w:rPr>
+                  <w:t xml:space="preserve"> </w:t>
+                </w:r>
+                <w:proofErr w:type="spellStart"/>
+                <w:r>
+                  <w:rPr>
+                    <w:i/>
+                    <w:lang w:val="en-US"/>
+                  </w:rPr>
+                  <w:t>en</w:t>
+                </w:r>
+                <w:proofErr w:type="spellEnd"/>
+                <w:r>
+                  <w:rPr>
+                    <w:i/>
+                    <w:lang w:val="en-US"/>
+                  </w:rPr>
+                  <w:t xml:space="preserve"> </w:t>
+                </w:r>
+                <w:proofErr w:type="spellStart"/>
+                <w:r>
+                  <w:rPr>
+                    <w:i/>
+                    <w:lang w:val="en-US"/>
+                  </w:rPr>
+                  <w:t>rojo</w:t>
+                </w:r>
+                <w:proofErr w:type="spellEnd"/>
                 <w:r>
                   <w:rPr>
                     <w:lang w:val="en-US"/>
@@ -779,7 +1616,315 @@
                   <w:rPr>
                     <w:lang w:val="en-US"/>
                   </w:rPr>
-                  <w:t xml:space="preserve"> century, Del Prete was honored with a number of retrospectives: including one organized by the Secretaría de Cultura de la Nación, Buenos Aires (1950), Museo de Artes Plásticas Eduardo Sívori, Buenos Aires (1951), Museo de Arte Moderno de Buenos Aires (1961), the Museo de Arte Contemporáneo, Santiago de Chile (1963) as well as at the Lorenzutti Artes Antigüedades, Buenos Aires (1963). The artist’s work was also included in an exhibition highlighting national art in the honorable mention category at the Guggenheim Foundation, New York (1960), the “International Art Exhibition” in Punta del Este, Uruguay (1959), “150 años de arte argentino”, Museo de Arte Moderno, Buenos Aires (1960). Throughout the 1960s and 1970s, the artist continued to produce work such as </w:t>
+                  <w:t xml:space="preserve"> century, Del </w:t>
+                </w:r>
+                <w:proofErr w:type="spellStart"/>
+                <w:r>
+                  <w:rPr>
+                    <w:lang w:val="en-US"/>
+                  </w:rPr>
+                  <w:t>Prete</w:t>
+                </w:r>
+                <w:proofErr w:type="spellEnd"/>
+                <w:r>
+                  <w:rPr>
+                    <w:lang w:val="en-US"/>
+                  </w:rPr>
+                  <w:t xml:space="preserve"> was honored with a number of retrospectives: including one organized by the </w:t>
+                </w:r>
+                <w:proofErr w:type="spellStart"/>
+                <w:r>
+                  <w:rPr>
+                    <w:lang w:val="en-US"/>
+                  </w:rPr>
+                  <w:t>Secretaría</w:t>
+                </w:r>
+                <w:proofErr w:type="spellEnd"/>
+                <w:r>
+                  <w:rPr>
+                    <w:lang w:val="en-US"/>
+                  </w:rPr>
+                  <w:t xml:space="preserve"> de </w:t>
+                </w:r>
+                <w:proofErr w:type="spellStart"/>
+                <w:r>
+                  <w:rPr>
+                    <w:lang w:val="en-US"/>
+                  </w:rPr>
+                  <w:t>Cultura</w:t>
+                </w:r>
+                <w:proofErr w:type="spellEnd"/>
+                <w:r>
+                  <w:rPr>
+                    <w:lang w:val="en-US"/>
+                  </w:rPr>
+                  <w:t xml:space="preserve"> de la </w:t>
+                </w:r>
+                <w:proofErr w:type="spellStart"/>
+                <w:r>
+                  <w:rPr>
+                    <w:lang w:val="en-US"/>
+                  </w:rPr>
+                  <w:t>Nación</w:t>
+                </w:r>
+                <w:proofErr w:type="spellEnd"/>
+                <w:r>
+                  <w:rPr>
+                    <w:lang w:val="en-US"/>
+                  </w:rPr>
+                  <w:t xml:space="preserve">, Buenos Aires (1950), </w:t>
+                </w:r>
+                <w:proofErr w:type="spellStart"/>
+                <w:r>
+                  <w:rPr>
+                    <w:lang w:val="en-US"/>
+                  </w:rPr>
+                  <w:t>Museo</w:t>
+                </w:r>
+                <w:proofErr w:type="spellEnd"/>
+                <w:r>
+                  <w:rPr>
+                    <w:lang w:val="en-US"/>
+                  </w:rPr>
+                  <w:t xml:space="preserve"> de </w:t>
+                </w:r>
+                <w:proofErr w:type="spellStart"/>
+                <w:r>
+                  <w:rPr>
+                    <w:lang w:val="en-US"/>
+                  </w:rPr>
+                  <w:t>Artes</w:t>
+                </w:r>
+                <w:proofErr w:type="spellEnd"/>
+                <w:r>
+                  <w:rPr>
+                    <w:lang w:val="en-US"/>
+                  </w:rPr>
+                  <w:t xml:space="preserve"> </w:t>
+                </w:r>
+                <w:proofErr w:type="spellStart"/>
+                <w:r>
+                  <w:rPr>
+                    <w:lang w:val="en-US"/>
+                  </w:rPr>
+                  <w:t>Plásticas</w:t>
+                </w:r>
+                <w:proofErr w:type="spellEnd"/>
+                <w:r>
+                  <w:rPr>
+                    <w:lang w:val="en-US"/>
+                  </w:rPr>
+                  <w:t xml:space="preserve"> Eduardo </w:t>
+                </w:r>
+                <w:proofErr w:type="spellStart"/>
+                <w:r>
+                  <w:rPr>
+                    <w:lang w:val="en-US"/>
+                  </w:rPr>
+                  <w:t>Sívori</w:t>
+                </w:r>
+                <w:proofErr w:type="spellEnd"/>
+                <w:r>
+                  <w:rPr>
+                    <w:lang w:val="en-US"/>
+                  </w:rPr>
+                  <w:t xml:space="preserve">, Buenos Aires (1951), </w:t>
+                </w:r>
+                <w:proofErr w:type="spellStart"/>
+                <w:r>
+                  <w:rPr>
+                    <w:lang w:val="en-US"/>
+                  </w:rPr>
+                  <w:t>Museo</w:t>
+                </w:r>
+                <w:proofErr w:type="spellEnd"/>
+                <w:r>
+                  <w:rPr>
+                    <w:lang w:val="en-US"/>
+                  </w:rPr>
+                  <w:t xml:space="preserve"> de Arte </w:t>
+                </w:r>
+                <w:proofErr w:type="spellStart"/>
+                <w:r>
+                  <w:rPr>
+                    <w:lang w:val="en-US"/>
+                  </w:rPr>
+                  <w:t>Moderno</w:t>
+                </w:r>
+                <w:proofErr w:type="spellEnd"/>
+                <w:r>
+                  <w:rPr>
+                    <w:lang w:val="en-US"/>
+                  </w:rPr>
+                  <w:t xml:space="preserve"> de Buenos Aires (1961), the </w:t>
+                </w:r>
+                <w:proofErr w:type="spellStart"/>
+                <w:r>
+                  <w:rPr>
+                    <w:lang w:val="en-US"/>
+                  </w:rPr>
+                  <w:t>Museo</w:t>
+                </w:r>
+                <w:proofErr w:type="spellEnd"/>
+                <w:r>
+                  <w:rPr>
+                    <w:lang w:val="en-US"/>
+                  </w:rPr>
+                  <w:t xml:space="preserve"> de Arte </w:t>
+                </w:r>
+                <w:proofErr w:type="spellStart"/>
+                <w:r>
+                  <w:rPr>
+                    <w:lang w:val="en-US"/>
+                  </w:rPr>
+                  <w:t>Contemporáneo</w:t>
+                </w:r>
+                <w:proofErr w:type="spellEnd"/>
+                <w:r>
+                  <w:rPr>
+                    <w:lang w:val="en-US"/>
+                  </w:rPr>
+                  <w:t xml:space="preserve">, Santiago de Chile (1963) as well as at the </w:t>
+                </w:r>
+                <w:proofErr w:type="spellStart"/>
+                <w:r>
+                  <w:rPr>
+                    <w:lang w:val="en-US"/>
+                  </w:rPr>
+                  <w:t>Lorenzutti</w:t>
+                </w:r>
+                <w:proofErr w:type="spellEnd"/>
+                <w:r>
+                  <w:rPr>
+                    <w:lang w:val="en-US"/>
+                  </w:rPr>
+                  <w:t xml:space="preserve"> </w:t>
+                </w:r>
+                <w:proofErr w:type="spellStart"/>
+                <w:r>
+                  <w:rPr>
+                    <w:lang w:val="en-US"/>
+                  </w:rPr>
+                  <w:t>Artes</w:t>
+                </w:r>
+                <w:proofErr w:type="spellEnd"/>
+                <w:r>
+                  <w:rPr>
+                    <w:lang w:val="en-US"/>
+                  </w:rPr>
+                  <w:t xml:space="preserve"> </w:t>
+                </w:r>
+                <w:proofErr w:type="spellStart"/>
+                <w:r>
+                  <w:rPr>
+                    <w:lang w:val="en-US"/>
+                  </w:rPr>
+                  <w:t>Antigüedades</w:t>
+                </w:r>
+                <w:proofErr w:type="spellEnd"/>
+                <w:r>
+                  <w:rPr>
+                    <w:lang w:val="en-US"/>
+                  </w:rPr>
+                  <w:t xml:space="preserve">, Buenos Aires (1963). The artist’s work was also included in an exhibition highlighting national art in the honorable mention category at the Guggenheim Foundation, New York (1960), the </w:t>
+                </w:r>
+                <w:r>
+                  <w:rPr>
+                    <w:lang w:val="en-US"/>
+                  </w:rPr>
+                  <w:t>‘</w:t>
+                </w:r>
+                <w:r>
+                  <w:rPr>
+                    <w:lang w:val="en-US"/>
+                  </w:rPr>
+                  <w:t>International Art Exhibition</w:t>
+                </w:r>
+                <w:r>
+                  <w:rPr>
+                    <w:lang w:val="en-US"/>
+                  </w:rPr>
+                  <w:t>’</w:t>
+                </w:r>
+                <w:r>
+                  <w:rPr>
+                    <w:lang w:val="en-US"/>
+                  </w:rPr>
+                  <w:t xml:space="preserve"> in Punta del Este, Uruguay (1959), </w:t>
+                </w:r>
+                <w:r>
+                  <w:rPr>
+                    <w:lang w:val="en-US"/>
+                  </w:rPr>
+                  <w:t>‘</w:t>
+                </w:r>
+                <w:r>
+                  <w:rPr>
+                    <w:lang w:val="en-US"/>
+                  </w:rPr>
+                  <w:t xml:space="preserve">150 </w:t>
+                </w:r>
+                <w:proofErr w:type="spellStart"/>
+                <w:r>
+                  <w:rPr>
+                    <w:lang w:val="en-US"/>
+                  </w:rPr>
+                  <w:t>años</w:t>
+                </w:r>
+                <w:proofErr w:type="spellEnd"/>
+                <w:r>
+                  <w:rPr>
+                    <w:lang w:val="en-US"/>
+                  </w:rPr>
+                  <w:t xml:space="preserve"> de arte </w:t>
+                </w:r>
+                <w:proofErr w:type="spellStart"/>
+                <w:r>
+                  <w:rPr>
+                    <w:lang w:val="en-US"/>
+                  </w:rPr>
+                  <w:t>argentino</w:t>
+                </w:r>
+                <w:proofErr w:type="spellEnd"/>
+                <w:r>
+                  <w:rPr>
+                    <w:lang w:val="en-US"/>
+                  </w:rPr>
+                  <w:t>’</w:t>
+                </w:r>
+                <w:r>
+                  <w:rPr>
+                    <w:lang w:val="en-US"/>
+                  </w:rPr>
+                  <w:t xml:space="preserve">, </w:t>
+                </w:r>
+                <w:proofErr w:type="spellStart"/>
+                <w:r>
+                  <w:rPr>
+                    <w:lang w:val="en-US"/>
+                  </w:rPr>
+                  <w:t>Museo</w:t>
+                </w:r>
+                <w:proofErr w:type="spellEnd"/>
+                <w:r>
+                  <w:rPr>
+                    <w:lang w:val="en-US"/>
+                  </w:rPr>
+                  <w:t xml:space="preserve"> de Arte </w:t>
+                </w:r>
+                <w:proofErr w:type="spellStart"/>
+                <w:r>
+                  <w:rPr>
+                    <w:lang w:val="en-US"/>
+                  </w:rPr>
+                  <w:t>Moderno</w:t>
+                </w:r>
+                <w:proofErr w:type="spellEnd"/>
+                <w:r>
+                  <w:rPr>
+                    <w:lang w:val="en-US"/>
+                  </w:rPr>
+                  <w:t xml:space="preserve">, Buenos Aires (1960). Throughout the 1960s and 1970s, the artist continued to produce work such as </w:t>
                 </w:r>
                 <w:r>
                   <w:rPr>
@@ -792,7 +1937,91 @@
                   <w:rPr>
                     <w:lang w:val="en-US"/>
                   </w:rPr>
-                  <w:t xml:space="preserve">(1963). Influenced by the painterly texture of Art Informel, the artist introduced drips and impasto to his work. In 1981, Del Prete received the Cavalliere nell'Ordine al Mérito from the Italian government and in 2007, a posthumous retrospective was held at the Centro Cultural Recoleta, Buenos Aires. </w:t>
+                  <w:t xml:space="preserve">(1963). Influenced by the painterly texture of Art </w:t>
+                </w:r>
+                <w:proofErr w:type="spellStart"/>
+                <w:r>
+                  <w:rPr>
+                    <w:lang w:val="en-US"/>
+                  </w:rPr>
+                  <w:t>Informel</w:t>
+                </w:r>
+                <w:proofErr w:type="spellEnd"/>
+                <w:r>
+                  <w:rPr>
+                    <w:lang w:val="en-US"/>
+                  </w:rPr>
+                  <w:t xml:space="preserve">, the artist introduced drips and impasto to his work. In 1981, Del </w:t>
+                </w:r>
+                <w:proofErr w:type="spellStart"/>
+                <w:r>
+                  <w:rPr>
+                    <w:lang w:val="en-US"/>
+                  </w:rPr>
+                  <w:t>Prete</w:t>
+                </w:r>
+                <w:proofErr w:type="spellEnd"/>
+                <w:r>
+                  <w:rPr>
+                    <w:lang w:val="en-US"/>
+                  </w:rPr>
+                  <w:t xml:space="preserve"> received the </w:t>
+                </w:r>
+                <w:proofErr w:type="spellStart"/>
+                <w:r>
+                  <w:rPr>
+                    <w:lang w:val="en-US"/>
+                  </w:rPr>
+                  <w:t>Cavalliere</w:t>
+                </w:r>
+                <w:proofErr w:type="spellEnd"/>
+                <w:r>
+                  <w:rPr>
+                    <w:lang w:val="en-US"/>
+                  </w:rPr>
+                  <w:t xml:space="preserve"> </w:t>
+                </w:r>
+                <w:proofErr w:type="spellStart"/>
+                <w:r>
+                  <w:rPr>
+                    <w:lang w:val="en-US"/>
+                  </w:rPr>
+                  <w:t>nell'Ordine</w:t>
+                </w:r>
+                <w:proofErr w:type="spellEnd"/>
+                <w:r>
+                  <w:rPr>
+                    <w:lang w:val="en-US"/>
+                  </w:rPr>
+                  <w:t xml:space="preserve"> al </w:t>
+                </w:r>
+                <w:proofErr w:type="spellStart"/>
+                <w:r>
+                  <w:rPr>
+                    <w:lang w:val="en-US"/>
+                  </w:rPr>
+                  <w:t>Mérito</w:t>
+                </w:r>
+                <w:proofErr w:type="spellEnd"/>
+                <w:r>
+                  <w:rPr>
+                    <w:lang w:val="en-US"/>
+                  </w:rPr>
+                  <w:t xml:space="preserve"> from the Italian government and in 2007, a posthumous retrospective was held at the Centro Cultural </w:t>
+                </w:r>
+                <w:proofErr w:type="spellStart"/>
+                <w:r>
+                  <w:rPr>
+                    <w:lang w:val="en-US"/>
+                  </w:rPr>
+                  <w:t>Recoleta</w:t>
+                </w:r>
+                <w:proofErr w:type="spellEnd"/>
+                <w:r>
+                  <w:rPr>
+                    <w:lang w:val="en-US"/>
+                  </w:rPr>
+                  <w:t xml:space="preserve">, Buenos Aires. </w:t>
                 </w:r>
               </w:p>
               <w:p>
@@ -804,16 +2033,17 @@
               </w:p>
               <w:p>
                 <w:pPr>
+                  <w:pStyle w:val="Heading1"/>
+                  <w:spacing w:after="0"/>
                   <w:rPr>
                     <w:lang w:val="en-US"/>
                   </w:rPr>
                 </w:pPr>
                 <w:r>
                   <w:rPr>
-                    <w:b/>
-                    <w:lang w:val="en-US"/>
-                  </w:rPr>
-                  <w:t xml:space="preserve">List of Works: </w:t>
+                    <w:lang w:val="en-US"/>
+                  </w:rPr>
+                  <w:t>List of Works</w:t>
                 </w:r>
               </w:p>
               <w:p>
@@ -828,7 +2058,23 @@
                     <w:i/>
                     <w:lang w:val="en-US"/>
                   </w:rPr>
-                  <w:t xml:space="preserve">Nota campestre </w:t>
+                  <w:t xml:space="preserve">Nota </w:t>
+                </w:r>
+                <w:proofErr w:type="spellStart"/>
+                <w:r>
+                  <w:rPr>
+                    <w:i/>
+                    <w:lang w:val="en-US"/>
+                  </w:rPr>
+                  <w:t>campestre</w:t>
+                </w:r>
+                <w:proofErr w:type="spellEnd"/>
+                <w:r>
+                  <w:rPr>
+                    <w:i/>
+                    <w:lang w:val="en-US"/>
+                  </w:rPr>
+                  <w:t xml:space="preserve"> </w:t>
                 </w:r>
                 <w:r>
                   <w:rPr>
@@ -843,6 +2089,7 @@
                     <w:lang w:val="en-US"/>
                   </w:rPr>
                 </w:pPr>
+                <w:proofErr w:type="spellStart"/>
                 <w:r>
                   <w:rPr>
                     <w:i/>
@@ -850,11 +2097,54 @@
                   </w:rPr>
                   <w:t>Abstracción</w:t>
                 </w:r>
-                <w:r>
-                  <w:rPr>
-                    <w:lang w:val="en-US"/>
-                  </w:rPr>
-                  <w:t xml:space="preserve"> (1932), oil on canvas, 142.3 x 114 cm, Museo Nacional de Bellas Artes, Buenos Aires</w:t>
+                <w:proofErr w:type="spellEnd"/>
+                <w:r>
+                  <w:rPr>
+                    <w:lang w:val="en-US"/>
+                  </w:rPr>
+                  <w:t xml:space="preserve"> (1932), oil on canvas, 142.3 x 114 cm, </w:t>
+                </w:r>
+                <w:proofErr w:type="spellStart"/>
+                <w:r>
+                  <w:rPr>
+                    <w:lang w:val="en-US"/>
+                  </w:rPr>
+                  <w:t>Museo</w:t>
+                </w:r>
+                <w:proofErr w:type="spellEnd"/>
+                <w:r>
+                  <w:rPr>
+                    <w:lang w:val="en-US"/>
+                  </w:rPr>
+                  <w:t xml:space="preserve"> Nacional de </w:t>
+                </w:r>
+                <w:proofErr w:type="spellStart"/>
+                <w:r>
+                  <w:rPr>
+                    <w:lang w:val="en-US"/>
+                  </w:rPr>
+                  <w:t>Bellas</w:t>
+                </w:r>
+                <w:proofErr w:type="spellEnd"/>
+                <w:r>
+                  <w:rPr>
+                    <w:lang w:val="en-US"/>
+                  </w:rPr>
+                  <w:t xml:space="preserve"> </w:t>
+                </w:r>
+                <w:proofErr w:type="spellStart"/>
+                <w:r>
+                  <w:rPr>
+                    <w:lang w:val="en-US"/>
+                  </w:rPr>
+                  <w:t>Artes</w:t>
+                </w:r>
+                <w:proofErr w:type="spellEnd"/>
+                <w:r>
+                  <w:rPr>
+                    <w:lang w:val="en-US"/>
+                  </w:rPr>
+                  <w:t>, Buenos Aires</w:t>
                 </w:r>
               </w:p>
               <w:p>
@@ -863,19 +2153,15 @@
                     <w:lang w:val="en-US"/>
                   </w:rPr>
                 </w:pPr>
-                <w:r>
-                  <w:rPr>
-                    <w:i/>
-                    <w:lang w:val="en-US"/>
-                  </w:rPr>
-                  <w:t>Estructura en alamabre</w:t>
-                </w:r>
-                <w:r>
-                  <w:rPr>
-                    <w:lang w:val="en-US"/>
-                  </w:rPr>
-                  <w:t xml:space="preserve"> (1933), bicycle wire, 33 x 45x 63 cm,</w:t>
-                </w:r>
+                <w:proofErr w:type="spellStart"/>
+                <w:r>
+                  <w:rPr>
+                    <w:i/>
+                    <w:lang w:val="en-US"/>
+                  </w:rPr>
+                  <w:t>Estructura</w:t>
+                </w:r>
+                <w:proofErr w:type="spellEnd"/>
                 <w:r>
                   <w:rPr>
                     <w:i/>
@@ -883,11 +2169,71 @@
                   </w:rPr>
                   <w:t xml:space="preserve"> </w:t>
                 </w:r>
-                <w:r>
-                  <w:rPr>
-                    <w:lang w:val="en-US"/>
-                  </w:rPr>
-                  <w:t>Collection of Liliana Crenovich, Buenos Aires</w:t>
+                <w:proofErr w:type="spellStart"/>
+                <w:r>
+                  <w:rPr>
+                    <w:i/>
+                    <w:lang w:val="en-US"/>
+                  </w:rPr>
+                  <w:t>en</w:t>
+                </w:r>
+                <w:proofErr w:type="spellEnd"/>
+                <w:r>
+                  <w:rPr>
+                    <w:i/>
+                    <w:lang w:val="en-US"/>
+                  </w:rPr>
+                  <w:t xml:space="preserve"> </w:t>
+                </w:r>
+                <w:proofErr w:type="spellStart"/>
+                <w:r>
+                  <w:rPr>
+                    <w:i/>
+                    <w:lang w:val="en-US"/>
+                  </w:rPr>
+                  <w:t>alamabre</w:t>
+                </w:r>
+                <w:proofErr w:type="spellEnd"/>
+                <w:r>
+                  <w:rPr>
+                    <w:lang w:val="en-US"/>
+                  </w:rPr>
+                  <w:t xml:space="preserve"> (193</w:t>
+                </w:r>
+                <w:bookmarkStart w:id="0" w:name="_GoBack"/>
+                <w:bookmarkEnd w:id="0"/>
+                <w:r>
+                  <w:rPr>
+                    <w:lang w:val="en-US"/>
+                  </w:rPr>
+                  <w:t>3), bicycle wire, 33 x 45x 63 cm,</w:t>
+                </w:r>
+                <w:r>
+                  <w:rPr>
+                    <w:i/>
+                    <w:lang w:val="en-US"/>
+                  </w:rPr>
+                  <w:t xml:space="preserve"> </w:t>
+                </w:r>
+                <w:r>
+                  <w:rPr>
+                    <w:lang w:val="en-US"/>
+                  </w:rPr>
+                  <w:t xml:space="preserve">Collection of Liliana </w:t>
+                </w:r>
+                <w:proofErr w:type="spellStart"/>
+                <w:r>
+                  <w:rPr>
+                    <w:lang w:val="en-US"/>
+                  </w:rPr>
+                  <w:t>Crenovich</w:t>
+                </w:r>
+                <w:proofErr w:type="spellEnd"/>
+                <w:r>
+                  <w:rPr>
+                    <w:lang w:val="en-US"/>
+                  </w:rPr>
+                  <w:t>, Buenos Aires</w:t>
                 </w:r>
               </w:p>
               <w:p>
@@ -896,18 +2242,85 @@
                     <w:lang w:val="en-US"/>
                   </w:rPr>
                 </w:pPr>
-                <w:r>
-                  <w:rPr>
-                    <w:i/>
-                    <w:lang w:val="en-US"/>
-                  </w:rPr>
-                  <w:t xml:space="preserve">Composición geométrica </w:t>
-                </w:r>
-                <w:r>
-                  <w:rPr>
-                    <w:lang w:val="en-US"/>
-                  </w:rPr>
-                  <w:t xml:space="preserve">(1949), tempera on cardboard, 72 x 50 cm, Museo Nacional de Bellas Artes, Buenos Aires </w:t>
+                <w:proofErr w:type="spellStart"/>
+                <w:r>
+                  <w:rPr>
+                    <w:i/>
+                    <w:lang w:val="en-US"/>
+                  </w:rPr>
+                  <w:t>Composición</w:t>
+                </w:r>
+                <w:proofErr w:type="spellEnd"/>
+                <w:r>
+                  <w:rPr>
+                    <w:i/>
+                    <w:lang w:val="en-US"/>
+                  </w:rPr>
+                  <w:t xml:space="preserve"> </w:t>
+                </w:r>
+                <w:proofErr w:type="spellStart"/>
+                <w:r>
+                  <w:rPr>
+                    <w:i/>
+                    <w:lang w:val="en-US"/>
+                  </w:rPr>
+                  <w:t>geométrica</w:t>
+                </w:r>
+                <w:proofErr w:type="spellEnd"/>
+                <w:r>
+                  <w:rPr>
+                    <w:i/>
+                    <w:lang w:val="en-US"/>
+                  </w:rPr>
+                  <w:t xml:space="preserve"> </w:t>
+                </w:r>
+                <w:r>
+                  <w:rPr>
+                    <w:lang w:val="en-US"/>
+                  </w:rPr>
+                  <w:t xml:space="preserve">(1949), tempera on cardboard, 72 x 50 cm, </w:t>
+                </w:r>
+                <w:proofErr w:type="spellStart"/>
+                <w:r>
+                  <w:rPr>
+                    <w:lang w:val="en-US"/>
+                  </w:rPr>
+                  <w:t>Museo</w:t>
+                </w:r>
+                <w:proofErr w:type="spellEnd"/>
+                <w:r>
+                  <w:rPr>
+                    <w:lang w:val="en-US"/>
+                  </w:rPr>
+                  <w:t xml:space="preserve"> Nacional de </w:t>
+                </w:r>
+                <w:proofErr w:type="spellStart"/>
+                <w:r>
+                  <w:rPr>
+                    <w:lang w:val="en-US"/>
+                  </w:rPr>
+                  <w:t>Bellas</w:t>
+                </w:r>
+                <w:proofErr w:type="spellEnd"/>
+                <w:r>
+                  <w:rPr>
+                    <w:lang w:val="en-US"/>
+                  </w:rPr>
+                  <w:t xml:space="preserve"> </w:t>
+                </w:r>
+                <w:proofErr w:type="spellStart"/>
+                <w:r>
+                  <w:rPr>
+                    <w:lang w:val="en-US"/>
+                  </w:rPr>
+                  <w:t>Artes</w:t>
+                </w:r>
+                <w:proofErr w:type="spellEnd"/>
+                <w:r>
+                  <w:rPr>
+                    <w:lang w:val="en-US"/>
+                  </w:rPr>
+                  <w:t xml:space="preserve">, Buenos Aires </w:t>
                 </w:r>
               </w:p>
               <w:p>
@@ -916,13 +2329,47 @@
                     <w:lang w:val="en-US"/>
                   </w:rPr>
                 </w:pPr>
-                <w:r>
-                  <w:rPr>
-                    <w:i/>
-                    <w:lang w:val="en-US"/>
-                  </w:rPr>
-                  <w:t>Composición con elementos geométricos</w:t>
-                </w:r>
+                <w:proofErr w:type="spellStart"/>
+                <w:r>
+                  <w:rPr>
+                    <w:i/>
+                    <w:lang w:val="en-US"/>
+                  </w:rPr>
+                  <w:t>Composición</w:t>
+                </w:r>
+                <w:proofErr w:type="spellEnd"/>
+                <w:r>
+                  <w:rPr>
+                    <w:i/>
+                    <w:lang w:val="en-US"/>
+                  </w:rPr>
+                  <w:t xml:space="preserve"> con </w:t>
+                </w:r>
+                <w:proofErr w:type="spellStart"/>
+                <w:r>
+                  <w:rPr>
+                    <w:i/>
+                    <w:lang w:val="en-US"/>
+                  </w:rPr>
+                  <w:t>elementos</w:t>
+                </w:r>
+                <w:proofErr w:type="spellEnd"/>
+                <w:r>
+                  <w:rPr>
+                    <w:i/>
+                    <w:lang w:val="en-US"/>
+                  </w:rPr>
+                  <w:t xml:space="preserve"> </w:t>
+                </w:r>
+                <w:proofErr w:type="spellStart"/>
+                <w:r>
+                  <w:rPr>
+                    <w:i/>
+                    <w:lang w:val="en-US"/>
+                  </w:rPr>
+                  <w:t>geométricos</w:t>
+                </w:r>
+                <w:proofErr w:type="spellEnd"/>
                 <w:r>
                   <w:rPr>
                     <w:lang w:val="en-US"/>
@@ -936,18 +2383,83 @@
                     <w:lang w:val="en-US"/>
                   </w:rPr>
                 </w:pPr>
-                <w:r>
-                  <w:rPr>
-                    <w:i/>
-                    <w:lang w:val="en-US"/>
-                  </w:rPr>
-                  <w:t>Abstracción tropical</w:t>
-                </w:r>
-                <w:r>
-                  <w:rPr>
-                    <w:lang w:val="en-US"/>
-                  </w:rPr>
-                  <w:t xml:space="preserve"> (1957), oil on canvas, 120 x 220 cm, Museo de Artes Plásticas Eduardo Sívor, Buenos Aires </w:t>
+                <w:proofErr w:type="spellStart"/>
+                <w:r>
+                  <w:rPr>
+                    <w:i/>
+                    <w:lang w:val="en-US"/>
+                  </w:rPr>
+                  <w:t>Abstracción</w:t>
+                </w:r>
+                <w:proofErr w:type="spellEnd"/>
+                <w:r>
+                  <w:rPr>
+                    <w:i/>
+                    <w:lang w:val="en-US"/>
+                  </w:rPr>
+                  <w:t xml:space="preserve"> tropical</w:t>
+                </w:r>
+                <w:r>
+                  <w:rPr>
+                    <w:lang w:val="en-US"/>
+                  </w:rPr>
+                  <w:t xml:space="preserve"> (1957), oil on canvas, 120 x 220 cm, </w:t>
+                </w:r>
+                <w:proofErr w:type="spellStart"/>
+                <w:r>
+                  <w:rPr>
+                    <w:lang w:val="en-US"/>
+                  </w:rPr>
+                  <w:t>Museo</w:t>
+                </w:r>
+                <w:proofErr w:type="spellEnd"/>
+                <w:r>
+                  <w:rPr>
+                    <w:lang w:val="en-US"/>
+                  </w:rPr>
+                  <w:t xml:space="preserve"> de </w:t>
+                </w:r>
+                <w:proofErr w:type="spellStart"/>
+                <w:r>
+                  <w:rPr>
+                    <w:lang w:val="en-US"/>
+                  </w:rPr>
+                  <w:t>Artes</w:t>
+                </w:r>
+                <w:proofErr w:type="spellEnd"/>
+                <w:r>
+                  <w:rPr>
+                    <w:lang w:val="en-US"/>
+                  </w:rPr>
+                  <w:t xml:space="preserve"> </w:t>
+                </w:r>
+                <w:proofErr w:type="spellStart"/>
+                <w:r>
+                  <w:rPr>
+                    <w:lang w:val="en-US"/>
+                  </w:rPr>
+                  <w:t>Plásticas</w:t>
+                </w:r>
+                <w:proofErr w:type="spellEnd"/>
+                <w:r>
+                  <w:rPr>
+                    <w:lang w:val="en-US"/>
+                  </w:rPr>
+                  <w:t xml:space="preserve"> Eduardo </w:t>
+                </w:r>
+                <w:proofErr w:type="spellStart"/>
+                <w:r>
+                  <w:rPr>
+                    <w:lang w:val="en-US"/>
+                  </w:rPr>
+                  <w:t>Sívor</w:t>
+                </w:r>
+                <w:proofErr w:type="spellEnd"/>
+                <w:r>
+                  <w:rPr>
+                    <w:lang w:val="en-US"/>
+                  </w:rPr>
+                  <w:t xml:space="preserve">, Buenos Aires </w:t>
                 </w:r>
               </w:p>
               <w:p>
@@ -956,18 +2468,108 @@
                     <w:lang w:val="en-US"/>
                   </w:rPr>
                 </w:pPr>
-                <w:r>
-                  <w:rPr>
-                    <w:i/>
-                    <w:lang w:val="en-US"/>
-                  </w:rPr>
-                  <w:t>Composición en rojo</w:t>
-                </w:r>
-                <w:r>
-                  <w:rPr>
-                    <w:lang w:val="en-US"/>
-                  </w:rPr>
-                  <w:t xml:space="preserve"> (1959), oil on cardboard, 71 x 53 cm, Colección de Arte Amalia Lacroze de Fortabat, Buenos Aires</w:t>
+                <w:proofErr w:type="spellStart"/>
+                <w:r>
+                  <w:rPr>
+                    <w:i/>
+                    <w:lang w:val="en-US"/>
+                  </w:rPr>
+                  <w:t>Composición</w:t>
+                </w:r>
+                <w:proofErr w:type="spellEnd"/>
+                <w:r>
+                  <w:rPr>
+                    <w:i/>
+                    <w:lang w:val="en-US"/>
+                  </w:rPr>
+                  <w:t xml:space="preserve"> </w:t>
+                </w:r>
+                <w:proofErr w:type="spellStart"/>
+                <w:r>
+                  <w:rPr>
+                    <w:i/>
+                    <w:lang w:val="en-US"/>
+                  </w:rPr>
+                  <w:t>en</w:t>
+                </w:r>
+                <w:proofErr w:type="spellEnd"/>
+                <w:r>
+                  <w:rPr>
+                    <w:i/>
+                    <w:lang w:val="en-US"/>
+                  </w:rPr>
+                  <w:t xml:space="preserve"> </w:t>
+                </w:r>
+                <w:proofErr w:type="spellStart"/>
+                <w:r>
+                  <w:rPr>
+                    <w:i/>
+                    <w:lang w:val="en-US"/>
+                  </w:rPr>
+                  <w:t>rojo</w:t>
+                </w:r>
+                <w:proofErr w:type="spellEnd"/>
+                <w:r>
+                  <w:rPr>
+                    <w:lang w:val="en-US"/>
+                  </w:rPr>
+                  <w:t xml:space="preserve"> (1959), oil on cardboard, 71 x 53 cm, </w:t>
+                </w:r>
+                <w:proofErr w:type="spellStart"/>
+                <w:r>
+                  <w:rPr>
+                    <w:lang w:val="en-US"/>
+                  </w:rPr>
+                  <w:t>Colección</w:t>
+                </w:r>
+                <w:proofErr w:type="spellEnd"/>
+                <w:r>
+                  <w:rPr>
+                    <w:lang w:val="en-US"/>
+                  </w:rPr>
+                  <w:t xml:space="preserve"> de Arte </w:t>
+                </w:r>
+                <w:proofErr w:type="spellStart"/>
+                <w:r>
+                  <w:rPr>
+                    <w:lang w:val="en-US"/>
+                  </w:rPr>
+                  <w:t>Amalia</w:t>
+                </w:r>
+                <w:proofErr w:type="spellEnd"/>
+                <w:r>
+                  <w:rPr>
+                    <w:lang w:val="en-US"/>
+                  </w:rPr>
+                  <w:t xml:space="preserve"> </w:t>
+                </w:r>
+                <w:proofErr w:type="spellStart"/>
+                <w:r>
+                  <w:rPr>
+                    <w:lang w:val="en-US"/>
+                  </w:rPr>
+                  <w:t>Lacroze</w:t>
+                </w:r>
+                <w:proofErr w:type="spellEnd"/>
+                <w:r>
+                  <w:rPr>
+                    <w:lang w:val="en-US"/>
+                  </w:rPr>
+                  <w:t xml:space="preserve"> de </w:t>
+                </w:r>
+                <w:proofErr w:type="spellStart"/>
+                <w:r>
+                  <w:rPr>
+                    <w:lang w:val="en-US"/>
+                  </w:rPr>
+                  <w:t>Fortabat</w:t>
+                </w:r>
+                <w:proofErr w:type="spellEnd"/>
+                <w:r>
+                  <w:rPr>
+                    <w:lang w:val="en-US"/>
+                  </w:rPr>
+                  <w:t>, Buenos Aires</w:t>
                 </w:r>
               </w:p>
               <w:p>
@@ -987,7 +2589,49 @@
                   <w:rPr>
                     <w:lang w:val="en-US"/>
                   </w:rPr>
-                  <w:t>(1963), oil on canvas, 200 x 165 cm, Museo Nacional de Bellas Artes, Buenos Aires</w:t>
+                  <w:t xml:space="preserve">(1963), oil on canvas, 200 x 165 cm, </w:t>
+                </w:r>
+                <w:proofErr w:type="spellStart"/>
+                <w:r>
+                  <w:rPr>
+                    <w:lang w:val="en-US"/>
+                  </w:rPr>
+                  <w:t>Museo</w:t>
+                </w:r>
+                <w:proofErr w:type="spellEnd"/>
+                <w:r>
+                  <w:rPr>
+                    <w:lang w:val="en-US"/>
+                  </w:rPr>
+                  <w:t xml:space="preserve"> Nacional de </w:t>
+                </w:r>
+                <w:proofErr w:type="spellStart"/>
+                <w:r>
+                  <w:rPr>
+                    <w:lang w:val="en-US"/>
+                  </w:rPr>
+                  <w:t>Bellas</w:t>
+                </w:r>
+                <w:proofErr w:type="spellEnd"/>
+                <w:r>
+                  <w:rPr>
+                    <w:lang w:val="en-US"/>
+                  </w:rPr>
+                  <w:t xml:space="preserve"> </w:t>
+                </w:r>
+                <w:proofErr w:type="spellStart"/>
+                <w:r>
+                  <w:rPr>
+                    <w:lang w:val="en-US"/>
+                  </w:rPr>
+                  <w:t>Artes</w:t>
+                </w:r>
+                <w:proofErr w:type="spellEnd"/>
+                <w:r>
+                  <w:rPr>
+                    <w:lang w:val="en-US"/>
+                  </w:rPr>
+                  <w:t>, Buenos Aires</w:t>
                 </w:r>
               </w:p>
             </w:tc>
@@ -1028,6 +2672,7 @@
                     <w:id w:val="-650910906"/>
                     <w:citation/>
                   </w:sdtPr>
+                  <w:sdtEndPr/>
                   <w:sdtContent>
                     <w:r>
                       <w:fldChar w:fldCharType="begin"/>
@@ -1068,6 +2713,7 @@
                     <w:id w:val="100462395"/>
                     <w:citation/>
                   </w:sdtPr>
+                  <w:sdtEndPr/>
                   <w:sdtContent>
                     <w:r>
                       <w:rPr>
@@ -1117,6 +2763,7 @@
                     <w:id w:val="946508508"/>
                     <w:citation/>
                   </w:sdtPr>
+                  <w:sdtEndPr/>
                   <w:sdtContent>
                     <w:r>
                       <w:rPr>
@@ -1166,6 +2813,7 @@
                     <w:id w:val="-64263138"/>
                     <w:citation/>
                   </w:sdtPr>
+                  <w:sdtEndPr/>
                   <w:sdtContent>
                     <w:r>
                       <w:rPr>
@@ -1207,6 +2855,7 @@
                     <w:id w:val="-1885394815"/>
                     <w:citation/>
                   </w:sdtPr>
+                  <w:sdtEndPr/>
                   <w:sdtContent>
                     <w:r>
                       <w:fldChar w:fldCharType="begin"/>
@@ -1240,7 +2889,7 @@
     </w:tbl>
     <w:p/>
     <w:sectPr>
-      <w:headerReference w:type="default" r:id="rId10"/>
+      <w:headerReference w:type="default" r:id="rId8"/>
       <w:pgSz w:w="11906" w:h="16838"/>
       <w:pgMar w:top="1440" w:right="1440" w:bottom="1440" w:left="1440" w:header="708" w:footer="708" w:gutter="0"/>
       <w:cols w:space="708"/>
@@ -1251,7 +2900,7 @@
 </file>
 
 <file path=word/endnotes.xml><?xml version="1.0" encoding="utf-8"?>
-<w:endnotes xmlns:wpc="http://schemas.microsoft.com/office/word/2010/wordprocessingCanvas" xmlns:mo="http://schemas.microsoft.com/office/mac/office/2008/main" xmlns:mc="http://schemas.openxmlformats.org/markup-compatibility/2006" xmlns:mv="urn:schemas-microsoft-com:mac:vml" xmlns:o="urn:schemas-microsoft-com:office:office" xmlns:r="http://schemas.openxmlformats.org/officeDocument/2006/relationships" xmlns:m="http://schemas.openxmlformats.org/officeDocument/2006/math" xmlns:v="urn:schemas-microsoft-com:vml" xmlns:wp14="http://schemas.microsoft.com/office/word/2010/wordprocessingDrawing" xmlns:wp="http://schemas.openxmlformats.org/drawingml/2006/wordprocessingDrawing" xmlns:w10="urn:schemas-microsoft-com:office:word" xmlns:w="http://schemas.openxmlformats.org/wordprocessingml/2006/main" xmlns:w14="http://schemas.microsoft.com/office/word/2010/wordml" xmlns:wpg="http://schemas.microsoft.com/office/word/2010/wordprocessingGroup" xmlns:wpi="http://schemas.microsoft.com/office/word/2010/wordprocessingInk" xmlns:wne="http://schemas.microsoft.com/office/word/2006/wordml" xmlns:wps="http://schemas.microsoft.com/office/word/2010/wordprocessingShape" mc:Ignorable="w14 wp14">
+<w:endnotes xmlns:wpc="http://schemas.microsoft.com/office/word/2010/wordprocessingCanvas" xmlns:cx="http://schemas.microsoft.com/office/drawing/2014/chartex" xmlns:cx1="http://schemas.microsoft.com/office/drawing/2015/9/8/chartex" xmlns:mc="http://schemas.openxmlformats.org/markup-compatibility/2006" xmlns:o="urn:schemas-microsoft-com:office:office" xmlns:r="http://schemas.openxmlformats.org/officeDocument/2006/relationships" xmlns:m="http://schemas.openxmlformats.org/officeDocument/2006/math" xmlns:v="urn:schemas-microsoft-com:vml" xmlns:wp14="http://schemas.microsoft.com/office/word/2010/wordprocessingDrawing" xmlns:wp="http://schemas.openxmlformats.org/drawingml/2006/wordprocessingDrawing" xmlns:w10="urn:schemas-microsoft-com:office:word" xmlns:w="http://schemas.openxmlformats.org/wordprocessingml/2006/main" xmlns:w14="http://schemas.microsoft.com/office/word/2010/wordml" xmlns:w15="http://schemas.microsoft.com/office/word/2012/wordml" xmlns:w16se="http://schemas.microsoft.com/office/word/2015/wordml/symex" xmlns:wpg="http://schemas.microsoft.com/office/word/2010/wordprocessingGroup" xmlns:wpi="http://schemas.microsoft.com/office/word/2010/wordprocessingInk" xmlns:wne="http://schemas.microsoft.com/office/word/2006/wordml" xmlns:wps="http://schemas.microsoft.com/office/word/2010/wordprocessingShape" mc:Ignorable="w14 w15 w16se wp14">
   <w:endnote w:type="separator" w:id="-1">
     <w:p>
       <w:pPr>
@@ -1276,7 +2925,7 @@
 </file>
 
 <file path=word/footnotes.xml><?xml version="1.0" encoding="utf-8"?>
-<w:footnotes xmlns:wpc="http://schemas.microsoft.com/office/word/2010/wordprocessingCanvas" xmlns:mo="http://schemas.microsoft.com/office/mac/office/2008/main" xmlns:mc="http://schemas.openxmlformats.org/markup-compatibility/2006" xmlns:mv="urn:schemas-microsoft-com:mac:vml" xmlns:o="urn:schemas-microsoft-com:office:office" xmlns:r="http://schemas.openxmlformats.org/officeDocument/2006/relationships" xmlns:m="http://schemas.openxmlformats.org/officeDocument/2006/math" xmlns:v="urn:schemas-microsoft-com:vml" xmlns:wp14="http://schemas.microsoft.com/office/word/2010/wordprocessingDrawing" xmlns:wp="http://schemas.openxmlformats.org/drawingml/2006/wordprocessingDrawing" xmlns:w10="urn:schemas-microsoft-com:office:word" xmlns:w="http://schemas.openxmlformats.org/wordprocessingml/2006/main" xmlns:w14="http://schemas.microsoft.com/office/word/2010/wordml" xmlns:wpg="http://schemas.microsoft.com/office/word/2010/wordprocessingGroup" xmlns:wpi="http://schemas.microsoft.com/office/word/2010/wordprocessingInk" xmlns:wne="http://schemas.microsoft.com/office/word/2006/wordml" xmlns:wps="http://schemas.microsoft.com/office/word/2010/wordprocessingShape" mc:Ignorable="w14 wp14">
+<w:footnotes xmlns:wpc="http://schemas.microsoft.com/office/word/2010/wordprocessingCanvas" xmlns:cx="http://schemas.microsoft.com/office/drawing/2014/chartex" xmlns:cx1="http://schemas.microsoft.com/office/drawing/2015/9/8/chartex" xmlns:mc="http://schemas.openxmlformats.org/markup-compatibility/2006" xmlns:o="urn:schemas-microsoft-com:office:office" xmlns:r="http://schemas.openxmlformats.org/officeDocument/2006/relationships" xmlns:m="http://schemas.openxmlformats.org/officeDocument/2006/math" xmlns:v="urn:schemas-microsoft-com:vml" xmlns:wp14="http://schemas.microsoft.com/office/word/2010/wordprocessingDrawing" xmlns:wp="http://schemas.openxmlformats.org/drawingml/2006/wordprocessingDrawing" xmlns:w10="urn:schemas-microsoft-com:office:word" xmlns:w="http://schemas.openxmlformats.org/wordprocessingml/2006/main" xmlns:w14="http://schemas.microsoft.com/office/word/2010/wordml" xmlns:w15="http://schemas.microsoft.com/office/word/2012/wordml" xmlns:w16se="http://schemas.microsoft.com/office/word/2015/wordml/symex" xmlns:wpg="http://schemas.microsoft.com/office/word/2010/wordprocessingGroup" xmlns:wpi="http://schemas.microsoft.com/office/word/2010/wordprocessingInk" xmlns:wne="http://schemas.microsoft.com/office/word/2006/wordml" xmlns:wps="http://schemas.microsoft.com/office/word/2010/wordprocessingShape" mc:Ignorable="w14 w15 w16se wp14">
   <w:footnote w:type="separator" w:id="-1">
     <w:p>
       <w:pPr>
@@ -1301,7 +2950,7 @@
 </file>
 
 <file path=word/header1.xml><?xml version="1.0" encoding="utf-8"?>
-<w:hdr xmlns:wpc="http://schemas.microsoft.com/office/word/2010/wordprocessingCanvas" xmlns:mo="http://schemas.microsoft.com/office/mac/office/2008/main" xmlns:mc="http://schemas.openxmlformats.org/markup-compatibility/2006" xmlns:mv="urn:schemas-microsoft-com:mac:vml" xmlns:o="urn:schemas-microsoft-com:office:office" xmlns:r="http://schemas.openxmlformats.org/officeDocument/2006/relationships" xmlns:m="http://schemas.openxmlformats.org/officeDocument/2006/math" xmlns:v="urn:schemas-microsoft-com:vml" xmlns:wp14="http://schemas.microsoft.com/office/word/2010/wordprocessingDrawing" xmlns:wp="http://schemas.openxmlformats.org/drawingml/2006/wordprocessingDrawing" xmlns:w10="urn:schemas-microsoft-com:office:word" xmlns:w="http://schemas.openxmlformats.org/wordprocessingml/2006/main" xmlns:w14="http://schemas.microsoft.com/office/word/2010/wordml" xmlns:wpg="http://schemas.microsoft.com/office/word/2010/wordprocessingGroup" xmlns:wpi="http://schemas.microsoft.com/office/word/2010/wordprocessingInk" xmlns:wne="http://schemas.microsoft.com/office/word/2006/wordml" xmlns:wps="http://schemas.microsoft.com/office/word/2010/wordprocessingShape" mc:Ignorable="w14 wp14">
+<w:hdr xmlns:wpc="http://schemas.microsoft.com/office/word/2010/wordprocessingCanvas" xmlns:cx="http://schemas.microsoft.com/office/drawing/2014/chartex" xmlns:cx1="http://schemas.microsoft.com/office/drawing/2015/9/8/chartex" xmlns:mc="http://schemas.openxmlformats.org/markup-compatibility/2006" xmlns:o="urn:schemas-microsoft-com:office:office" xmlns:r="http://schemas.openxmlformats.org/officeDocument/2006/relationships" xmlns:m="http://schemas.openxmlformats.org/officeDocument/2006/math" xmlns:v="urn:schemas-microsoft-com:vml" xmlns:wp14="http://schemas.microsoft.com/office/word/2010/wordprocessingDrawing" xmlns:wp="http://schemas.openxmlformats.org/drawingml/2006/wordprocessingDrawing" xmlns:w10="urn:schemas-microsoft-com:office:word" xmlns:w="http://schemas.openxmlformats.org/wordprocessingml/2006/main" xmlns:w14="http://schemas.microsoft.com/office/word/2010/wordml" xmlns:w15="http://schemas.microsoft.com/office/word/2012/wordml" xmlns:w16se="http://schemas.microsoft.com/office/word/2015/wordml/symex" xmlns:wpg="http://schemas.microsoft.com/office/word/2010/wordprocessingGroup" xmlns:wpi="http://schemas.microsoft.com/office/word/2010/wordprocessingInk" xmlns:wne="http://schemas.microsoft.com/office/word/2006/wordml" xmlns:wps="http://schemas.microsoft.com/office/word/2010/wordprocessingShape" mc:Ignorable="w14 w15 w16se wp14">
   <w:p>
     <w:pPr>
       <w:pStyle w:val="Header"/>
@@ -1319,12 +2968,21 @@
       </w:rPr>
       <w:t xml:space="preserve"> – </w:t>
     </w:r>
+    <w:proofErr w:type="spellStart"/>
     <w:r>
       <w:rPr>
         <w:i/>
         <w:color w:val="7F7F7F" w:themeColor="text1" w:themeTint="80"/>
       </w:rPr>
-      <w:t>Encyclopedia of Modernism</w:t>
+      <w:t>Encyclopedia</w:t>
+    </w:r>
+    <w:proofErr w:type="spellEnd"/>
+    <w:r>
+      <w:rPr>
+        <w:i/>
+        <w:color w:val="7F7F7F" w:themeColor="text1" w:themeTint="80"/>
+      </w:rPr>
+      <w:t xml:space="preserve"> of Modernism</w:t>
     </w:r>
   </w:p>
   <w:p>
@@ -1336,8 +2994,8 @@
 </file>
 
 <file path=word/numbering.xml><?xml version="1.0" encoding="utf-8"?>
-<w:numbering xmlns:wpc="http://schemas.microsoft.com/office/word/2010/wordprocessingCanvas" xmlns:mo="http://schemas.microsoft.com/office/mac/office/2008/main" xmlns:mc="http://schemas.openxmlformats.org/markup-compatibility/2006" xmlns:mv="urn:schemas-microsoft-com:mac:vml" xmlns:o="urn:schemas-microsoft-com:office:office" xmlns:r="http://schemas.openxmlformats.org/officeDocument/2006/relationships" xmlns:m="http://schemas.openxmlformats.org/officeDocument/2006/math" xmlns:v="urn:schemas-microsoft-com:vml" xmlns:wp14="http://schemas.microsoft.com/office/word/2010/wordprocessingDrawing" xmlns:wp="http://schemas.openxmlformats.org/drawingml/2006/wordprocessingDrawing" xmlns:w10="urn:schemas-microsoft-com:office:word" xmlns:w="http://schemas.openxmlformats.org/wordprocessingml/2006/main" xmlns:w14="http://schemas.microsoft.com/office/word/2010/wordml" xmlns:wpg="http://schemas.microsoft.com/office/word/2010/wordprocessingGroup" xmlns:wpi="http://schemas.microsoft.com/office/word/2010/wordprocessingInk" xmlns:wne="http://schemas.microsoft.com/office/word/2006/wordml" xmlns:wps="http://schemas.microsoft.com/office/word/2010/wordprocessingShape" mc:Ignorable="w14 wp14">
-  <w:abstractNum w:abstractNumId="0">
+<w:numbering xmlns:wpc="http://schemas.microsoft.com/office/word/2010/wordprocessingCanvas" xmlns:cx="http://schemas.microsoft.com/office/drawing/2014/chartex" xmlns:cx1="http://schemas.microsoft.com/office/drawing/2015/9/8/chartex" xmlns:mc="http://schemas.openxmlformats.org/markup-compatibility/2006" xmlns:o="urn:schemas-microsoft-com:office:office" xmlns:r="http://schemas.openxmlformats.org/officeDocument/2006/relationships" xmlns:m="http://schemas.openxmlformats.org/officeDocument/2006/math" xmlns:v="urn:schemas-microsoft-com:vml" xmlns:wp14="http://schemas.microsoft.com/office/word/2010/wordprocessingDrawing" xmlns:wp="http://schemas.openxmlformats.org/drawingml/2006/wordprocessingDrawing" xmlns:w10="urn:schemas-microsoft-com:office:word" xmlns:w="http://schemas.openxmlformats.org/wordprocessingml/2006/main" xmlns:w14="http://schemas.microsoft.com/office/word/2010/wordml" xmlns:w15="http://schemas.microsoft.com/office/word/2012/wordml" xmlns:w16se="http://schemas.microsoft.com/office/word/2015/wordml/symex" xmlns:wpg="http://schemas.microsoft.com/office/word/2010/wordprocessingGroup" xmlns:wpi="http://schemas.microsoft.com/office/word/2010/wordprocessingInk" xmlns:wne="http://schemas.microsoft.com/office/word/2006/wordml" xmlns:wps="http://schemas.microsoft.com/office/word/2010/wordprocessingShape" mc:Ignorable="w14 w15 w16se wp14">
+  <w:abstractNum w:abstractNumId="0" w15:restartNumberingAfterBreak="0">
     <w:nsid w:val="FFFFFF7C"/>
     <w:multiLevelType w:val="singleLevel"/>
     <w:tmpl w:val="5CAEDC70"/>
@@ -1354,7 +3012,7 @@
       </w:pPr>
     </w:lvl>
   </w:abstractNum>
-  <w:abstractNum w:abstractNumId="1">
+  <w:abstractNum w:abstractNumId="1" w15:restartNumberingAfterBreak="0">
     <w:nsid w:val="FFFFFF7D"/>
     <w:multiLevelType w:val="singleLevel"/>
     <w:tmpl w:val="CB82AE52"/>
@@ -1371,7 +3029,7 @@
       </w:pPr>
     </w:lvl>
   </w:abstractNum>
-  <w:abstractNum w:abstractNumId="2">
+  <w:abstractNum w:abstractNumId="2" w15:restartNumberingAfterBreak="0">
     <w:nsid w:val="FFFFFF7E"/>
     <w:multiLevelType w:val="singleLevel"/>
     <w:tmpl w:val="EF18297C"/>
@@ -1388,7 +3046,7 @@
       </w:pPr>
     </w:lvl>
   </w:abstractNum>
-  <w:abstractNum w:abstractNumId="3">
+  <w:abstractNum w:abstractNumId="3" w15:restartNumberingAfterBreak="0">
     <w:nsid w:val="FFFFFF7F"/>
     <w:multiLevelType w:val="singleLevel"/>
     <w:tmpl w:val="7270D748"/>
@@ -1405,7 +3063,7 @@
       </w:pPr>
     </w:lvl>
   </w:abstractNum>
-  <w:abstractNum w:abstractNumId="4">
+  <w:abstractNum w:abstractNumId="4" w15:restartNumberingAfterBreak="0">
     <w:nsid w:val="FFFFFF80"/>
     <w:multiLevelType w:val="singleLevel"/>
     <w:tmpl w:val="BA6448E2"/>
@@ -1425,7 +3083,7 @@
       </w:rPr>
     </w:lvl>
   </w:abstractNum>
-  <w:abstractNum w:abstractNumId="5">
+  <w:abstractNum w:abstractNumId="5" w15:restartNumberingAfterBreak="0">
     <w:nsid w:val="FFFFFF81"/>
     <w:multiLevelType w:val="singleLevel"/>
     <w:tmpl w:val="AA261778"/>
@@ -1445,7 +3103,7 @@
       </w:rPr>
     </w:lvl>
   </w:abstractNum>
-  <w:abstractNum w:abstractNumId="6">
+  <w:abstractNum w:abstractNumId="6" w15:restartNumberingAfterBreak="0">
     <w:nsid w:val="FFFFFF82"/>
     <w:multiLevelType w:val="singleLevel"/>
     <w:tmpl w:val="81CAAE20"/>
@@ -1465,7 +3123,7 @@
       </w:rPr>
     </w:lvl>
   </w:abstractNum>
-  <w:abstractNum w:abstractNumId="7">
+  <w:abstractNum w:abstractNumId="7" w15:restartNumberingAfterBreak="0">
     <w:nsid w:val="FFFFFF83"/>
     <w:multiLevelType w:val="singleLevel"/>
     <w:tmpl w:val="85A80894"/>
@@ -1485,7 +3143,7 @@
       </w:rPr>
     </w:lvl>
   </w:abstractNum>
-  <w:abstractNum w:abstractNumId="8">
+  <w:abstractNum w:abstractNumId="8" w15:restartNumberingAfterBreak="0">
     <w:nsid w:val="FFFFFF88"/>
     <w:multiLevelType w:val="singleLevel"/>
     <w:tmpl w:val="41500A3A"/>
@@ -1502,7 +3160,7 @@
       </w:pPr>
     </w:lvl>
   </w:abstractNum>
-  <w:abstractNum w:abstractNumId="9">
+  <w:abstractNum w:abstractNumId="9" w15:restartNumberingAfterBreak="0">
     <w:nsid w:val="FFFFFF89"/>
     <w:multiLevelType w:val="singleLevel"/>
     <w:tmpl w:val="CEE47F98"/>
@@ -1522,7 +3180,7 @@
       </w:rPr>
     </w:lvl>
   </w:abstractNum>
-  <w:abstractNum w:abstractNumId="10">
+  <w:abstractNum w:abstractNumId="10" w15:restartNumberingAfterBreak="0">
     <w:nsid w:val="00380122"/>
     <w:multiLevelType w:val="hybridMultilevel"/>
     <w:tmpl w:val="3D4A8B66"/>
@@ -1673,7 +3331,7 @@
 </file>
 
 <file path=word/styles.xml><?xml version="1.0" encoding="utf-8"?>
-<w:styles xmlns:mc="http://schemas.openxmlformats.org/markup-compatibility/2006" xmlns:r="http://schemas.openxmlformats.org/officeDocument/2006/relationships" xmlns:w="http://schemas.openxmlformats.org/wordprocessingml/2006/main" xmlns:w14="http://schemas.microsoft.com/office/word/2010/wordml" mc:Ignorable="w14">
+<w:styles xmlns:mc="http://schemas.openxmlformats.org/markup-compatibility/2006" xmlns:r="http://schemas.openxmlformats.org/officeDocument/2006/relationships" xmlns:w="http://schemas.openxmlformats.org/wordprocessingml/2006/main" xmlns:w14="http://schemas.microsoft.com/office/word/2010/wordml" xmlns:w15="http://schemas.microsoft.com/office/word/2012/wordml" xmlns:w16se="http://schemas.microsoft.com/office/word/2015/wordml/symex" mc:Ignorable="w14 w15 w16se">
   <w:docDefaults>
     <w:rPrDefault>
       <w:rPr>
@@ -1689,209 +3347,369 @@
       </w:pPr>
     </w:pPrDefault>
   </w:docDefaults>
-  <w:latentStyles w:defLockedState="0" w:defUIPriority="99" w:defSemiHidden="1" w:defUnhideWhenUsed="0" w:defQFormat="0" w:count="276">
-    <w:lsdException w:name="Normal" w:semiHidden="0" w:uiPriority="0" w:qFormat="1"/>
-    <w:lsdException w:name="heading 1" w:semiHidden="0" w:uiPriority="9" w:qFormat="1"/>
-    <w:lsdException w:name="heading 2" w:uiPriority="9" w:unhideWhenUsed="1" w:qFormat="1"/>
-    <w:lsdException w:name="heading 3" w:uiPriority="9" w:unhideWhenUsed="1" w:qFormat="1"/>
-    <w:lsdException w:name="heading 4" w:uiPriority="9" w:unhideWhenUsed="1" w:qFormat="1"/>
-    <w:lsdException w:name="heading 5" w:uiPriority="9" w:unhideWhenUsed="1" w:qFormat="1"/>
-    <w:lsdException w:name="heading 6" w:uiPriority="9" w:unhideWhenUsed="1" w:qFormat="1"/>
-    <w:lsdException w:name="heading 7" w:uiPriority="9" w:unhideWhenUsed="1" w:qFormat="1"/>
-    <w:lsdException w:name="heading 8" w:uiPriority="9" w:unhideWhenUsed="1" w:qFormat="1"/>
-    <w:lsdException w:name="heading 9" w:uiPriority="9" w:unhideWhenUsed="1" w:qFormat="1"/>
-    <w:lsdException w:name="toc 1" w:uiPriority="39" w:unhideWhenUsed="1"/>
-    <w:lsdException w:name="toc 2" w:uiPriority="39" w:unhideWhenUsed="1"/>
-    <w:lsdException w:name="toc 3" w:uiPriority="39" w:unhideWhenUsed="1"/>
-    <w:lsdException w:name="toc 4" w:uiPriority="39" w:unhideWhenUsed="1"/>
-    <w:lsdException w:name="toc 5" w:uiPriority="39" w:unhideWhenUsed="1"/>
-    <w:lsdException w:name="toc 6" w:uiPriority="39" w:unhideWhenUsed="1"/>
-    <w:lsdException w:name="toc 7" w:uiPriority="39" w:unhideWhenUsed="1"/>
-    <w:lsdException w:name="toc 8" w:uiPriority="39" w:unhideWhenUsed="1"/>
-    <w:lsdException w:name="toc 9" w:uiPriority="39" w:unhideWhenUsed="1"/>
-    <w:lsdException w:name="Normal Indent" w:unhideWhenUsed="1"/>
-    <w:lsdException w:name="header" w:unhideWhenUsed="1"/>
-    <w:lsdException w:name="footer" w:unhideWhenUsed="1"/>
-    <w:lsdException w:name="caption" w:uiPriority="35" w:qFormat="1"/>
-    <w:lsdException w:name="List" w:unhideWhenUsed="1"/>
-    <w:lsdException w:name="List 2" w:unhideWhenUsed="1"/>
-    <w:lsdException w:name="List 3" w:unhideWhenUsed="1"/>
-    <w:lsdException w:name="List 4" w:unhideWhenUsed="1"/>
-    <w:lsdException w:name="List 5" w:unhideWhenUsed="1"/>
-    <w:lsdException w:name="Title" w:uiPriority="10" w:qFormat="1"/>
-    <w:lsdException w:name="Default Paragraph Font" w:uiPriority="1" w:unhideWhenUsed="1"/>
+  <w:latentStyles w:defLockedState="0" w:defUIPriority="99" w:defSemiHidden="0" w:defUnhideWhenUsed="0" w:defQFormat="0" w:count="371">
+    <w:lsdException w:name="Normal" w:uiPriority="0" w:qFormat="1"/>
+    <w:lsdException w:name="heading 1" w:uiPriority="9" w:qFormat="1"/>
+    <w:lsdException w:name="heading 2" w:semiHidden="1" w:uiPriority="9" w:unhideWhenUsed="1" w:qFormat="1"/>
+    <w:lsdException w:name="heading 3" w:semiHidden="1" w:uiPriority="9" w:unhideWhenUsed="1" w:qFormat="1"/>
+    <w:lsdException w:name="heading 4" w:semiHidden="1" w:uiPriority="9" w:unhideWhenUsed="1" w:qFormat="1"/>
+    <w:lsdException w:name="heading 5" w:semiHidden="1" w:uiPriority="9" w:unhideWhenUsed="1" w:qFormat="1"/>
+    <w:lsdException w:name="heading 6" w:semiHidden="1" w:uiPriority="9" w:unhideWhenUsed="1" w:qFormat="1"/>
+    <w:lsdException w:name="heading 7" w:semiHidden="1" w:uiPriority="9" w:unhideWhenUsed="1" w:qFormat="1"/>
+    <w:lsdException w:name="heading 8" w:semiHidden="1" w:uiPriority="9" w:unhideWhenUsed="1" w:qFormat="1"/>
+    <w:lsdException w:name="heading 9" w:semiHidden="1" w:uiPriority="9" w:unhideWhenUsed="1" w:qFormat="1"/>
+    <w:lsdException w:name="index 1" w:semiHidden="1" w:unhideWhenUsed="1"/>
+    <w:lsdException w:name="index 2" w:semiHidden="1"/>
+    <w:lsdException w:name="index 3" w:semiHidden="1"/>
+    <w:lsdException w:name="index 4" w:semiHidden="1"/>
+    <w:lsdException w:name="index 5" w:semiHidden="1"/>
+    <w:lsdException w:name="index 6" w:semiHidden="1"/>
+    <w:lsdException w:name="index 7" w:semiHidden="1" w:unhideWhenUsed="1"/>
+    <w:lsdException w:name="index 8" w:semiHidden="1" w:unhideWhenUsed="1"/>
+    <w:lsdException w:name="index 9" w:semiHidden="1" w:unhideWhenUsed="1"/>
+    <w:lsdException w:name="toc 1" w:semiHidden="1" w:uiPriority="39" w:unhideWhenUsed="1"/>
+    <w:lsdException w:name="toc 2" w:semiHidden="1" w:uiPriority="39" w:unhideWhenUsed="1"/>
+    <w:lsdException w:name="toc 3" w:semiHidden="1" w:uiPriority="39" w:unhideWhenUsed="1"/>
+    <w:lsdException w:name="toc 4" w:semiHidden="1" w:uiPriority="39" w:unhideWhenUsed="1"/>
+    <w:lsdException w:name="toc 5" w:semiHidden="1" w:uiPriority="39" w:unhideWhenUsed="1"/>
+    <w:lsdException w:name="toc 6" w:semiHidden="1" w:uiPriority="39" w:unhideWhenUsed="1"/>
+    <w:lsdException w:name="toc 7" w:semiHidden="1" w:uiPriority="39" w:unhideWhenUsed="1"/>
+    <w:lsdException w:name="toc 8" w:semiHidden="1" w:uiPriority="39" w:unhideWhenUsed="1"/>
+    <w:lsdException w:name="toc 9" w:semiHidden="1" w:uiPriority="39" w:unhideWhenUsed="1"/>
+    <w:lsdException w:name="Normal Indent" w:semiHidden="1" w:unhideWhenUsed="1"/>
+    <w:lsdException w:name="footnote text" w:semiHidden="1" w:unhideWhenUsed="1"/>
+    <w:lsdException w:name="annotation text" w:semiHidden="1" w:unhideWhenUsed="1"/>
+    <w:lsdException w:name="header" w:semiHidden="1" w:unhideWhenUsed="1"/>
+    <w:lsdException w:name="footer" w:semiHidden="1" w:unhideWhenUsed="1"/>
+    <w:lsdException w:name="index heading" w:semiHidden="1" w:unhideWhenUsed="1"/>
+    <w:lsdException w:name="caption" w:semiHidden="1" w:uiPriority="35" w:unhideWhenUsed="1" w:qFormat="1"/>
+    <w:lsdException w:name="table of figures" w:semiHidden="1" w:unhideWhenUsed="1"/>
+    <w:lsdException w:name="envelope address" w:semiHidden="1" w:unhideWhenUsed="1"/>
+    <w:lsdException w:name="envelope return" w:semiHidden="1" w:unhideWhenUsed="1"/>
+    <w:lsdException w:name="footnote reference" w:semiHidden="1" w:unhideWhenUsed="1"/>
+    <w:lsdException w:name="annotation reference" w:semiHidden="1" w:unhideWhenUsed="1"/>
+    <w:lsdException w:name="line number" w:semiHidden="1" w:unhideWhenUsed="1"/>
+    <w:lsdException w:name="page number" w:semiHidden="1" w:unhideWhenUsed="1"/>
+    <w:lsdException w:name="endnote reference" w:semiHidden="1" w:unhideWhenUsed="1"/>
+    <w:lsdException w:name="endnote text" w:semiHidden="1" w:unhideWhenUsed="1"/>
+    <w:lsdException w:name="table of authorities" w:semiHidden="1" w:unhideWhenUsed="1"/>
+    <w:lsdException w:name="macro" w:semiHidden="1" w:unhideWhenUsed="1"/>
+    <w:lsdException w:name="toa heading" w:semiHidden="1" w:unhideWhenUsed="1"/>
+    <w:lsdException w:name="List" w:semiHidden="1" w:unhideWhenUsed="1"/>
+    <w:lsdException w:name="List Bullet" w:semiHidden="1" w:unhideWhenUsed="1"/>
+    <w:lsdException w:name="List Number" w:semiHidden="1" w:unhideWhenUsed="1"/>
+    <w:lsdException w:name="List 2" w:semiHidden="1" w:unhideWhenUsed="1"/>
+    <w:lsdException w:name="List 3" w:semiHidden="1" w:unhideWhenUsed="1"/>
+    <w:lsdException w:name="List 4" w:semiHidden="1" w:unhideWhenUsed="1"/>
+    <w:lsdException w:name="List 5" w:semiHidden="1" w:unhideWhenUsed="1"/>
+    <w:lsdException w:name="List Bullet 2" w:semiHidden="1" w:unhideWhenUsed="1"/>
+    <w:lsdException w:name="List Bullet 3" w:semiHidden="1" w:unhideWhenUsed="1"/>
+    <w:lsdException w:name="List Bullet 4" w:semiHidden="1" w:unhideWhenUsed="1"/>
+    <w:lsdException w:name="List Bullet 5" w:semiHidden="1" w:unhideWhenUsed="1"/>
+    <w:lsdException w:name="List Number 2" w:semiHidden="1"/>
+    <w:lsdException w:name="List Number 3" w:semiHidden="1" w:unhideWhenUsed="1"/>
+    <w:lsdException w:name="List Number 4" w:semiHidden="1" w:unhideWhenUsed="1"/>
+    <w:lsdException w:name="List Number 5" w:semiHidden="1"/>
+    <w:lsdException w:name="Title" w:semiHidden="1" w:uiPriority="10" w:qFormat="1"/>
+    <w:lsdException w:name="Closing" w:semiHidden="1" w:unhideWhenUsed="1"/>
+    <w:lsdException w:name="Signature" w:semiHidden="1" w:unhideWhenUsed="1"/>
+    <w:lsdException w:name="Default Paragraph Font" w:semiHidden="1" w:uiPriority="1" w:unhideWhenUsed="1"/>
+    <w:lsdException w:name="Body Text" w:semiHidden="1" w:unhideWhenUsed="1"/>
+    <w:lsdException w:name="Body Text Indent" w:semiHidden="1" w:unhideWhenUsed="1"/>
+    <w:lsdException w:name="List Continue" w:semiHidden="1" w:unhideWhenUsed="1"/>
+    <w:lsdException w:name="List Continue 2" w:semiHidden="1" w:unhideWhenUsed="1"/>
+    <w:lsdException w:name="List Continue 3" w:semiHidden="1" w:unhideWhenUsed="1"/>
+    <w:lsdException w:name="List Continue 4" w:semiHidden="1" w:unhideWhenUsed="1"/>
+    <w:lsdException w:name="List Continue 5" w:semiHidden="1" w:unhideWhenUsed="1"/>
+    <w:lsdException w:name="Message Header" w:semiHidden="1" w:unhideWhenUsed="1"/>
     <w:lsdException w:name="Subtitle" w:uiPriority="11" w:qFormat="1"/>
+    <w:lsdException w:name="Salutation" w:semiHidden="1" w:unhideWhenUsed="1"/>
+    <w:lsdException w:name="Date" w:semiHidden="1" w:unhideWhenUsed="1"/>
+    <w:lsdException w:name="Body Text First Indent" w:semiHidden="1" w:unhideWhenUsed="1"/>
+    <w:lsdException w:name="Body Text First Indent 2" w:semiHidden="1" w:unhideWhenUsed="1"/>
+    <w:lsdException w:name="Note Heading" w:semiHidden="1" w:unhideWhenUsed="1"/>
+    <w:lsdException w:name="Body Text 2" w:semiHidden="1" w:unhideWhenUsed="1"/>
+    <w:lsdException w:name="Body Text 3" w:semiHidden="1" w:unhideWhenUsed="1"/>
+    <w:lsdException w:name="Body Text Indent 2" w:semiHidden="1" w:unhideWhenUsed="1"/>
+    <w:lsdException w:name="Body Text Indent 3" w:semiHidden="1"/>
+    <w:lsdException w:name="Block Text" w:semiHidden="1"/>
+    <w:lsdException w:name="Hyperlink" w:semiHidden="1"/>
+    <w:lsdException w:name="FollowedHyperlink" w:semiHidden="1"/>
     <w:lsdException w:name="Strong" w:uiPriority="22" w:qFormat="1"/>
     <w:lsdException w:name="Emphasis" w:uiPriority="20" w:qFormat="1"/>
-    <w:lsdException w:name="HTML Top of Form" w:unhideWhenUsed="1"/>
-    <w:lsdException w:name="HTML Bottom of Form" w:unhideWhenUsed="1"/>
-    <w:lsdException w:name="Normal Table" w:unhideWhenUsed="1"/>
-    <w:lsdException w:name="No List" w:unhideWhenUsed="1"/>
-    <w:lsdException w:name="Outline List 1" w:unhideWhenUsed="1"/>
-    <w:lsdException w:name="Outline List 2" w:unhideWhenUsed="1"/>
-    <w:lsdException w:name="Outline List 3" w:unhideWhenUsed="1"/>
-    <w:lsdException w:name="Table Simple 1" w:unhideWhenUsed="1"/>
-    <w:lsdException w:name="Table Simple 2" w:unhideWhenUsed="1"/>
-    <w:lsdException w:name="Table Simple 3" w:unhideWhenUsed="1"/>
-    <w:lsdException w:name="Table Classic 1" w:unhideWhenUsed="1"/>
-    <w:lsdException w:name="Table Classic 2" w:unhideWhenUsed="1"/>
-    <w:lsdException w:name="Table Classic 3" w:unhideWhenUsed="1"/>
-    <w:lsdException w:name="Table Classic 4" w:unhideWhenUsed="1"/>
-    <w:lsdException w:name="Table Colorful 1" w:unhideWhenUsed="1"/>
-    <w:lsdException w:name="Table Colorful 2" w:unhideWhenUsed="1"/>
-    <w:lsdException w:name="Table Colorful 3" w:unhideWhenUsed="1"/>
-    <w:lsdException w:name="Table Columns 1" w:unhideWhenUsed="1"/>
-    <w:lsdException w:name="Table Columns 2" w:unhideWhenUsed="1"/>
-    <w:lsdException w:name="Table Columns 3" w:unhideWhenUsed="1"/>
-    <w:lsdException w:name="Table Columns 4" w:unhideWhenUsed="1"/>
-    <w:lsdException w:name="Table Columns 5" w:unhideWhenUsed="1"/>
-    <w:lsdException w:name="Table Grid 1" w:unhideWhenUsed="1"/>
-    <w:lsdException w:name="Table Grid 2" w:unhideWhenUsed="1"/>
-    <w:lsdException w:name="Table Grid 3" w:unhideWhenUsed="1"/>
-    <w:lsdException w:name="Table Grid 4" w:unhideWhenUsed="1"/>
-    <w:lsdException w:name="Table Grid 5" w:unhideWhenUsed="1"/>
-    <w:lsdException w:name="Table Grid 6" w:unhideWhenUsed="1"/>
-    <w:lsdException w:name="Table Grid 7" w:unhideWhenUsed="1"/>
-    <w:lsdException w:name="Table Grid 8" w:unhideWhenUsed="1"/>
-    <w:lsdException w:name="Table List 1" w:unhideWhenUsed="1"/>
-    <w:lsdException w:name="Table List 2" w:unhideWhenUsed="1"/>
-    <w:lsdException w:name="Table List 3" w:unhideWhenUsed="1"/>
-    <w:lsdException w:name="Table List 4" w:unhideWhenUsed="1"/>
-    <w:lsdException w:name="Table List 5" w:unhideWhenUsed="1"/>
-    <w:lsdException w:name="Table List 6" w:unhideWhenUsed="1"/>
-    <w:lsdException w:name="Table List 7" w:unhideWhenUsed="1"/>
-    <w:lsdException w:name="Table List 8" w:unhideWhenUsed="1"/>
-    <w:lsdException w:name="Table 3D effects 1" w:unhideWhenUsed="1"/>
-    <w:lsdException w:name="Table 3D effects 2" w:unhideWhenUsed="1"/>
-    <w:lsdException w:name="Table 3D effects 3" w:unhideWhenUsed="1"/>
-    <w:lsdException w:name="Table Contemporary" w:unhideWhenUsed="1"/>
-    <w:lsdException w:name="Table Elegant" w:unhideWhenUsed="1"/>
-    <w:lsdException w:name="Table Professional" w:unhideWhenUsed="1"/>
-    <w:lsdException w:name="Table Subtle 1" w:unhideWhenUsed="1"/>
-    <w:lsdException w:name="Table Subtle 2" w:unhideWhenUsed="1"/>
-    <w:lsdException w:name="Table Web 1" w:unhideWhenUsed="1"/>
-    <w:lsdException w:name="Table Web 2" w:unhideWhenUsed="1"/>
-    <w:lsdException w:name="Table Web 3" w:unhideWhenUsed="1"/>
-    <w:lsdException w:name="Table Grid" w:semiHidden="0" w:uiPriority="39"/>
-    <w:lsdException w:name="Table Theme" w:unhideWhenUsed="1"/>
-    <w:lsdException w:name="Note Level 1" w:semiHidden="0"/>
-    <w:lsdException w:name="Note Level 2" w:semiHidden="0"/>
-    <w:lsdException w:name="Note Level 3" w:semiHidden="0"/>
-    <w:lsdException w:name="Note Level 4" w:semiHidden="0"/>
-    <w:lsdException w:name="Note Level 5" w:semiHidden="0"/>
-    <w:lsdException w:name="Note Level 6" w:semiHidden="0"/>
-    <w:lsdException w:name="Note Level 7" w:semiHidden="0"/>
-    <w:lsdException w:name="Note Level 8" w:semiHidden="0"/>
-    <w:lsdException w:name="Note Level 9" w:semiHidden="0"/>
+    <w:lsdException w:name="Document Map" w:semiHidden="1" w:unhideWhenUsed="1"/>
+    <w:lsdException w:name="Plain Text" w:semiHidden="1" w:unhideWhenUsed="1"/>
+    <w:lsdException w:name="E-mail Signature" w:semiHidden="1" w:unhideWhenUsed="1"/>
+    <w:lsdException w:name="HTML Top of Form" w:semiHidden="1" w:unhideWhenUsed="1"/>
+    <w:lsdException w:name="HTML Bottom of Form" w:semiHidden="1" w:unhideWhenUsed="1"/>
+    <w:lsdException w:name="Normal (Web)" w:semiHidden="1" w:unhideWhenUsed="1"/>
+    <w:lsdException w:name="HTML Acronym" w:semiHidden="1" w:unhideWhenUsed="1"/>
+    <w:lsdException w:name="HTML Address" w:semiHidden="1" w:unhideWhenUsed="1"/>
+    <w:lsdException w:name="HTML Cite" w:semiHidden="1" w:unhideWhenUsed="1"/>
+    <w:lsdException w:name="HTML Code" w:semiHidden="1" w:unhideWhenUsed="1"/>
+    <w:lsdException w:name="HTML Definition" w:semiHidden="1" w:unhideWhenUsed="1"/>
+    <w:lsdException w:name="HTML Keyboard" w:semiHidden="1" w:unhideWhenUsed="1"/>
+    <w:lsdException w:name="HTML Preformatted" w:semiHidden="1" w:unhideWhenUsed="1"/>
+    <w:lsdException w:name="HTML Sample" w:semiHidden="1" w:unhideWhenUsed="1"/>
+    <w:lsdException w:name="HTML Typewriter" w:semiHidden="1" w:unhideWhenUsed="1"/>
+    <w:lsdException w:name="HTML Variable" w:semiHidden="1" w:unhideWhenUsed="1"/>
+    <w:lsdException w:name="Normal Table" w:semiHidden="1" w:unhideWhenUsed="1"/>
+    <w:lsdException w:name="annotation subject" w:semiHidden="1" w:unhideWhenUsed="1"/>
+    <w:lsdException w:name="No List" w:semiHidden="1" w:unhideWhenUsed="1"/>
+    <w:lsdException w:name="Outline List 1" w:semiHidden="1" w:unhideWhenUsed="1"/>
+    <w:lsdException w:name="Outline List 2" w:semiHidden="1" w:unhideWhenUsed="1"/>
+    <w:lsdException w:name="Outline List 3" w:semiHidden="1" w:unhideWhenUsed="1"/>
+    <w:lsdException w:name="Table Simple 1" w:semiHidden="1" w:unhideWhenUsed="1"/>
+    <w:lsdException w:name="Table Simple 2" w:semiHidden="1" w:unhideWhenUsed="1"/>
+    <w:lsdException w:name="Table Simple 3" w:semiHidden="1" w:unhideWhenUsed="1"/>
+    <w:lsdException w:name="Table Classic 1" w:semiHidden="1" w:unhideWhenUsed="1"/>
+    <w:lsdException w:name="Table Classic 2" w:semiHidden="1" w:unhideWhenUsed="1"/>
+    <w:lsdException w:name="Table Classic 3" w:semiHidden="1" w:unhideWhenUsed="1"/>
+    <w:lsdException w:name="Table Classic 4" w:semiHidden="1" w:unhideWhenUsed="1"/>
+    <w:lsdException w:name="Table Colorful 1" w:semiHidden="1" w:unhideWhenUsed="1"/>
+    <w:lsdException w:name="Table Colorful 2" w:semiHidden="1" w:unhideWhenUsed="1"/>
+    <w:lsdException w:name="Table Colorful 3" w:semiHidden="1" w:unhideWhenUsed="1"/>
+    <w:lsdException w:name="Table Columns 1" w:semiHidden="1" w:unhideWhenUsed="1"/>
+    <w:lsdException w:name="Table Columns 2" w:semiHidden="1" w:unhideWhenUsed="1"/>
+    <w:lsdException w:name="Table Columns 3" w:semiHidden="1" w:unhideWhenUsed="1"/>
+    <w:lsdException w:name="Table Columns 4" w:semiHidden="1" w:unhideWhenUsed="1"/>
+    <w:lsdException w:name="Table Columns 5" w:semiHidden="1" w:unhideWhenUsed="1"/>
+    <w:lsdException w:name="Table Grid 1" w:semiHidden="1" w:unhideWhenUsed="1"/>
+    <w:lsdException w:name="Table Grid 2" w:semiHidden="1" w:unhideWhenUsed="1"/>
+    <w:lsdException w:name="Table Grid 3" w:semiHidden="1" w:unhideWhenUsed="1"/>
+    <w:lsdException w:name="Table Grid 4" w:semiHidden="1" w:unhideWhenUsed="1"/>
+    <w:lsdException w:name="Table Grid 5" w:semiHidden="1" w:unhideWhenUsed="1"/>
+    <w:lsdException w:name="Table Grid 6" w:semiHidden="1" w:unhideWhenUsed="1"/>
+    <w:lsdException w:name="Table Grid 7" w:semiHidden="1" w:unhideWhenUsed="1"/>
+    <w:lsdException w:name="Table Grid 8" w:semiHidden="1" w:unhideWhenUsed="1"/>
+    <w:lsdException w:name="Table List 1" w:semiHidden="1" w:unhideWhenUsed="1"/>
+    <w:lsdException w:name="Table List 2" w:semiHidden="1" w:unhideWhenUsed="1"/>
+    <w:lsdException w:name="Table List 3" w:semiHidden="1" w:unhideWhenUsed="1"/>
+    <w:lsdException w:name="Table List 4" w:semiHidden="1" w:unhideWhenUsed="1"/>
+    <w:lsdException w:name="Table List 5" w:semiHidden="1" w:unhideWhenUsed="1"/>
+    <w:lsdException w:name="Table List 6" w:semiHidden="1" w:unhideWhenUsed="1"/>
+    <w:lsdException w:name="Table List 7" w:semiHidden="1" w:unhideWhenUsed="1"/>
+    <w:lsdException w:name="Table List 8" w:semiHidden="1" w:unhideWhenUsed="1"/>
+    <w:lsdException w:name="Table 3D effects 1" w:semiHidden="1" w:unhideWhenUsed="1"/>
+    <w:lsdException w:name="Table 3D effects 2" w:semiHidden="1" w:unhideWhenUsed="1"/>
+    <w:lsdException w:name="Table 3D effects 3" w:semiHidden="1" w:unhideWhenUsed="1"/>
+    <w:lsdException w:name="Table Contemporary" w:semiHidden="1" w:unhideWhenUsed="1"/>
+    <w:lsdException w:name="Table Elegant" w:semiHidden="1" w:unhideWhenUsed="1"/>
+    <w:lsdException w:name="Table Professional" w:semiHidden="1" w:unhideWhenUsed="1"/>
+    <w:lsdException w:name="Table Subtle 1" w:semiHidden="1" w:unhideWhenUsed="1"/>
+    <w:lsdException w:name="Table Subtle 2" w:semiHidden="1" w:unhideWhenUsed="1"/>
+    <w:lsdException w:name="Table Web 1" w:semiHidden="1" w:unhideWhenUsed="1"/>
+    <w:lsdException w:name="Table Web 2" w:semiHidden="1" w:unhideWhenUsed="1"/>
+    <w:lsdException w:name="Table Web 3" w:semiHidden="1" w:unhideWhenUsed="1"/>
+    <w:lsdException w:name="Balloon Text" w:semiHidden="1" w:unhideWhenUsed="1"/>
+    <w:lsdException w:name="Table Grid" w:uiPriority="39"/>
+    <w:lsdException w:name="Table Theme" w:semiHidden="1" w:unhideWhenUsed="1"/>
+    <w:lsdException w:name="Placeholder Text" w:semiHidden="1"/>
     <w:lsdException w:name="No Spacing" w:uiPriority="1" w:qFormat="1"/>
-    <w:lsdException w:name="Light Shading" w:semiHidden="0" w:uiPriority="60"/>
-    <w:lsdException w:name="Light List" w:semiHidden="0" w:uiPriority="61"/>
-    <w:lsdException w:name="Light Grid" w:semiHidden="0" w:uiPriority="62"/>
-    <w:lsdException w:name="Medium Shading 1" w:semiHidden="0" w:uiPriority="63"/>
-    <w:lsdException w:name="Medium Shading 2" w:semiHidden="0" w:uiPriority="64"/>
-    <w:lsdException w:name="Medium List 1" w:semiHidden="0" w:uiPriority="65"/>
-    <w:lsdException w:name="Medium List 2" w:semiHidden="0" w:uiPriority="66"/>
-    <w:lsdException w:name="Medium Grid 1" w:semiHidden="0" w:uiPriority="67"/>
-    <w:lsdException w:name="Medium Grid 2" w:semiHidden="0" w:uiPriority="68"/>
-    <w:lsdException w:name="Medium Grid 3" w:semiHidden="0" w:uiPriority="69"/>
-    <w:lsdException w:name="Dark List" w:semiHidden="0" w:uiPriority="70"/>
-    <w:lsdException w:name="Colorful Shading" w:semiHidden="0" w:uiPriority="71"/>
-    <w:lsdException w:name="Colorful List" w:semiHidden="0" w:uiPriority="72"/>
-    <w:lsdException w:name="Colorful Grid" w:semiHidden="0" w:uiPriority="73"/>
-    <w:lsdException w:name="Light Shading Accent 1" w:semiHidden="0" w:uiPriority="60"/>
-    <w:lsdException w:name="Light List Accent 1" w:semiHidden="0" w:uiPriority="61"/>
-    <w:lsdException w:name="Light Grid Accent 1" w:semiHidden="0" w:uiPriority="62"/>
-    <w:lsdException w:name="Medium Shading 1 Accent 1" w:semiHidden="0" w:uiPriority="63"/>
-    <w:lsdException w:name="Medium Shading 2 Accent 1" w:semiHidden="0" w:uiPriority="64"/>
-    <w:lsdException w:name="Medium List 1 Accent 1" w:semiHidden="0" w:uiPriority="65"/>
+    <w:lsdException w:name="Light Shading" w:uiPriority="60"/>
+    <w:lsdException w:name="Light List" w:uiPriority="61"/>
+    <w:lsdException w:name="Light Grid" w:uiPriority="62"/>
+    <w:lsdException w:name="Medium Shading 1" w:uiPriority="63"/>
+    <w:lsdException w:name="Medium Shading 2" w:uiPriority="64"/>
+    <w:lsdException w:name="Medium List 1" w:uiPriority="65"/>
+    <w:lsdException w:name="Medium List 2" w:uiPriority="66"/>
+    <w:lsdException w:name="Medium Grid 1" w:uiPriority="67"/>
+    <w:lsdException w:name="Medium Grid 2" w:uiPriority="68"/>
+    <w:lsdException w:name="Medium Grid 3" w:uiPriority="69"/>
+    <w:lsdException w:name="Dark List" w:uiPriority="70"/>
+    <w:lsdException w:name="Colorful Shading" w:uiPriority="71"/>
+    <w:lsdException w:name="Colorful List" w:uiPriority="72"/>
+    <w:lsdException w:name="Colorful Grid" w:uiPriority="73"/>
+    <w:lsdException w:name="Light Shading Accent 1" w:uiPriority="60"/>
+    <w:lsdException w:name="Light List Accent 1" w:uiPriority="61"/>
+    <w:lsdException w:name="Light Grid Accent 1" w:uiPriority="62"/>
+    <w:lsdException w:name="Medium Shading 1 Accent 1" w:uiPriority="63"/>
+    <w:lsdException w:name="Medium Shading 2 Accent 1" w:uiPriority="64"/>
+    <w:lsdException w:name="Medium List 1 Accent 1" w:uiPriority="65"/>
+    <w:lsdException w:name="Revision" w:semiHidden="1"/>
     <w:lsdException w:name="List Paragraph" w:uiPriority="34" w:qFormat="1"/>
     <w:lsdException w:name="Quote" w:uiPriority="29" w:qFormat="1"/>
     <w:lsdException w:name="Intense Quote" w:uiPriority="30" w:qFormat="1"/>
-    <w:lsdException w:name="Medium List 2 Accent 1" w:semiHidden="0" w:uiPriority="66"/>
-    <w:lsdException w:name="Medium Grid 1 Accent 1" w:semiHidden="0" w:uiPriority="67"/>
-    <w:lsdException w:name="Medium Grid 2 Accent 1" w:semiHidden="0" w:uiPriority="68"/>
-    <w:lsdException w:name="Medium Grid 3 Accent 1" w:semiHidden="0" w:uiPriority="69"/>
-    <w:lsdException w:name="Dark List Accent 1" w:semiHidden="0" w:uiPriority="70"/>
-    <w:lsdException w:name="Colorful Shading Accent 1" w:semiHidden="0" w:uiPriority="71"/>
-    <w:lsdException w:name="Colorful List Accent 1" w:semiHidden="0" w:uiPriority="72"/>
-    <w:lsdException w:name="Colorful Grid Accent 1" w:semiHidden="0" w:uiPriority="73"/>
-    <w:lsdException w:name="Light Shading Accent 2" w:semiHidden="0" w:uiPriority="60"/>
-    <w:lsdException w:name="Light List Accent 2" w:semiHidden="0" w:uiPriority="61"/>
-    <w:lsdException w:name="Light Grid Accent 2" w:semiHidden="0" w:uiPriority="62"/>
-    <w:lsdException w:name="Medium Shading 1 Accent 2" w:semiHidden="0" w:uiPriority="63"/>
-    <w:lsdException w:name="Medium Shading 2 Accent 2" w:semiHidden="0" w:uiPriority="64"/>
-    <w:lsdException w:name="Medium List 1 Accent 2" w:semiHidden="0" w:uiPriority="65"/>
-    <w:lsdException w:name="Medium List 2 Accent 2" w:semiHidden="0" w:uiPriority="66"/>
-    <w:lsdException w:name="Medium Grid 1 Accent 2" w:semiHidden="0" w:uiPriority="67"/>
-    <w:lsdException w:name="Medium Grid 2 Accent 2" w:semiHidden="0" w:uiPriority="68"/>
-    <w:lsdException w:name="Medium Grid 3 Accent 2" w:semiHidden="0" w:uiPriority="69"/>
-    <w:lsdException w:name="Dark List Accent 2" w:semiHidden="0" w:uiPriority="70"/>
-    <w:lsdException w:name="Colorful Shading Accent 2" w:semiHidden="0" w:uiPriority="71"/>
-    <w:lsdException w:name="Colorful List Accent 2" w:semiHidden="0" w:uiPriority="72"/>
-    <w:lsdException w:name="Colorful Grid Accent 2" w:semiHidden="0" w:uiPriority="73"/>
-    <w:lsdException w:name="Light Shading Accent 3" w:semiHidden="0" w:uiPriority="60"/>
-    <w:lsdException w:name="Light List Accent 3" w:semiHidden="0" w:uiPriority="61"/>
-    <w:lsdException w:name="Light Grid Accent 3" w:semiHidden="0" w:uiPriority="62"/>
-    <w:lsdException w:name="Medium Shading 1 Accent 3" w:semiHidden="0" w:uiPriority="63"/>
-    <w:lsdException w:name="Medium Shading 2 Accent 3" w:semiHidden="0" w:uiPriority="64"/>
-    <w:lsdException w:name="Medium List 1 Accent 3" w:semiHidden="0" w:uiPriority="65"/>
-    <w:lsdException w:name="Medium List 2 Accent 3" w:semiHidden="0" w:uiPriority="66"/>
-    <w:lsdException w:name="Medium Grid 1 Accent 3" w:semiHidden="0" w:uiPriority="67"/>
-    <w:lsdException w:name="Medium Grid 2 Accent 3" w:semiHidden="0" w:uiPriority="68"/>
-    <w:lsdException w:name="Medium Grid 3 Accent 3" w:semiHidden="0" w:uiPriority="69"/>
-    <w:lsdException w:name="Dark List Accent 3" w:semiHidden="0" w:uiPriority="70"/>
-    <w:lsdException w:name="Colorful Shading Accent 3" w:semiHidden="0" w:uiPriority="71"/>
-    <w:lsdException w:name="Colorful List Accent 3" w:semiHidden="0" w:uiPriority="72"/>
-    <w:lsdException w:name="Colorful Grid Accent 3" w:semiHidden="0" w:uiPriority="73"/>
-    <w:lsdException w:name="Light Shading Accent 4" w:semiHidden="0" w:uiPriority="60"/>
-    <w:lsdException w:name="Light List Accent 4" w:semiHidden="0" w:uiPriority="61"/>
-    <w:lsdException w:name="Light Grid Accent 4" w:semiHidden="0" w:uiPriority="62"/>
-    <w:lsdException w:name="Medium Shading 1 Accent 4" w:semiHidden="0" w:uiPriority="63"/>
-    <w:lsdException w:name="Medium Shading 2 Accent 4" w:semiHidden="0" w:uiPriority="64"/>
-    <w:lsdException w:name="Medium List 1 Accent 4" w:semiHidden="0" w:uiPriority="65"/>
-    <w:lsdException w:name="Medium List 2 Accent 4" w:semiHidden="0" w:uiPriority="66"/>
-    <w:lsdException w:name="Medium Grid 1 Accent 4" w:semiHidden="0" w:uiPriority="67"/>
-    <w:lsdException w:name="Medium Grid 2 Accent 4" w:semiHidden="0" w:uiPriority="68"/>
-    <w:lsdException w:name="Medium Grid 3 Accent 4" w:semiHidden="0" w:uiPriority="69"/>
-    <w:lsdException w:name="Dark List Accent 4" w:semiHidden="0" w:uiPriority="70"/>
-    <w:lsdException w:name="Colorful Shading Accent 4" w:semiHidden="0" w:uiPriority="71"/>
-    <w:lsdException w:name="Colorful List Accent 4" w:semiHidden="0" w:uiPriority="72"/>
-    <w:lsdException w:name="Colorful Grid Accent 4" w:semiHidden="0" w:uiPriority="73"/>
-    <w:lsdException w:name="Light Shading Accent 5" w:semiHidden="0" w:uiPriority="60"/>
-    <w:lsdException w:name="Light List Accent 5" w:semiHidden="0" w:uiPriority="61"/>
-    <w:lsdException w:name="Light Grid Accent 5" w:semiHidden="0" w:uiPriority="62"/>
-    <w:lsdException w:name="Medium Shading 1 Accent 5" w:semiHidden="0" w:uiPriority="63"/>
-    <w:lsdException w:name="Medium Shading 2 Accent 5" w:semiHidden="0" w:uiPriority="64"/>
-    <w:lsdException w:name="Medium List 1 Accent 5" w:semiHidden="0" w:uiPriority="65"/>
-    <w:lsdException w:name="Medium List 2 Accent 5" w:semiHidden="0" w:uiPriority="66"/>
-    <w:lsdException w:name="Medium Grid 1 Accent 5" w:semiHidden="0" w:uiPriority="67"/>
-    <w:lsdException w:name="Medium Grid 2 Accent 5" w:semiHidden="0" w:uiPriority="68"/>
-    <w:lsdException w:name="Medium Grid 3 Accent 5" w:semiHidden="0" w:uiPriority="69"/>
-    <w:lsdException w:name="Dark List Accent 5" w:semiHidden="0" w:uiPriority="70"/>
-    <w:lsdException w:name="Colorful Shading Accent 5" w:semiHidden="0" w:uiPriority="71"/>
-    <w:lsdException w:name="Colorful List Accent 5" w:semiHidden="0" w:uiPriority="72"/>
-    <w:lsdException w:name="Colorful Grid Accent 5" w:semiHidden="0" w:uiPriority="73"/>
-    <w:lsdException w:name="Light Shading Accent 6" w:semiHidden="0" w:uiPriority="60"/>
-    <w:lsdException w:name="Light List Accent 6" w:semiHidden="0" w:uiPriority="61"/>
-    <w:lsdException w:name="Light Grid Accent 6" w:semiHidden="0" w:uiPriority="62"/>
-    <w:lsdException w:name="Medium Shading 1 Accent 6" w:semiHidden="0" w:uiPriority="63"/>
-    <w:lsdException w:name="Medium Shading 2 Accent 6" w:semiHidden="0" w:uiPriority="64"/>
-    <w:lsdException w:name="Medium List 1 Accent 6" w:semiHidden="0" w:uiPriority="65"/>
-    <w:lsdException w:name="Medium List 2 Accent 6" w:semiHidden="0" w:uiPriority="66"/>
-    <w:lsdException w:name="Medium Grid 1 Accent 6" w:semiHidden="0" w:uiPriority="67"/>
-    <w:lsdException w:name="Medium Grid 2 Accent 6" w:semiHidden="0" w:uiPriority="68"/>
-    <w:lsdException w:name="Medium Grid 3 Accent 6" w:semiHidden="0" w:uiPriority="69"/>
-    <w:lsdException w:name="Dark List Accent 6" w:semiHidden="0" w:uiPriority="70"/>
-    <w:lsdException w:name="Colorful Shading Accent 6" w:semiHidden="0" w:uiPriority="71"/>
-    <w:lsdException w:name="Colorful List Accent 6" w:semiHidden="0" w:uiPriority="72"/>
-    <w:lsdException w:name="Colorful Grid Accent 6" w:semiHidden="0" w:uiPriority="73"/>
+    <w:lsdException w:name="Medium List 2 Accent 1" w:uiPriority="66"/>
+    <w:lsdException w:name="Medium Grid 1 Accent 1" w:uiPriority="67"/>
+    <w:lsdException w:name="Medium Grid 2 Accent 1" w:uiPriority="68"/>
+    <w:lsdException w:name="Medium Grid 3 Accent 1" w:uiPriority="69"/>
+    <w:lsdException w:name="Dark List Accent 1" w:uiPriority="70"/>
+    <w:lsdException w:name="Colorful Shading Accent 1" w:uiPriority="71"/>
+    <w:lsdException w:name="Colorful List Accent 1" w:uiPriority="72"/>
+    <w:lsdException w:name="Colorful Grid Accent 1" w:uiPriority="73"/>
+    <w:lsdException w:name="Light Shading Accent 2" w:uiPriority="60"/>
+    <w:lsdException w:name="Light List Accent 2" w:uiPriority="61"/>
+    <w:lsdException w:name="Light Grid Accent 2" w:uiPriority="62"/>
+    <w:lsdException w:name="Medium Shading 1 Accent 2" w:uiPriority="63"/>
+    <w:lsdException w:name="Medium Shading 2 Accent 2" w:uiPriority="64"/>
+    <w:lsdException w:name="Medium List 1 Accent 2" w:uiPriority="65"/>
+    <w:lsdException w:name="Medium List 2 Accent 2" w:uiPriority="66"/>
+    <w:lsdException w:name="Medium Grid 1 Accent 2" w:uiPriority="67"/>
+    <w:lsdException w:name="Medium Grid 2 Accent 2" w:uiPriority="68"/>
+    <w:lsdException w:name="Medium Grid 3 Accent 2" w:uiPriority="69"/>
+    <w:lsdException w:name="Dark List Accent 2" w:uiPriority="70"/>
+    <w:lsdException w:name="Colorful Shading Accent 2" w:uiPriority="71"/>
+    <w:lsdException w:name="Colorful List Accent 2" w:uiPriority="72"/>
+    <w:lsdException w:name="Colorful Grid Accent 2" w:uiPriority="73"/>
+    <w:lsdException w:name="Light Shading Accent 3" w:uiPriority="60"/>
+    <w:lsdException w:name="Light List Accent 3" w:uiPriority="61"/>
+    <w:lsdException w:name="Light Grid Accent 3" w:uiPriority="62"/>
+    <w:lsdException w:name="Medium Shading 1 Accent 3" w:uiPriority="63"/>
+    <w:lsdException w:name="Medium Shading 2 Accent 3" w:uiPriority="64"/>
+    <w:lsdException w:name="Medium List 1 Accent 3" w:uiPriority="65"/>
+    <w:lsdException w:name="Medium List 2 Accent 3" w:uiPriority="66"/>
+    <w:lsdException w:name="Medium Grid 1 Accent 3" w:uiPriority="67"/>
+    <w:lsdException w:name="Medium Grid 2 Accent 3" w:uiPriority="68"/>
+    <w:lsdException w:name="Medium Grid 3 Accent 3" w:uiPriority="69"/>
+    <w:lsdException w:name="Dark List Accent 3" w:uiPriority="70"/>
+    <w:lsdException w:name="Colorful Shading Accent 3" w:uiPriority="71"/>
+    <w:lsdException w:name="Colorful List Accent 3" w:uiPriority="72"/>
+    <w:lsdException w:name="Colorful Grid Accent 3" w:uiPriority="73"/>
+    <w:lsdException w:name="Light Shading Accent 4" w:uiPriority="60"/>
+    <w:lsdException w:name="Light List Accent 4" w:uiPriority="61"/>
+    <w:lsdException w:name="Light Grid Accent 4" w:uiPriority="62"/>
+    <w:lsdException w:name="Medium Shading 1 Accent 4" w:uiPriority="63"/>
+    <w:lsdException w:name="Medium Shading 2 Accent 4" w:uiPriority="64"/>
+    <w:lsdException w:name="Medium List 1 Accent 4" w:uiPriority="65"/>
+    <w:lsdException w:name="Medium List 2 Accent 4" w:uiPriority="66"/>
+    <w:lsdException w:name="Medium Grid 1 Accent 4" w:uiPriority="67"/>
+    <w:lsdException w:name="Medium Grid 2 Accent 4" w:uiPriority="68"/>
+    <w:lsdException w:name="Medium Grid 3 Accent 4" w:uiPriority="69"/>
+    <w:lsdException w:name="Dark List Accent 4" w:uiPriority="70"/>
+    <w:lsdException w:name="Colorful Shading Accent 4" w:uiPriority="71"/>
+    <w:lsdException w:name="Colorful List Accent 4" w:uiPriority="72"/>
+    <w:lsdException w:name="Colorful Grid Accent 4" w:uiPriority="73"/>
+    <w:lsdException w:name="Light Shading Accent 5" w:uiPriority="60"/>
+    <w:lsdException w:name="Light List Accent 5" w:uiPriority="61"/>
+    <w:lsdException w:name="Light Grid Accent 5" w:uiPriority="62"/>
+    <w:lsdException w:name="Medium Shading 1 Accent 5" w:uiPriority="63"/>
+    <w:lsdException w:name="Medium Shading 2 Accent 5" w:uiPriority="64"/>
+    <w:lsdException w:name="Medium List 1 Accent 5" w:uiPriority="65"/>
+    <w:lsdException w:name="Medium List 2 Accent 5" w:uiPriority="66"/>
+    <w:lsdException w:name="Medium Grid 1 Accent 5" w:uiPriority="67"/>
+    <w:lsdException w:name="Medium Grid 2 Accent 5" w:uiPriority="68"/>
+    <w:lsdException w:name="Medium Grid 3 Accent 5" w:uiPriority="69"/>
+    <w:lsdException w:name="Dark List Accent 5" w:uiPriority="70"/>
+    <w:lsdException w:name="Colorful Shading Accent 5" w:uiPriority="71"/>
+    <w:lsdException w:name="Colorful List Accent 5" w:uiPriority="72"/>
+    <w:lsdException w:name="Colorful Grid Accent 5" w:uiPriority="73"/>
+    <w:lsdException w:name="Light Shading Accent 6" w:uiPriority="60"/>
+    <w:lsdException w:name="Light List Accent 6" w:uiPriority="61"/>
+    <w:lsdException w:name="Light Grid Accent 6" w:uiPriority="62"/>
+    <w:lsdException w:name="Medium Shading 1 Accent 6" w:uiPriority="63"/>
+    <w:lsdException w:name="Medium Shading 2 Accent 6" w:uiPriority="64"/>
+    <w:lsdException w:name="Medium List 1 Accent 6" w:uiPriority="65"/>
+    <w:lsdException w:name="Medium List 2 Accent 6" w:uiPriority="66"/>
+    <w:lsdException w:name="Medium Grid 1 Accent 6" w:uiPriority="67"/>
+    <w:lsdException w:name="Medium Grid 2 Accent 6" w:uiPriority="68"/>
+    <w:lsdException w:name="Medium Grid 3 Accent 6" w:uiPriority="69"/>
+    <w:lsdException w:name="Dark List Accent 6" w:uiPriority="70"/>
+    <w:lsdException w:name="Colorful Shading Accent 6" w:uiPriority="71"/>
+    <w:lsdException w:name="Colorful List Accent 6" w:uiPriority="72"/>
+    <w:lsdException w:name="Colorful Grid Accent 6" w:uiPriority="73"/>
     <w:lsdException w:name="Subtle Emphasis" w:uiPriority="19"/>
     <w:lsdException w:name="Intense Emphasis" w:uiPriority="21" w:qFormat="1"/>
     <w:lsdException w:name="Subtle Reference" w:uiPriority="31" w:qFormat="1"/>
     <w:lsdException w:name="Intense Reference" w:uiPriority="32" w:qFormat="1"/>
     <w:lsdException w:name="Book Title" w:uiPriority="33" w:qFormat="1"/>
-    <w:lsdException w:name="Bibliography" w:uiPriority="37" w:unhideWhenUsed="1"/>
-    <w:lsdException w:name="TOC Heading" w:uiPriority="39" w:unhideWhenUsed="1" w:qFormat="1"/>
+    <w:lsdException w:name="Bibliography" w:semiHidden="1" w:uiPriority="37" w:unhideWhenUsed="1"/>
+    <w:lsdException w:name="TOC Heading" w:semiHidden="1" w:uiPriority="39" w:unhideWhenUsed="1" w:qFormat="1"/>
+    <w:lsdException w:name="Grid Table 4" w:uiPriority="49"/>
+    <w:lsdException w:name="Grid Table 5 Dark" w:uiPriority="50"/>
+    <w:lsdException w:name="Grid Table 6 Colorful" w:uiPriority="51"/>
+    <w:lsdException w:name="Grid Table 7 Colorful" w:uiPriority="52"/>
+    <w:lsdException w:name="Grid Table 1 Light Accent 1" w:uiPriority="46"/>
+    <w:lsdException w:name="Grid Table 2 Accent 1" w:uiPriority="47"/>
+    <w:lsdException w:name="Grid Table 3 Accent 1" w:uiPriority="48"/>
+    <w:lsdException w:name="Grid Table 4 Accent 1" w:uiPriority="49"/>
+    <w:lsdException w:name="Grid Table 5 Dark Accent 1" w:uiPriority="50"/>
+    <w:lsdException w:name="Grid Table 6 Colorful Accent 1" w:uiPriority="51"/>
+    <w:lsdException w:name="Grid Table 7 Colorful Accent 1" w:uiPriority="52"/>
+    <w:lsdException w:name="Grid Table 1 Light Accent 2" w:uiPriority="46"/>
+    <w:lsdException w:name="Grid Table 2 Accent 2" w:uiPriority="47"/>
+    <w:lsdException w:name="Grid Table 3 Accent 2" w:uiPriority="48"/>
+    <w:lsdException w:name="Grid Table 4 Accent 2" w:uiPriority="49"/>
+    <w:lsdException w:name="Grid Table 5 Dark Accent 2" w:uiPriority="50"/>
+    <w:lsdException w:name="Grid Table 6 Colorful Accent 2" w:uiPriority="51"/>
+    <w:lsdException w:name="Grid Table 7 Colorful Accent 2" w:uiPriority="52"/>
+    <w:lsdException w:name="Grid Table 1 Light Accent 3" w:uiPriority="46"/>
+    <w:lsdException w:name="Grid Table 2 Accent 3" w:uiPriority="47"/>
+    <w:lsdException w:name="Grid Table 3 Accent 3" w:uiPriority="48"/>
+    <w:lsdException w:name="Grid Table 4 Accent 3" w:uiPriority="49"/>
+    <w:lsdException w:name="Grid Table 5 Dark Accent 3" w:uiPriority="50"/>
+    <w:lsdException w:name="Grid Table 6 Colorful Accent 3" w:uiPriority="51"/>
+    <w:lsdException w:name="Grid Table 7 Colorful Accent 3" w:uiPriority="52"/>
+    <w:lsdException w:name="Grid Table 1 Light Accent 4" w:uiPriority="46"/>
+    <w:lsdException w:name="Grid Table 2 Accent 4" w:uiPriority="47"/>
+    <w:lsdException w:name="Grid Table 3 Accent 4" w:uiPriority="48"/>
+    <w:lsdException w:name="Grid Table 4 Accent 4" w:uiPriority="49"/>
+    <w:lsdException w:name="Grid Table 5 Dark Accent 4" w:uiPriority="50"/>
+    <w:lsdException w:name="Grid Table 6 Colorful Accent 4" w:uiPriority="51"/>
+    <w:lsdException w:name="Grid Table 7 Colorful Accent 4" w:uiPriority="52"/>
+    <w:lsdException w:name="Grid Table 1 Light Accent 5" w:uiPriority="46"/>
+    <w:lsdException w:name="Grid Table 2 Accent 5" w:uiPriority="47"/>
+    <w:lsdException w:name="Grid Table 3 Accent 5" w:uiPriority="48"/>
+    <w:lsdException w:name="Grid Table 4 Accent 5" w:uiPriority="49"/>
+    <w:lsdException w:name="Grid Table 5 Dark Accent 5" w:uiPriority="50"/>
+    <w:lsdException w:name="Grid Table 6 Colorful Accent 5" w:uiPriority="51"/>
+    <w:lsdException w:name="Grid Table 7 Colorful Accent 5" w:uiPriority="52"/>
+    <w:lsdException w:name="Grid Table 1 Light Accent 6" w:uiPriority="46"/>
+    <w:lsdException w:name="Grid Table 2 Accent 6" w:uiPriority="47"/>
+    <w:lsdException w:name="Grid Table 3 Accent 6" w:uiPriority="48"/>
+    <w:lsdException w:name="Grid Table 4 Accent 6" w:uiPriority="49"/>
+    <w:lsdException w:name="Grid Table 5 Dark Accent 6" w:uiPriority="50"/>
+    <w:lsdException w:name="Grid Table 6 Colorful Accent 6" w:uiPriority="51"/>
+    <w:lsdException w:name="Grid Table 7 Colorful Accent 6" w:uiPriority="52"/>
+    <w:lsdException w:name="List Table 1 Light" w:uiPriority="46"/>
+    <w:lsdException w:name="List Table 2" w:uiPriority="47"/>
+    <w:lsdException w:name="List Table 3" w:uiPriority="48"/>
+    <w:lsdException w:name="List Table 4" w:uiPriority="49"/>
+    <w:lsdException w:name="List Table 5 Dark" w:uiPriority="50"/>
+    <w:lsdException w:name="List Table 6 Colorful" w:uiPriority="51"/>
+    <w:lsdException w:name="List Table 7 Colorful" w:uiPriority="52"/>
+    <w:lsdException w:name="List Table 1 Light Accent 1" w:uiPriority="46"/>
+    <w:lsdException w:name="List Table 2 Accent 1" w:uiPriority="47"/>
+    <w:lsdException w:name="List Table 3 Accent 1" w:uiPriority="48"/>
+    <w:lsdException w:name="List Table 4 Accent 1" w:uiPriority="49"/>
+    <w:lsdException w:name="List Table 5 Dark Accent 1" w:uiPriority="50"/>
+    <w:lsdException w:name="List Table 6 Colorful Accent 1" w:uiPriority="51"/>
+    <w:lsdException w:name="List Table 7 Colorful Accent 1" w:uiPriority="52"/>
+    <w:lsdException w:name="List Table 1 Light Accent 2" w:uiPriority="46"/>
+    <w:lsdException w:name="List Table 2 Accent 2" w:uiPriority="47"/>
+    <w:lsdException w:name="List Table 3 Accent 2" w:uiPriority="48"/>
+    <w:lsdException w:name="List Table 4 Accent 2" w:uiPriority="49"/>
+    <w:lsdException w:name="List Table 5 Dark Accent 2" w:uiPriority="50"/>
+    <w:lsdException w:name="List Table 6 Colorful Accent 2" w:uiPriority="51"/>
+    <w:lsdException w:name="List Table 7 Colorful Accent 2" w:uiPriority="52"/>
+    <w:lsdException w:name="List Table 1 Light Accent 3" w:uiPriority="46"/>
+    <w:lsdException w:name="List Table 2 Accent 3" w:uiPriority="47"/>
+    <w:lsdException w:name="List Table 3 Accent 3" w:uiPriority="48"/>
+    <w:lsdException w:name="List Table 4 Accent 3" w:uiPriority="49"/>
+    <w:lsdException w:name="List Table 5 Dark Accent 3" w:uiPriority="50"/>
+    <w:lsdException w:name="List Table 6 Colorful Accent 3" w:uiPriority="51"/>
+    <w:lsdException w:name="List Table 7 Colorful Accent 3" w:uiPriority="52"/>
+    <w:lsdException w:name="List Table 1 Light Accent 4" w:uiPriority="46"/>
+    <w:lsdException w:name="List Table 2 Accent 4" w:uiPriority="47"/>
+    <w:lsdException w:name="List Table 3 Accent 4" w:uiPriority="48"/>
+    <w:lsdException w:name="List Table 4 Accent 4" w:uiPriority="49"/>
+    <w:lsdException w:name="List Table 5 Dark Accent 4" w:uiPriority="50"/>
+    <w:lsdException w:name="List Table 6 Colorful Accent 4" w:uiPriority="51"/>
+    <w:lsdException w:name="List Table 7 Colorful Accent 4" w:uiPriority="52"/>
+    <w:lsdException w:name="List Table 1 Light Accent 5" w:uiPriority="46"/>
+    <w:lsdException w:name="List Table 2 Accent 5" w:uiPriority="47"/>
+    <w:lsdException w:name="List Table 3 Accent 5" w:uiPriority="48"/>
+    <w:lsdException w:name="List Table 4 Accent 5" w:uiPriority="49"/>
+    <w:lsdException w:name="List Table 5 Dark Accent 5" w:uiPriority="50"/>
+    <w:lsdException w:name="List Table 6 Colorful Accent 5" w:uiPriority="51"/>
+    <w:lsdException w:name="List Table 7 Colorful Accent 5" w:uiPriority="52"/>
+    <w:lsdException w:name="List Table 1 Light Accent 6" w:uiPriority="46"/>
+    <w:lsdException w:name="List Table 2 Accent 6" w:uiPriority="47"/>
+    <w:lsdException w:name="List Table 3 Accent 6" w:uiPriority="48"/>
+    <w:lsdException w:name="List Table 4 Accent 6" w:uiPriority="49"/>
+    <w:lsdException w:name="List Table 5 Dark Accent 6" w:uiPriority="50"/>
+    <w:lsdException w:name="List Table 6 Colorful Accent 6" w:uiPriority="51"/>
+    <w:lsdException w:name="List Table 7 Colorful Accent 6" w:uiPriority="52"/>
   </w:latentStyles>
   <w:style w:type="paragraph" w:default="1" w:styleId="Normal">
     <w:name w:val="Normal"/>
@@ -1965,6 +3783,7 @@
   <w:style w:type="character" w:default="1" w:styleId="DefaultParagraphFont">
     <w:name w:val="Default Paragraph Font"/>
     <w:uiPriority w:val="1"/>
+    <w:semiHidden/>
     <w:unhideWhenUsed/>
   </w:style>
   <w:style w:type="table" w:default="1" w:styleId="TableNormal">
@@ -2007,7 +3826,6 @@
       <w:spacing w:after="0" w:line="240" w:lineRule="auto"/>
     </w:pPr>
     <w:tblPr>
-      <w:tblInd w:w="0" w:type="dxa"/>
       <w:tblBorders>
         <w:top w:val="single" w:sz="4" w:space="0" w:color="auto"/>
         <w:left w:val="single" w:sz="4" w:space="0" w:color="auto"/>
@@ -2016,590 +3834,6 @@
         <w:insideH w:val="single" w:sz="4" w:space="0" w:color="auto"/>
         <w:insideV w:val="single" w:sz="4" w:space="0" w:color="auto"/>
       </w:tblBorders>
-      <w:tblCellMar>
-        <w:top w:w="0" w:type="dxa"/>
-        <w:left w:w="108" w:type="dxa"/>
-        <w:bottom w:w="0" w:type="dxa"/>
-        <w:right w:w="108" w:type="dxa"/>
-      </w:tblCellMar>
-    </w:tblPr>
-  </w:style>
-  <w:style w:type="paragraph" w:customStyle="1" w:styleId="Referenceslist">
-    <w:name w:val="References list"/>
-    <w:basedOn w:val="List"/>
-    <w:link w:val="ReferenceslistChar"/>
-    <w:semiHidden/>
-    <w:rsid w:val="00225C5A"/>
-    <w:pPr>
-      <w:numPr>
-        <w:numId w:val="1"/>
-      </w:numPr>
-    </w:pPr>
-  </w:style>
-  <w:style w:type="paragraph" w:styleId="List">
-    <w:name w:val="List"/>
-    <w:basedOn w:val="Normal"/>
-    <w:link w:val="ListChar"/>
-    <w:uiPriority w:val="99"/>
-    <w:rsid w:val="00B219AE"/>
-    <w:pPr>
-      <w:ind w:left="283" w:hanging="283"/>
-      <w:contextualSpacing/>
-    </w:pPr>
-  </w:style>
-  <w:style w:type="character" w:customStyle="1" w:styleId="ListChar">
-    <w:name w:val="List Char"/>
-    <w:basedOn w:val="DefaultParagraphFont"/>
-    <w:link w:val="List"/>
-    <w:uiPriority w:val="99"/>
-    <w:rsid w:val="00C358D4"/>
-  </w:style>
-  <w:style w:type="character" w:customStyle="1" w:styleId="ReferenceslistChar">
-    <w:name w:val="References list Char"/>
-    <w:basedOn w:val="ListChar"/>
-    <w:link w:val="Referenceslist"/>
-    <w:semiHidden/>
-    <w:rsid w:val="0030662D"/>
-  </w:style>
-  <w:style w:type="paragraph" w:styleId="Header">
-    <w:name w:val="header"/>
-    <w:basedOn w:val="Normal"/>
-    <w:link w:val="HeaderChar"/>
-    <w:uiPriority w:val="99"/>
-    <w:semiHidden/>
-    <w:rsid w:val="007A0D55"/>
-    <w:pPr>
-      <w:tabs>
-        <w:tab w:val="center" w:pos="4513"/>
-        <w:tab w:val="right" w:pos="9026"/>
-      </w:tabs>
-      <w:spacing w:after="0" w:line="240" w:lineRule="auto"/>
-    </w:pPr>
-  </w:style>
-  <w:style w:type="character" w:customStyle="1" w:styleId="HeaderChar">
-    <w:name w:val="Header Char"/>
-    <w:basedOn w:val="DefaultParagraphFont"/>
-    <w:link w:val="Header"/>
-    <w:uiPriority w:val="99"/>
-    <w:semiHidden/>
-    <w:rsid w:val="00C358D4"/>
-  </w:style>
-  <w:style w:type="paragraph" w:styleId="Footer">
-    <w:name w:val="footer"/>
-    <w:basedOn w:val="Normal"/>
-    <w:link w:val="FooterChar"/>
-    <w:uiPriority w:val="99"/>
-    <w:semiHidden/>
-    <w:rsid w:val="007A0D55"/>
-    <w:pPr>
-      <w:tabs>
-        <w:tab w:val="center" w:pos="4513"/>
-        <w:tab w:val="right" w:pos="9026"/>
-      </w:tabs>
-      <w:spacing w:after="0" w:line="240" w:lineRule="auto"/>
-    </w:pPr>
-  </w:style>
-  <w:style w:type="character" w:customStyle="1" w:styleId="FooterChar">
-    <w:name w:val="Footer Char"/>
-    <w:basedOn w:val="DefaultParagraphFont"/>
-    <w:link w:val="Footer"/>
-    <w:uiPriority w:val="99"/>
-    <w:semiHidden/>
-    <w:rsid w:val="00C358D4"/>
-  </w:style>
-  <w:style w:type="character" w:customStyle="1" w:styleId="Heading1Char">
-    <w:name w:val="Heading 1 Char"/>
-    <w:basedOn w:val="DefaultParagraphFont"/>
-    <w:link w:val="Heading1"/>
-    <w:uiPriority w:val="9"/>
-    <w:rsid w:val="002B0B37"/>
-    <w:rPr>
-      <w:rFonts w:asciiTheme="majorHAnsi" w:eastAsiaTheme="majorEastAsia" w:hAnsiTheme="majorHAnsi" w:cstheme="majorBidi"/>
-      <w:b/>
-      <w:color w:val="595959" w:themeColor="text1" w:themeTint="A6"/>
-      <w:szCs w:val="32"/>
-    </w:rPr>
-  </w:style>
-  <w:style w:type="character" w:customStyle="1" w:styleId="Heading2Char">
-    <w:name w:val="Heading 2 Char"/>
-    <w:basedOn w:val="DefaultParagraphFont"/>
-    <w:link w:val="Heading2"/>
-    <w:uiPriority w:val="9"/>
-    <w:rsid w:val="002B0B37"/>
-    <w:rPr>
-      <w:rFonts w:asciiTheme="majorHAnsi" w:eastAsiaTheme="majorEastAsia" w:hAnsiTheme="majorHAnsi" w:cstheme="majorBidi"/>
-      <w:color w:val="404040" w:themeColor="text1" w:themeTint="BF"/>
-      <w:szCs w:val="26"/>
-    </w:rPr>
-  </w:style>
-  <w:style w:type="character" w:customStyle="1" w:styleId="Heading3Char">
-    <w:name w:val="Heading 3 Char"/>
-    <w:basedOn w:val="DefaultParagraphFont"/>
-    <w:link w:val="Heading3"/>
-    <w:uiPriority w:val="9"/>
-    <w:rsid w:val="00CC586D"/>
-    <w:rPr>
-      <w:rFonts w:asciiTheme="majorHAnsi" w:eastAsiaTheme="majorEastAsia" w:hAnsiTheme="majorHAnsi" w:cstheme="majorBidi"/>
-      <w:color w:val="404040" w:themeColor="text1" w:themeTint="BF"/>
-      <w:szCs w:val="24"/>
-    </w:rPr>
-  </w:style>
-  <w:style w:type="paragraph" w:customStyle="1" w:styleId="NormalfollowingH2">
-    <w:name w:val="Normal following H2"/>
-    <w:basedOn w:val="Normal"/>
-    <w:qFormat/>
-    <w:rsid w:val="002B0B37"/>
-    <w:pPr>
-      <w:ind w:left="113"/>
-    </w:pPr>
-  </w:style>
-  <w:style w:type="paragraph" w:customStyle="1" w:styleId="NormalfollowingH3">
-    <w:name w:val="Normal following H3"/>
-    <w:basedOn w:val="NormalfollowingH2"/>
-    <w:qFormat/>
-    <w:rsid w:val="002B0B37"/>
-    <w:pPr>
-      <w:ind w:left="227"/>
-    </w:pPr>
-  </w:style>
-  <w:style w:type="paragraph" w:customStyle="1" w:styleId="Authornote">
-    <w:name w:val="Author note"/>
-    <w:basedOn w:val="Normal"/>
-    <w:next w:val="Normal"/>
-    <w:qFormat/>
-    <w:rsid w:val="009E73D7"/>
-    <w:pPr>
-      <w:spacing w:after="0" w:line="240" w:lineRule="auto"/>
-      <w:ind w:left="113" w:right="113"/>
-    </w:pPr>
-    <w:rPr>
-      <w:b/>
-      <w:color w:val="385623" w:themeColor="accent6" w:themeShade="80"/>
-    </w:rPr>
-  </w:style>
-  <w:style w:type="paragraph" w:customStyle="1" w:styleId="Blockquote">
-    <w:name w:val="Block quote"/>
-    <w:basedOn w:val="Normal"/>
-    <w:next w:val="Normal"/>
-    <w:qFormat/>
-    <w:rsid w:val="007B3377"/>
-    <w:pPr>
-      <w:spacing w:after="220" w:line="240" w:lineRule="auto"/>
-      <w:ind w:left="284"/>
-    </w:pPr>
-  </w:style>
-  <w:style w:type="paragraph" w:styleId="BalloonText">
-    <w:name w:val="Balloon Text"/>
-    <w:basedOn w:val="Normal"/>
-    <w:link w:val="BalloonTextChar"/>
-    <w:uiPriority w:val="99"/>
-    <w:semiHidden/>
-    <w:rsid w:val="008C4F48"/>
-    <w:pPr>
-      <w:spacing w:after="0" w:line="240" w:lineRule="auto"/>
-    </w:pPr>
-    <w:rPr>
-      <w:rFonts w:ascii="Lucida Grande" w:hAnsi="Lucida Grande" w:cs="Lucida Grande"/>
-      <w:sz w:val="18"/>
-      <w:szCs w:val="18"/>
-    </w:rPr>
-  </w:style>
-  <w:style w:type="character" w:customStyle="1" w:styleId="BalloonTextChar">
-    <w:name w:val="Balloon Text Char"/>
-    <w:basedOn w:val="DefaultParagraphFont"/>
-    <w:link w:val="BalloonText"/>
-    <w:uiPriority w:val="99"/>
-    <w:semiHidden/>
-    <w:rsid w:val="008C4F48"/>
-    <w:rPr>
-      <w:rFonts w:ascii="Lucida Grande" w:hAnsi="Lucida Grande" w:cs="Lucida Grande"/>
-      <w:sz w:val="18"/>
-      <w:szCs w:val="18"/>
-    </w:rPr>
-  </w:style>
-  <w:style w:type="character" w:styleId="Hyperlink">
-    <w:name w:val="Hyperlink"/>
-    <w:basedOn w:val="DefaultParagraphFont"/>
-    <w:uiPriority w:val="99"/>
-    <w:unhideWhenUsed/>
-    <w:rsid w:val="008C4F48"/>
-    <w:rPr>
-      <w:color w:val="0563C1" w:themeColor="hyperlink"/>
-      <w:u w:val="single"/>
-    </w:rPr>
-  </w:style>
-  <w:style w:type="paragraph" w:styleId="Caption">
-    <w:name w:val="caption"/>
-    <w:basedOn w:val="Normal"/>
-    <w:next w:val="Normal"/>
-    <w:uiPriority w:val="35"/>
-    <w:semiHidden/>
-    <w:qFormat/>
-    <w:rsid w:val="008C4F48"/>
-    <w:pPr>
-      <w:spacing w:after="200" w:line="240" w:lineRule="auto"/>
-    </w:pPr>
-    <w:rPr>
-      <w:b/>
-      <w:bCs/>
-      <w:color w:val="5B9BD5" w:themeColor="accent1"/>
-      <w:sz w:val="18"/>
-      <w:szCs w:val="18"/>
-    </w:rPr>
-  </w:style>
-</w:styles>
-</file>
-
-<file path=word/stylesWithEffects.xml><?xml version="1.0" encoding="utf-8"?>
-<w:styles xmlns:wpc="http://schemas.microsoft.com/office/word/2010/wordprocessingCanvas" xmlns:mo="http://schemas.microsoft.com/office/mac/office/2008/main" xmlns:mc="http://schemas.openxmlformats.org/markup-compatibility/2006" xmlns:mv="urn:schemas-microsoft-com:mac:vml" xmlns:o="urn:schemas-microsoft-com:office:office" xmlns:r="http://schemas.openxmlformats.org/officeDocument/2006/relationships" xmlns:m="http://schemas.openxmlformats.org/officeDocument/2006/math" xmlns:v="urn:schemas-microsoft-com:vml" xmlns:wp14="http://schemas.microsoft.com/office/word/2010/wordprocessingDrawing" xmlns:wp="http://schemas.openxmlformats.org/drawingml/2006/wordprocessingDrawing" xmlns:w10="urn:schemas-microsoft-com:office:word" xmlns:w="http://schemas.openxmlformats.org/wordprocessingml/2006/main" xmlns:w14="http://schemas.microsoft.com/office/word/2010/wordml" xmlns:wpg="http://schemas.microsoft.com/office/word/2010/wordprocessingGroup" xmlns:wpi="http://schemas.microsoft.com/office/word/2010/wordprocessingInk" xmlns:wne="http://schemas.microsoft.com/office/word/2006/wordml" xmlns:wps="http://schemas.microsoft.com/office/word/2010/wordprocessingShape" mc:Ignorable="w14 wp14">
-  <w:docDefaults>
-    <w:rPrDefault>
-      <w:rPr>
-        <w:rFonts w:asciiTheme="minorHAnsi" w:eastAsiaTheme="minorHAnsi" w:hAnsiTheme="minorHAnsi" w:cstheme="minorBidi"/>
-        <w:sz w:val="22"/>
-        <w:szCs w:val="22"/>
-        <w:lang w:val="en-GB" w:eastAsia="en-US" w:bidi="ar-SA"/>
-      </w:rPr>
-    </w:rPrDefault>
-    <w:pPrDefault>
-      <w:pPr>
-        <w:spacing w:after="160" w:line="259" w:lineRule="auto"/>
-      </w:pPr>
-    </w:pPrDefault>
-  </w:docDefaults>
-  <w:latentStyles w:defLockedState="0" w:defUIPriority="99" w:defSemiHidden="1" w:defUnhideWhenUsed="0" w:defQFormat="0" w:count="276">
-    <w:lsdException w:name="Normal" w:semiHidden="0" w:uiPriority="0" w:qFormat="1"/>
-    <w:lsdException w:name="heading 1" w:semiHidden="0" w:uiPriority="9" w:qFormat="1"/>
-    <w:lsdException w:name="heading 2" w:uiPriority="9" w:unhideWhenUsed="1" w:qFormat="1"/>
-    <w:lsdException w:name="heading 3" w:uiPriority="9" w:unhideWhenUsed="1" w:qFormat="1"/>
-    <w:lsdException w:name="heading 4" w:uiPriority="9" w:unhideWhenUsed="1" w:qFormat="1"/>
-    <w:lsdException w:name="heading 5" w:uiPriority="9" w:unhideWhenUsed="1" w:qFormat="1"/>
-    <w:lsdException w:name="heading 6" w:uiPriority="9" w:unhideWhenUsed="1" w:qFormat="1"/>
-    <w:lsdException w:name="heading 7" w:uiPriority="9" w:unhideWhenUsed="1" w:qFormat="1"/>
-    <w:lsdException w:name="heading 8" w:uiPriority="9" w:unhideWhenUsed="1" w:qFormat="1"/>
-    <w:lsdException w:name="heading 9" w:uiPriority="9" w:unhideWhenUsed="1" w:qFormat="1"/>
-    <w:lsdException w:name="toc 1" w:uiPriority="39" w:unhideWhenUsed="1"/>
-    <w:lsdException w:name="toc 2" w:uiPriority="39" w:unhideWhenUsed="1"/>
-    <w:lsdException w:name="toc 3" w:uiPriority="39" w:unhideWhenUsed="1"/>
-    <w:lsdException w:name="toc 4" w:uiPriority="39" w:unhideWhenUsed="1"/>
-    <w:lsdException w:name="toc 5" w:uiPriority="39" w:unhideWhenUsed="1"/>
-    <w:lsdException w:name="toc 6" w:uiPriority="39" w:unhideWhenUsed="1"/>
-    <w:lsdException w:name="toc 7" w:uiPriority="39" w:unhideWhenUsed="1"/>
-    <w:lsdException w:name="toc 8" w:uiPriority="39" w:unhideWhenUsed="1"/>
-    <w:lsdException w:name="toc 9" w:uiPriority="39" w:unhideWhenUsed="1"/>
-    <w:lsdException w:name="Normal Indent" w:unhideWhenUsed="1"/>
-    <w:lsdException w:name="header" w:unhideWhenUsed="1"/>
-    <w:lsdException w:name="footer" w:unhideWhenUsed="1"/>
-    <w:lsdException w:name="caption" w:uiPriority="35" w:qFormat="1"/>
-    <w:lsdException w:name="List" w:unhideWhenUsed="1"/>
-    <w:lsdException w:name="List 2" w:unhideWhenUsed="1"/>
-    <w:lsdException w:name="List 3" w:unhideWhenUsed="1"/>
-    <w:lsdException w:name="List 4" w:unhideWhenUsed="1"/>
-    <w:lsdException w:name="List 5" w:unhideWhenUsed="1"/>
-    <w:lsdException w:name="Title" w:uiPriority="10" w:qFormat="1"/>
-    <w:lsdException w:name="Default Paragraph Font" w:uiPriority="1" w:unhideWhenUsed="1"/>
-    <w:lsdException w:name="Subtitle" w:uiPriority="11" w:qFormat="1"/>
-    <w:lsdException w:name="Strong" w:uiPriority="22" w:qFormat="1"/>
-    <w:lsdException w:name="Emphasis" w:uiPriority="20" w:qFormat="1"/>
-    <w:lsdException w:name="HTML Top of Form" w:unhideWhenUsed="1"/>
-    <w:lsdException w:name="HTML Bottom of Form" w:unhideWhenUsed="1"/>
-    <w:lsdException w:name="Normal Table" w:unhideWhenUsed="1"/>
-    <w:lsdException w:name="No List" w:unhideWhenUsed="1"/>
-    <w:lsdException w:name="Outline List 1" w:unhideWhenUsed="1"/>
-    <w:lsdException w:name="Outline List 2" w:unhideWhenUsed="1"/>
-    <w:lsdException w:name="Outline List 3" w:unhideWhenUsed="1"/>
-    <w:lsdException w:name="Table Simple 1" w:unhideWhenUsed="1"/>
-    <w:lsdException w:name="Table Simple 2" w:unhideWhenUsed="1"/>
-    <w:lsdException w:name="Table Simple 3" w:unhideWhenUsed="1"/>
-    <w:lsdException w:name="Table Classic 1" w:unhideWhenUsed="1"/>
-    <w:lsdException w:name="Table Classic 2" w:unhideWhenUsed="1"/>
-    <w:lsdException w:name="Table Classic 3" w:unhideWhenUsed="1"/>
-    <w:lsdException w:name="Table Classic 4" w:unhideWhenUsed="1"/>
-    <w:lsdException w:name="Table Colorful 1" w:unhideWhenUsed="1"/>
-    <w:lsdException w:name="Table Colorful 2" w:unhideWhenUsed="1"/>
-    <w:lsdException w:name="Table Colorful 3" w:unhideWhenUsed="1"/>
-    <w:lsdException w:name="Table Columns 1" w:unhideWhenUsed="1"/>
-    <w:lsdException w:name="Table Columns 2" w:unhideWhenUsed="1"/>
-    <w:lsdException w:name="Table Columns 3" w:unhideWhenUsed="1"/>
-    <w:lsdException w:name="Table Columns 4" w:unhideWhenUsed="1"/>
-    <w:lsdException w:name="Table Columns 5" w:unhideWhenUsed="1"/>
-    <w:lsdException w:name="Table Grid 1" w:unhideWhenUsed="1"/>
-    <w:lsdException w:name="Table Grid 2" w:unhideWhenUsed="1"/>
-    <w:lsdException w:name="Table Grid 3" w:unhideWhenUsed="1"/>
-    <w:lsdException w:name="Table Grid 4" w:unhideWhenUsed="1"/>
-    <w:lsdException w:name="Table Grid 5" w:unhideWhenUsed="1"/>
-    <w:lsdException w:name="Table Grid 6" w:unhideWhenUsed="1"/>
-    <w:lsdException w:name="Table Grid 7" w:unhideWhenUsed="1"/>
-    <w:lsdException w:name="Table Grid 8" w:unhideWhenUsed="1"/>
-    <w:lsdException w:name="Table List 1" w:unhideWhenUsed="1"/>
-    <w:lsdException w:name="Table List 2" w:unhideWhenUsed="1"/>
-    <w:lsdException w:name="Table List 3" w:unhideWhenUsed="1"/>
-    <w:lsdException w:name="Table List 4" w:unhideWhenUsed="1"/>
-    <w:lsdException w:name="Table List 5" w:unhideWhenUsed="1"/>
-    <w:lsdException w:name="Table List 6" w:unhideWhenUsed="1"/>
-    <w:lsdException w:name="Table List 7" w:unhideWhenUsed="1"/>
-    <w:lsdException w:name="Table List 8" w:unhideWhenUsed="1"/>
-    <w:lsdException w:name="Table 3D effects 1" w:unhideWhenUsed="1"/>
-    <w:lsdException w:name="Table 3D effects 2" w:unhideWhenUsed="1"/>
-    <w:lsdException w:name="Table 3D effects 3" w:unhideWhenUsed="1"/>
-    <w:lsdException w:name="Table Contemporary" w:unhideWhenUsed="1"/>
-    <w:lsdException w:name="Table Elegant" w:unhideWhenUsed="1"/>
-    <w:lsdException w:name="Table Professional" w:unhideWhenUsed="1"/>
-    <w:lsdException w:name="Table Subtle 1" w:unhideWhenUsed="1"/>
-    <w:lsdException w:name="Table Subtle 2" w:unhideWhenUsed="1"/>
-    <w:lsdException w:name="Table Web 1" w:unhideWhenUsed="1"/>
-    <w:lsdException w:name="Table Web 2" w:unhideWhenUsed="1"/>
-    <w:lsdException w:name="Table Web 3" w:unhideWhenUsed="1"/>
-    <w:lsdException w:name="Table Grid" w:semiHidden="0" w:uiPriority="39"/>
-    <w:lsdException w:name="Table Theme" w:unhideWhenUsed="1"/>
-    <w:lsdException w:name="Note Level 1" w:semiHidden="0"/>
-    <w:lsdException w:name="Note Level 2" w:semiHidden="0"/>
-    <w:lsdException w:name="Note Level 3" w:semiHidden="0"/>
-    <w:lsdException w:name="Note Level 4" w:semiHidden="0"/>
-    <w:lsdException w:name="Note Level 5" w:semiHidden="0"/>
-    <w:lsdException w:name="Note Level 6" w:semiHidden="0"/>
-    <w:lsdException w:name="Note Level 7" w:semiHidden="0"/>
-    <w:lsdException w:name="Note Level 8" w:semiHidden="0"/>
-    <w:lsdException w:name="Note Level 9" w:semiHidden="0"/>
-    <w:lsdException w:name="No Spacing" w:uiPriority="1" w:qFormat="1"/>
-    <w:lsdException w:name="Light Shading" w:semiHidden="0" w:uiPriority="60"/>
-    <w:lsdException w:name="Light List" w:semiHidden="0" w:uiPriority="61"/>
-    <w:lsdException w:name="Light Grid" w:semiHidden="0" w:uiPriority="62"/>
-    <w:lsdException w:name="Medium Shading 1" w:semiHidden="0" w:uiPriority="63"/>
-    <w:lsdException w:name="Medium Shading 2" w:semiHidden="0" w:uiPriority="64"/>
-    <w:lsdException w:name="Medium List 1" w:semiHidden="0" w:uiPriority="65"/>
-    <w:lsdException w:name="Medium List 2" w:semiHidden="0" w:uiPriority="66"/>
-    <w:lsdException w:name="Medium Grid 1" w:semiHidden="0" w:uiPriority="67"/>
-    <w:lsdException w:name="Medium Grid 2" w:semiHidden="0" w:uiPriority="68"/>
-    <w:lsdException w:name="Medium Grid 3" w:semiHidden="0" w:uiPriority="69"/>
-    <w:lsdException w:name="Dark List" w:semiHidden="0" w:uiPriority="70"/>
-    <w:lsdException w:name="Colorful Shading" w:semiHidden="0" w:uiPriority="71"/>
-    <w:lsdException w:name="Colorful List" w:semiHidden="0" w:uiPriority="72"/>
-    <w:lsdException w:name="Colorful Grid" w:semiHidden="0" w:uiPriority="73"/>
-    <w:lsdException w:name="Light Shading Accent 1" w:semiHidden="0" w:uiPriority="60"/>
-    <w:lsdException w:name="Light List Accent 1" w:semiHidden="0" w:uiPriority="61"/>
-    <w:lsdException w:name="Light Grid Accent 1" w:semiHidden="0" w:uiPriority="62"/>
-    <w:lsdException w:name="Medium Shading 1 Accent 1" w:semiHidden="0" w:uiPriority="63"/>
-    <w:lsdException w:name="Medium Shading 2 Accent 1" w:semiHidden="0" w:uiPriority="64"/>
-    <w:lsdException w:name="Medium List 1 Accent 1" w:semiHidden="0" w:uiPriority="65"/>
-    <w:lsdException w:name="List Paragraph" w:uiPriority="34" w:qFormat="1"/>
-    <w:lsdException w:name="Quote" w:uiPriority="29" w:qFormat="1"/>
-    <w:lsdException w:name="Intense Quote" w:uiPriority="30" w:qFormat="1"/>
-    <w:lsdException w:name="Medium List 2 Accent 1" w:semiHidden="0" w:uiPriority="66"/>
-    <w:lsdException w:name="Medium Grid 1 Accent 1" w:semiHidden="0" w:uiPriority="67"/>
-    <w:lsdException w:name="Medium Grid 2 Accent 1" w:semiHidden="0" w:uiPriority="68"/>
-    <w:lsdException w:name="Medium Grid 3 Accent 1" w:semiHidden="0" w:uiPriority="69"/>
-    <w:lsdException w:name="Dark List Accent 1" w:semiHidden="0" w:uiPriority="70"/>
-    <w:lsdException w:name="Colorful Shading Accent 1" w:semiHidden="0" w:uiPriority="71"/>
-    <w:lsdException w:name="Colorful List Accent 1" w:semiHidden="0" w:uiPriority="72"/>
-    <w:lsdException w:name="Colorful Grid Accent 1" w:semiHidden="0" w:uiPriority="73"/>
-    <w:lsdException w:name="Light Shading Accent 2" w:semiHidden="0" w:uiPriority="60"/>
-    <w:lsdException w:name="Light List Accent 2" w:semiHidden="0" w:uiPriority="61"/>
-    <w:lsdException w:name="Light Grid Accent 2" w:semiHidden="0" w:uiPriority="62"/>
-    <w:lsdException w:name="Medium Shading 1 Accent 2" w:semiHidden="0" w:uiPriority="63"/>
-    <w:lsdException w:name="Medium Shading 2 Accent 2" w:semiHidden="0" w:uiPriority="64"/>
-    <w:lsdException w:name="Medium List 1 Accent 2" w:semiHidden="0" w:uiPriority="65"/>
-    <w:lsdException w:name="Medium List 2 Accent 2" w:semiHidden="0" w:uiPriority="66"/>
-    <w:lsdException w:name="Medium Grid 1 Accent 2" w:semiHidden="0" w:uiPriority="67"/>
-    <w:lsdException w:name="Medium Grid 2 Accent 2" w:semiHidden="0" w:uiPriority="68"/>
-    <w:lsdException w:name="Medium Grid 3 Accent 2" w:semiHidden="0" w:uiPriority="69"/>
-    <w:lsdException w:name="Dark List Accent 2" w:semiHidden="0" w:uiPriority="70"/>
-    <w:lsdException w:name="Colorful Shading Accent 2" w:semiHidden="0" w:uiPriority="71"/>
-    <w:lsdException w:name="Colorful List Accent 2" w:semiHidden="0" w:uiPriority="72"/>
-    <w:lsdException w:name="Colorful Grid Accent 2" w:semiHidden="0" w:uiPriority="73"/>
-    <w:lsdException w:name="Light Shading Accent 3" w:semiHidden="0" w:uiPriority="60"/>
-    <w:lsdException w:name="Light List Accent 3" w:semiHidden="0" w:uiPriority="61"/>
-    <w:lsdException w:name="Light Grid Accent 3" w:semiHidden="0" w:uiPriority="62"/>
-    <w:lsdException w:name="Medium Shading 1 Accent 3" w:semiHidden="0" w:uiPriority="63"/>
-    <w:lsdException w:name="Medium Shading 2 Accent 3" w:semiHidden="0" w:uiPriority="64"/>
-    <w:lsdException w:name="Medium List 1 Accent 3" w:semiHidden="0" w:uiPriority="65"/>
-    <w:lsdException w:name="Medium List 2 Accent 3" w:semiHidden="0" w:uiPriority="66"/>
-    <w:lsdException w:name="Medium Grid 1 Accent 3" w:semiHidden="0" w:uiPriority="67"/>
-    <w:lsdException w:name="Medium Grid 2 Accent 3" w:semiHidden="0" w:uiPriority="68"/>
-    <w:lsdException w:name="Medium Grid 3 Accent 3" w:semiHidden="0" w:uiPriority="69"/>
-    <w:lsdException w:name="Dark List Accent 3" w:semiHidden="0" w:uiPriority="70"/>
-    <w:lsdException w:name="Colorful Shading Accent 3" w:semiHidden="0" w:uiPriority="71"/>
-    <w:lsdException w:name="Colorful List Accent 3" w:semiHidden="0" w:uiPriority="72"/>
-    <w:lsdException w:name="Colorful Grid Accent 3" w:semiHidden="0" w:uiPriority="73"/>
-    <w:lsdException w:name="Light Shading Accent 4" w:semiHidden="0" w:uiPriority="60"/>
-    <w:lsdException w:name="Light List Accent 4" w:semiHidden="0" w:uiPriority="61"/>
-    <w:lsdException w:name="Light Grid Accent 4" w:semiHidden="0" w:uiPriority="62"/>
-    <w:lsdException w:name="Medium Shading 1 Accent 4" w:semiHidden="0" w:uiPriority="63"/>
-    <w:lsdException w:name="Medium Shading 2 Accent 4" w:semiHidden="0" w:uiPriority="64"/>
-    <w:lsdException w:name="Medium List 1 Accent 4" w:semiHidden="0" w:uiPriority="65"/>
-    <w:lsdException w:name="Medium List 2 Accent 4" w:semiHidden="0" w:uiPriority="66"/>
-    <w:lsdException w:name="Medium Grid 1 Accent 4" w:semiHidden="0" w:uiPriority="67"/>
-    <w:lsdException w:name="Medium Grid 2 Accent 4" w:semiHidden="0" w:uiPriority="68"/>
-    <w:lsdException w:name="Medium Grid 3 Accent 4" w:semiHidden="0" w:uiPriority="69"/>
-    <w:lsdException w:name="Dark List Accent 4" w:semiHidden="0" w:uiPriority="70"/>
-    <w:lsdException w:name="Colorful Shading Accent 4" w:semiHidden="0" w:uiPriority="71"/>
-    <w:lsdException w:name="Colorful List Accent 4" w:semiHidden="0" w:uiPriority="72"/>
-    <w:lsdException w:name="Colorful Grid Accent 4" w:semiHidden="0" w:uiPriority="73"/>
-    <w:lsdException w:name="Light Shading Accent 5" w:semiHidden="0" w:uiPriority="60"/>
-    <w:lsdException w:name="Light List Accent 5" w:semiHidden="0" w:uiPriority="61"/>
-    <w:lsdException w:name="Light Grid Accent 5" w:semiHidden="0" w:uiPriority="62"/>
-    <w:lsdException w:name="Medium Shading 1 Accent 5" w:semiHidden="0" w:uiPriority="63"/>
-    <w:lsdException w:name="Medium Shading 2 Accent 5" w:semiHidden="0" w:uiPriority="64"/>
-    <w:lsdException w:name="Medium List 1 Accent 5" w:semiHidden="0" w:uiPriority="65"/>
-    <w:lsdException w:name="Medium List 2 Accent 5" w:semiHidden="0" w:uiPriority="66"/>
-    <w:lsdException w:name="Medium Grid 1 Accent 5" w:semiHidden="0" w:uiPriority="67"/>
-    <w:lsdException w:name="Medium Grid 2 Accent 5" w:semiHidden="0" w:uiPriority="68"/>
-    <w:lsdException w:name="Medium Grid 3 Accent 5" w:semiHidden="0" w:uiPriority="69"/>
-    <w:lsdException w:name="Dark List Accent 5" w:semiHidden="0" w:uiPriority="70"/>
-    <w:lsdException w:name="Colorful Shading Accent 5" w:semiHidden="0" w:uiPriority="71"/>
-    <w:lsdException w:name="Colorful List Accent 5" w:semiHidden="0" w:uiPriority="72"/>
-    <w:lsdException w:name="Colorful Grid Accent 5" w:semiHidden="0" w:uiPriority="73"/>
-    <w:lsdException w:name="Light Shading Accent 6" w:semiHidden="0" w:uiPriority="60"/>
-    <w:lsdException w:name="Light List Accent 6" w:semiHidden="0" w:uiPriority="61"/>
-    <w:lsdException w:name="Light Grid Accent 6" w:semiHidden="0" w:uiPriority="62"/>
-    <w:lsdException w:name="Medium Shading 1 Accent 6" w:semiHidden="0" w:uiPriority="63"/>
-    <w:lsdException w:name="Medium Shading 2 Accent 6" w:semiHidden="0" w:uiPriority="64"/>
-    <w:lsdException w:name="Medium List 1 Accent 6" w:semiHidden="0" w:uiPriority="65"/>
-    <w:lsdException w:name="Medium List 2 Accent 6" w:semiHidden="0" w:uiPriority="66"/>
-    <w:lsdException w:name="Medium Grid 1 Accent 6" w:semiHidden="0" w:uiPriority="67"/>
-    <w:lsdException w:name="Medium Grid 2 Accent 6" w:semiHidden="0" w:uiPriority="68"/>
-    <w:lsdException w:name="Medium Grid 3 Accent 6" w:semiHidden="0" w:uiPriority="69"/>
-    <w:lsdException w:name="Dark List Accent 6" w:semiHidden="0" w:uiPriority="70"/>
-    <w:lsdException w:name="Colorful Shading Accent 6" w:semiHidden="0" w:uiPriority="71"/>
-    <w:lsdException w:name="Colorful List Accent 6" w:semiHidden="0" w:uiPriority="72"/>
-    <w:lsdException w:name="Colorful Grid Accent 6" w:semiHidden="0" w:uiPriority="73"/>
-    <w:lsdException w:name="Subtle Emphasis" w:uiPriority="19"/>
-    <w:lsdException w:name="Intense Emphasis" w:uiPriority="21" w:qFormat="1"/>
-    <w:lsdException w:name="Subtle Reference" w:uiPriority="31" w:qFormat="1"/>
-    <w:lsdException w:name="Intense Reference" w:uiPriority="32" w:qFormat="1"/>
-    <w:lsdException w:name="Book Title" w:uiPriority="33" w:qFormat="1"/>
-    <w:lsdException w:name="Bibliography" w:uiPriority="37" w:unhideWhenUsed="1"/>
-    <w:lsdException w:name="TOC Heading" w:uiPriority="39" w:unhideWhenUsed="1" w:qFormat="1"/>
-  </w:latentStyles>
-  <w:style w:type="paragraph" w:default="1" w:styleId="Normal">
-    <w:name w:val="Normal"/>
-    <w:qFormat/>
-    <w:rsid w:val="00846CE1"/>
-  </w:style>
-  <w:style w:type="paragraph" w:styleId="Heading1">
-    <w:name w:val="heading 1"/>
-    <w:basedOn w:val="Normal"/>
-    <w:next w:val="Normal"/>
-    <w:link w:val="Heading1Char"/>
-    <w:uiPriority w:val="9"/>
-    <w:qFormat/>
-    <w:rsid w:val="002B0B37"/>
-    <w:pPr>
-      <w:keepNext/>
-      <w:keepLines/>
-      <w:spacing w:after="220"/>
-      <w:outlineLvl w:val="0"/>
-    </w:pPr>
-    <w:rPr>
-      <w:rFonts w:asciiTheme="majorHAnsi" w:eastAsiaTheme="majorEastAsia" w:hAnsiTheme="majorHAnsi" w:cstheme="majorBidi"/>
-      <w:b/>
-      <w:color w:val="595959" w:themeColor="text1" w:themeTint="A6"/>
-      <w:szCs w:val="32"/>
-    </w:rPr>
-  </w:style>
-  <w:style w:type="paragraph" w:styleId="Heading2">
-    <w:name w:val="heading 2"/>
-    <w:basedOn w:val="Normal"/>
-    <w:next w:val="NormalfollowingH2"/>
-    <w:link w:val="Heading2Char"/>
-    <w:uiPriority w:val="9"/>
-    <w:unhideWhenUsed/>
-    <w:qFormat/>
-    <w:rsid w:val="002B0B37"/>
-    <w:pPr>
-      <w:keepNext/>
-      <w:keepLines/>
-      <w:spacing w:after="220"/>
-      <w:ind w:left="113"/>
-      <w:outlineLvl w:val="1"/>
-    </w:pPr>
-    <w:rPr>
-      <w:rFonts w:asciiTheme="majorHAnsi" w:eastAsiaTheme="majorEastAsia" w:hAnsiTheme="majorHAnsi" w:cstheme="majorBidi"/>
-      <w:color w:val="404040" w:themeColor="text1" w:themeTint="BF"/>
-      <w:szCs w:val="26"/>
-    </w:rPr>
-  </w:style>
-  <w:style w:type="paragraph" w:styleId="Heading3">
-    <w:name w:val="heading 3"/>
-    <w:basedOn w:val="Normal"/>
-    <w:next w:val="NormalfollowingH3"/>
-    <w:link w:val="Heading3Char"/>
-    <w:uiPriority w:val="9"/>
-    <w:qFormat/>
-    <w:rsid w:val="002B0B37"/>
-    <w:pPr>
-      <w:keepNext/>
-      <w:keepLines/>
-      <w:spacing w:after="220"/>
-      <w:ind w:left="227"/>
-      <w:outlineLvl w:val="2"/>
-    </w:pPr>
-    <w:rPr>
-      <w:rFonts w:asciiTheme="majorHAnsi" w:eastAsiaTheme="majorEastAsia" w:hAnsiTheme="majorHAnsi" w:cstheme="majorBidi"/>
-      <w:color w:val="404040" w:themeColor="text1" w:themeTint="BF"/>
-      <w:szCs w:val="24"/>
-    </w:rPr>
-  </w:style>
-  <w:style w:type="character" w:default="1" w:styleId="DefaultParagraphFont">
-    <w:name w:val="Default Paragraph Font"/>
-    <w:uiPriority w:val="1"/>
-    <w:unhideWhenUsed/>
-  </w:style>
-  <w:style w:type="table" w:default="1" w:styleId="TableNormal">
-    <w:name w:val="Normal Table"/>
-    <w:uiPriority w:val="99"/>
-    <w:semiHidden/>
-    <w:unhideWhenUsed/>
-    <w:tblPr>
-      <w:tblInd w:w="0" w:type="dxa"/>
-      <w:tblCellMar>
-        <w:top w:w="0" w:type="dxa"/>
-        <w:left w:w="108" w:type="dxa"/>
-        <w:bottom w:w="0" w:type="dxa"/>
-        <w:right w:w="108" w:type="dxa"/>
-      </w:tblCellMar>
-    </w:tblPr>
-  </w:style>
-  <w:style w:type="numbering" w:default="1" w:styleId="NoList">
-    <w:name w:val="No List"/>
-    <w:uiPriority w:val="99"/>
-    <w:semiHidden/>
-    <w:unhideWhenUsed/>
-  </w:style>
-  <w:style w:type="character" w:styleId="PlaceholderText">
-    <w:name w:val="Placeholder Text"/>
-    <w:basedOn w:val="DefaultParagraphFont"/>
-    <w:uiPriority w:val="99"/>
-    <w:semiHidden/>
-    <w:rsid w:val="00EB51FD"/>
-    <w:rPr>
-      <w:color w:val="808080"/>
-    </w:rPr>
-  </w:style>
-  <w:style w:type="table" w:styleId="TableGrid">
-    <w:name w:val="Table Grid"/>
-    <w:basedOn w:val="TableNormal"/>
-    <w:uiPriority w:val="39"/>
-    <w:rsid w:val="008A5B87"/>
-    <w:pPr>
-      <w:spacing w:after="0" w:line="240" w:lineRule="auto"/>
-    </w:pPr>
-    <w:tblPr>
-      <w:tblInd w:w="0" w:type="dxa"/>
-      <w:tblBorders>
-        <w:top w:val="single" w:sz="4" w:space="0" w:color="auto"/>
-        <w:left w:val="single" w:sz="4" w:space="0" w:color="auto"/>
-        <w:bottom w:val="single" w:sz="4" w:space="0" w:color="auto"/>
-        <w:right w:val="single" w:sz="4" w:space="0" w:color="auto"/>
-        <w:insideH w:val="single" w:sz="4" w:space="0" w:color="auto"/>
-        <w:insideV w:val="single" w:sz="4" w:space="0" w:color="auto"/>
-      </w:tblBorders>
-      <w:tblCellMar>
-        <w:top w:w="0" w:type="dxa"/>
-        <w:left w:w="108" w:type="dxa"/>
-        <w:bottom w:w="0" w:type="dxa"/>
-        <w:right w:w="108" w:type="dxa"/>
-      </w:tblCellMar>
     </w:tblPr>
   </w:style>
   <w:style w:type="paragraph" w:customStyle="1" w:styleId="Referenceslist">
@@ -2829,7 +4063,7 @@
 </file>
 
 <file path=word/glossary/document.xml><?xml version="1.0" encoding="utf-8"?>
-<w:glossaryDocument xmlns:wpc="http://schemas.microsoft.com/office/word/2010/wordprocessingCanvas" xmlns:mo="http://schemas.microsoft.com/office/mac/office/2008/main" xmlns:mc="http://schemas.openxmlformats.org/markup-compatibility/2006" xmlns:mv="urn:schemas-microsoft-com:mac:vml" xmlns:o="urn:schemas-microsoft-com:office:office" xmlns:r="http://schemas.openxmlformats.org/officeDocument/2006/relationships" xmlns:m="http://schemas.openxmlformats.org/officeDocument/2006/math" xmlns:v="urn:schemas-microsoft-com:vml" xmlns:wp14="http://schemas.microsoft.com/office/word/2010/wordprocessingDrawing" xmlns:wp="http://schemas.openxmlformats.org/drawingml/2006/wordprocessingDrawing" xmlns:w10="urn:schemas-microsoft-com:office:word" xmlns:w="http://schemas.openxmlformats.org/wordprocessingml/2006/main" xmlns:w14="http://schemas.microsoft.com/office/word/2010/wordml" xmlns:wpg="http://schemas.microsoft.com/office/word/2010/wordprocessingGroup" xmlns:wpi="http://schemas.microsoft.com/office/word/2010/wordprocessingInk" xmlns:wne="http://schemas.microsoft.com/office/word/2006/wordml" xmlns:wps="http://schemas.microsoft.com/office/word/2010/wordprocessingShape" mc:Ignorable="w14 wp14">
+<w:glossaryDocument xmlns:wpc="http://schemas.microsoft.com/office/word/2010/wordprocessingCanvas" xmlns:cx="http://schemas.microsoft.com/office/drawing/2014/chartex" xmlns:cx1="http://schemas.microsoft.com/office/drawing/2015/9/8/chartex" xmlns:mc="http://schemas.openxmlformats.org/markup-compatibility/2006" xmlns:o="urn:schemas-microsoft-com:office:office" xmlns:r="http://schemas.openxmlformats.org/officeDocument/2006/relationships" xmlns:m="http://schemas.openxmlformats.org/officeDocument/2006/math" xmlns:v="urn:schemas-microsoft-com:vml" xmlns:wp14="http://schemas.microsoft.com/office/word/2010/wordprocessingDrawing" xmlns:wp="http://schemas.openxmlformats.org/drawingml/2006/wordprocessingDrawing" xmlns:w10="urn:schemas-microsoft-com:office:word" xmlns:w="http://schemas.openxmlformats.org/wordprocessingml/2006/main" xmlns:w14="http://schemas.microsoft.com/office/word/2010/wordml" xmlns:w15="http://schemas.microsoft.com/office/word/2012/wordml" xmlns:w16se="http://schemas.microsoft.com/office/word/2015/wordml/symex" xmlns:wpg="http://schemas.microsoft.com/office/word/2010/wordprocessingGroup" xmlns:wpi="http://schemas.microsoft.com/office/word/2010/wordprocessingInk" xmlns:wne="http://schemas.microsoft.com/office/word/2006/wordml" xmlns:wps="http://schemas.microsoft.com/office/word/2010/wordprocessingShape" mc:Ignorable="w14 w15 w16se wp14">
   <w:docParts>
     <w:docPart>
       <w:docPartPr>
@@ -3200,27 +4434,27 @@
 </file>
 
 <file path=word/glossary/fontTable.xml><?xml version="1.0" encoding="utf-8"?>
-<w:fonts xmlns:mc="http://schemas.openxmlformats.org/markup-compatibility/2006" xmlns:r="http://schemas.openxmlformats.org/officeDocument/2006/relationships" xmlns:w="http://schemas.openxmlformats.org/wordprocessingml/2006/main" xmlns:w14="http://schemas.microsoft.com/office/word/2010/wordml" mc:Ignorable="w14">
+<w:fonts xmlns:mc="http://schemas.openxmlformats.org/markup-compatibility/2006" xmlns:r="http://schemas.openxmlformats.org/officeDocument/2006/relationships" xmlns:w="http://schemas.openxmlformats.org/wordprocessingml/2006/main" xmlns:w14="http://schemas.microsoft.com/office/word/2010/wordml" xmlns:w15="http://schemas.microsoft.com/office/word/2012/wordml" xmlns:w16se="http://schemas.microsoft.com/office/word/2015/wordml/symex" mc:Ignorable="w14 w15 w16se">
   <w:font w:name="Symbol">
-    <w:panose1 w:val="00000000000000000000"/>
+    <w:panose1 w:val="05050102010706020507"/>
     <w:charset w:val="02"/>
-    <w:family w:val="auto"/>
+    <w:family w:val="roman"/>
     <w:pitch w:val="variable"/>
     <w:sig w:usb0="00000000" w:usb1="10000000" w:usb2="00000000" w:usb3="00000000" w:csb0="80000000" w:csb1="00000000"/>
   </w:font>
   <w:font w:name="Times New Roman">
     <w:panose1 w:val="02020603050405020304"/>
     <w:charset w:val="00"/>
-    <w:family w:val="auto"/>
+    <w:family w:val="roman"/>
     <w:pitch w:val="variable"/>
-    <w:sig w:usb0="E0002AFF" w:usb1="C0007841" w:usb2="00000009" w:usb3="00000000" w:csb0="000001FF" w:csb1="00000000"/>
+    <w:sig w:usb0="E0002EFF" w:usb1="C0007843" w:usb2="00000009" w:usb3="00000000" w:csb0="000001FF" w:csb1="00000000"/>
   </w:font>
   <w:font w:name="Courier New">
     <w:panose1 w:val="02070309020205020404"/>
     <w:charset w:val="00"/>
-    <w:family w:val="auto"/>
-    <w:pitch w:val="variable"/>
-    <w:sig w:usb0="E0002AFF" w:usb1="C0007843" w:usb2="00000009" w:usb3="00000000" w:csb0="000001FF" w:csb1="00000000"/>
+    <w:family w:val="modern"/>
+    <w:pitch w:val="fixed"/>
+    <w:sig w:usb0="E0002EFF" w:usb1="C0007843" w:usb2="00000009" w:usb3="00000000" w:csb0="000001FF" w:csb1="00000000"/>
   </w:font>
   <w:font w:name="Wingdings">
     <w:panose1 w:val="05000000000000000000"/>
@@ -3232,55 +4466,60 @@
   <w:font w:name="Calibri">
     <w:panose1 w:val="020F0502020204030204"/>
     <w:charset w:val="00"/>
-    <w:family w:val="auto"/>
+    <w:family w:val="swiss"/>
     <w:pitch w:val="variable"/>
-    <w:sig w:usb0="E10002FF" w:usb1="4000ACFF" w:usb2="00000009" w:usb3="00000000" w:csb0="0000019F" w:csb1="00000000"/>
+    <w:sig w:usb0="E00002FF" w:usb1="4000ACFF" w:usb2="00000001" w:usb3="00000000" w:csb0="0000019F" w:csb1="00000000"/>
   </w:font>
   <w:font w:name="Calibri Light">
     <w:panose1 w:val="020F0302020204030204"/>
     <w:charset w:val="00"/>
+    <w:family w:val="swiss"/>
+    <w:pitch w:val="variable"/>
+    <w:sig w:usb0="A00002EF" w:usb1="4000207B" w:usb2="00000000" w:usb3="00000000" w:csb0="0000019F" w:csb1="00000000"/>
+  </w:font>
+  <w:font w:name="MS Gothic">
+    <w:altName w:val="ＭＳ ゴシック"/>
+    <w:panose1 w:val="020B0609070205080204"/>
+    <w:charset w:val="80"/>
+    <w:family w:val="modern"/>
+    <w:pitch w:val="fixed"/>
+    <w:sig w:usb0="E00002FF" w:usb1="6AC7FDFB" w:usb2="08000012" w:usb3="00000000" w:csb0="0002009F" w:csb1="00000000"/>
+  </w:font>
+  <w:font w:name="Lucida Grande">
+    <w:charset w:val="00"/>
     <w:family w:val="auto"/>
     <w:pitch w:val="variable"/>
-    <w:sig w:usb0="A00002EF" w:usb1="4000207B" w:usb2="00000000" w:usb3="00000000" w:csb0="0000009F" w:csb1="00000000"/>
+    <w:sig w:usb0="E1000AEF" w:usb1="5000A1FF" w:usb2="00000000" w:usb3="00000000" w:csb0="000001BF" w:csb1="00000000"/>
   </w:font>
-  <w:font w:name="ＭＳ ゴシック">
+  <w:font w:name="MS Mincho">
+    <w:altName w:val="ＭＳ 明朝"/>
+    <w:panose1 w:val="02020609040205080304"/>
     <w:charset w:val="4E"/>
     <w:family w:val="auto"/>
     <w:pitch w:val="variable"/>
     <w:sig w:usb0="00000001" w:usb1="08070000" w:usb2="00000010" w:usb3="00000000" w:csb0="00020000" w:csb1="00000000"/>
   </w:font>
-  <w:font w:name="Lucida Grande">
-    <w:panose1 w:val="020B0600040502020204"/>
-    <w:charset w:val="00"/>
-    <w:family w:val="auto"/>
+  <w:font w:name="Yu Mincho">
+    <w:altName w:val="游明朝"/>
+    <w:panose1 w:val="02020400000000000000"/>
+    <w:charset w:val="80"/>
+    <w:family w:val="roman"/>
+    <w:notTrueType/>
+    <w:pitch w:val="default"/>
+  </w:font>
+  <w:font w:name="Yu Gothic Light">
+    <w:altName w:val="游ゴシック Light"/>
+    <w:panose1 w:val="020B0300000000000000"/>
+    <w:charset w:val="80"/>
+    <w:family w:val="swiss"/>
     <w:pitch w:val="variable"/>
-    <w:sig w:usb0="E1000AEF" w:usb1="5000A1FF" w:usb2="00000000" w:usb3="00000000" w:csb0="000001BF" w:csb1="00000000"/>
-  </w:font>
-  <w:font w:name="Arial">
-    <w:panose1 w:val="020B0604020202020204"/>
-    <w:charset w:val="00"/>
-    <w:family w:val="auto"/>
-    <w:pitch w:val="variable"/>
-    <w:sig w:usb0="E0002AFF" w:usb1="C0007843" w:usb2="00000009" w:usb3="00000000" w:csb0="000001FF" w:csb1="00000000"/>
-  </w:font>
-  <w:font w:name="ＭＳ 明朝">
-    <w:charset w:val="4E"/>
-    <w:family w:val="auto"/>
-    <w:pitch w:val="variable"/>
-    <w:sig w:usb0="00000001" w:usb1="08070000" w:usb2="00000010" w:usb3="00000000" w:csb0="00020000" w:csb1="00000000"/>
-  </w:font>
-  <w:font w:name="Cambria">
-    <w:panose1 w:val="02040503050406030204"/>
-    <w:charset w:val="00"/>
-    <w:family w:val="auto"/>
-    <w:pitch w:val="variable"/>
-    <w:sig w:usb0="E00002FF" w:usb1="400004FF" w:usb2="00000000" w:usb3="00000000" w:csb0="0000019F" w:csb1="00000000"/>
+    <w:sig w:usb0="E00002FF" w:usb1="2AC7FDFF" w:usb2="00000016" w:usb3="00000000" w:csb0="0002009F" w:csb1="00000000"/>
   </w:font>
 </w:fonts>
 </file>
 
 <file path=word/glossary/settings.xml><?xml version="1.0" encoding="utf-8"?>
-<w:settings xmlns:mc="http://schemas.openxmlformats.org/markup-compatibility/2006" xmlns:o="urn:schemas-microsoft-com:office:office" xmlns:r="http://schemas.openxmlformats.org/officeDocument/2006/relationships" xmlns:m="http://schemas.openxmlformats.org/officeDocument/2006/math" xmlns:v="urn:schemas-microsoft-com:vml" xmlns:w10="urn:schemas-microsoft-com:office:word" xmlns:w="http://schemas.openxmlformats.org/wordprocessingml/2006/main" xmlns:w14="http://schemas.microsoft.com/office/word/2010/wordml" xmlns:sl="http://schemas.openxmlformats.org/schemaLibrary/2006/main" mc:Ignorable="w14">
+<w:settings xmlns:mc="http://schemas.openxmlformats.org/markup-compatibility/2006" xmlns:o="urn:schemas-microsoft-com:office:office" xmlns:r="http://schemas.openxmlformats.org/officeDocument/2006/relationships" xmlns:m="http://schemas.openxmlformats.org/officeDocument/2006/math" xmlns:v="urn:schemas-microsoft-com:vml" xmlns:w10="urn:schemas-microsoft-com:office:word" xmlns:w="http://schemas.openxmlformats.org/wordprocessingml/2006/main" xmlns:w14="http://schemas.microsoft.com/office/word/2010/wordml" xmlns:w15="http://schemas.microsoft.com/office/word/2012/wordml" xmlns:w16se="http://schemas.microsoft.com/office/word/2015/wordml/symex" xmlns:sl="http://schemas.openxmlformats.org/schemaLibrary/2006/main" mc:Ignorable="w14 w15 w16se">
   <w:view w:val="normal"/>
   <w:defaultTabStop w:val="720"/>
   <w:characterSpacingControl w:val="doNotCompress"/>
@@ -3291,6 +4530,11 @@
     <w:compatSetting w:name="enableOpenTypeFeatures" w:uri="http://schemas.microsoft.com/office/word" w:val="1"/>
     <w:compatSetting w:name="doNotFlipMirrorIndents" w:uri="http://schemas.microsoft.com/office/word" w:val="1"/>
   </w:compat>
+  <w:rsids>
+    <w:rsidRoot w:val="008A11D7"/>
+    <w:rsid w:val="00445142"/>
+    <w:rsid w:val="008A11D7"/>
+  </w:rsids>
   <m:mathPr>
     <m:mathFont m:val="Cambria Math"/>
     <m:brkBin m:val="before"/>
@@ -3314,7 +4558,7 @@
 </file>
 
 <file path=word/glossary/styles.xml><?xml version="1.0" encoding="utf-8"?>
-<w:styles xmlns:mc="http://schemas.openxmlformats.org/markup-compatibility/2006" xmlns:r="http://schemas.openxmlformats.org/officeDocument/2006/relationships" xmlns:w="http://schemas.openxmlformats.org/wordprocessingml/2006/main" xmlns:w14="http://schemas.microsoft.com/office/word/2010/wordml" mc:Ignorable="w14">
+<w:styles xmlns:mc="http://schemas.openxmlformats.org/markup-compatibility/2006" xmlns:r="http://schemas.openxmlformats.org/officeDocument/2006/relationships" xmlns:w="http://schemas.openxmlformats.org/wordprocessingml/2006/main" xmlns:w14="http://schemas.microsoft.com/office/word/2010/wordml" xmlns:w15="http://schemas.microsoft.com/office/word/2012/wordml" xmlns:w16se="http://schemas.microsoft.com/office/word/2015/wordml/symex" mc:Ignorable="w14 w15 w16se">
   <w:docDefaults>
     <w:rPrDefault>
       <w:rPr>
@@ -3326,372 +4570,369 @@
     </w:rPrDefault>
     <w:pPrDefault/>
   </w:docDefaults>
-  <w:latentStyles w:defLockedState="0" w:defUIPriority="99" w:defSemiHidden="1" w:defUnhideWhenUsed="1" w:defQFormat="0" w:count="276">
-    <w:lsdException w:name="Normal" w:semiHidden="0" w:uiPriority="0" w:unhideWhenUsed="0" w:qFormat="1"/>
-    <w:lsdException w:name="heading 1" w:semiHidden="0" w:uiPriority="9" w:unhideWhenUsed="0" w:qFormat="1"/>
-    <w:lsdException w:name="heading 2" w:uiPriority="9" w:qFormat="1"/>
-    <w:lsdException w:name="heading 3" w:uiPriority="9" w:qFormat="1"/>
-    <w:lsdException w:name="heading 4" w:uiPriority="9" w:qFormat="1"/>
-    <w:lsdException w:name="heading 5" w:uiPriority="9" w:qFormat="1"/>
-    <w:lsdException w:name="heading 6" w:uiPriority="9" w:qFormat="1"/>
-    <w:lsdException w:name="heading 7" w:uiPriority="9" w:qFormat="1"/>
-    <w:lsdException w:name="heading 8" w:uiPriority="9" w:qFormat="1"/>
-    <w:lsdException w:name="heading 9" w:uiPriority="9" w:qFormat="1"/>
-    <w:lsdException w:name="toc 1" w:uiPriority="39"/>
-    <w:lsdException w:name="toc 2" w:uiPriority="39"/>
-    <w:lsdException w:name="toc 3" w:uiPriority="39"/>
-    <w:lsdException w:name="toc 4" w:uiPriority="39"/>
-    <w:lsdException w:name="toc 5" w:uiPriority="39"/>
-    <w:lsdException w:name="toc 6" w:uiPriority="39"/>
-    <w:lsdException w:name="toc 7" w:uiPriority="39"/>
-    <w:lsdException w:name="toc 8" w:uiPriority="39"/>
-    <w:lsdException w:name="toc 9" w:uiPriority="39"/>
-    <w:lsdException w:name="caption" w:uiPriority="35" w:qFormat="1"/>
-    <w:lsdException w:name="Title" w:semiHidden="0" w:uiPriority="10" w:unhideWhenUsed="0" w:qFormat="1"/>
-    <w:lsdException w:name="Default Paragraph Font" w:uiPriority="1"/>
-    <w:lsdException w:name="Subtitle" w:semiHidden="0" w:uiPriority="11" w:unhideWhenUsed="0" w:qFormat="1"/>
-    <w:lsdException w:name="Strong" w:semiHidden="0" w:uiPriority="22" w:unhideWhenUsed="0" w:qFormat="1"/>
-    <w:lsdException w:name="Emphasis" w:semiHidden="0" w:uiPriority="20" w:unhideWhenUsed="0" w:qFormat="1"/>
-    <w:lsdException w:name="Table Grid" w:semiHidden="0" w:uiPriority="59" w:unhideWhenUsed="0"/>
-    <w:lsdException w:name="Placeholder Text" w:unhideWhenUsed="0"/>
-    <w:lsdException w:name="No Spacing" w:semiHidden="0" w:uiPriority="1" w:unhideWhenUsed="0" w:qFormat="1"/>
-    <w:lsdException w:name="Light Shading" w:semiHidden="0" w:uiPriority="60" w:unhideWhenUsed="0"/>
-    <w:lsdException w:name="Light List" w:semiHidden="0" w:uiPriority="61" w:unhideWhenUsed="0"/>
-    <w:lsdException w:name="Light Grid" w:semiHidden="0" w:uiPriority="62" w:unhideWhenUsed="0"/>
-    <w:lsdException w:name="Medium Shading 1" w:semiHidden="0" w:uiPriority="63" w:unhideWhenUsed="0"/>
-    <w:lsdException w:name="Medium Shading 2" w:semiHidden="0" w:uiPriority="64" w:unhideWhenUsed="0"/>
-    <w:lsdException w:name="Medium List 1" w:semiHidden="0" w:uiPriority="65" w:unhideWhenUsed="0"/>
-    <w:lsdException w:name="Medium List 2" w:semiHidden="0" w:uiPriority="66" w:unhideWhenUsed="0"/>
-    <w:lsdException w:name="Medium Grid 1" w:semiHidden="0" w:uiPriority="67" w:unhideWhenUsed="0"/>
-    <w:lsdException w:name="Medium Grid 2" w:semiHidden="0" w:uiPriority="68" w:unhideWhenUsed="0"/>
-    <w:lsdException w:name="Medium Grid 3" w:semiHidden="0" w:uiPriority="69" w:unhideWhenUsed="0"/>
-    <w:lsdException w:name="Dark List" w:semiHidden="0" w:uiPriority="70" w:unhideWhenUsed="0"/>
-    <w:lsdException w:name="Colorful Shading" w:semiHidden="0" w:uiPriority="71" w:unhideWhenUsed="0"/>
-    <w:lsdException w:name="Colorful List" w:semiHidden="0" w:uiPriority="72" w:unhideWhenUsed="0"/>
-    <w:lsdException w:name="Colorful Grid" w:semiHidden="0" w:uiPriority="73" w:unhideWhenUsed="0"/>
-    <w:lsdException w:name="Light Shading Accent 1" w:semiHidden="0" w:uiPriority="60" w:unhideWhenUsed="0"/>
-    <w:lsdException w:name="Light List Accent 1" w:semiHidden="0" w:uiPriority="61" w:unhideWhenUsed="0"/>
-    <w:lsdException w:name="Light Grid Accent 1" w:semiHidden="0" w:uiPriority="62" w:unhideWhenUsed="0"/>
-    <w:lsdException w:name="Medium Shading 1 Accent 1" w:semiHidden="0" w:uiPriority="63" w:unhideWhenUsed="0"/>
-    <w:lsdException w:name="Medium Shading 2 Accent 1" w:semiHidden="0" w:uiPriority="64" w:unhideWhenUsed="0"/>
-    <w:lsdException w:name="Medium List 1 Accent 1" w:semiHidden="0" w:uiPriority="65" w:unhideWhenUsed="0"/>
-    <w:lsdException w:name="Revision" w:unhideWhenUsed="0"/>
-    <w:lsdException w:name="List Paragraph" w:semiHidden="0" w:uiPriority="34" w:unhideWhenUsed="0" w:qFormat="1"/>
-    <w:lsdException w:name="Quote" w:semiHidden="0" w:uiPriority="29" w:unhideWhenUsed="0" w:qFormat="1"/>
-    <w:lsdException w:name="Intense Quote" w:semiHidden="0" w:uiPriority="30" w:unhideWhenUsed="0" w:qFormat="1"/>
-    <w:lsdException w:name="Medium List 2 Accent 1" w:semiHidden="0" w:uiPriority="66" w:unhideWhenUsed="0"/>
-    <w:lsdException w:name="Medium Grid 1 Accent 1" w:semiHidden="0" w:uiPriority="67" w:unhideWhenUsed="0"/>
-    <w:lsdException w:name="Medium Grid 2 Accent 1" w:semiHidden="0" w:uiPriority="68" w:unhideWhenUsed="0"/>
-    <w:lsdException w:name="Medium Grid 3 Accent 1" w:semiHidden="0" w:uiPriority="69" w:unhideWhenUsed="0"/>
-    <w:lsdException w:name="Dark List Accent 1" w:semiHidden="0" w:uiPriority="70" w:unhideWhenUsed="0"/>
-    <w:lsdException w:name="Colorful Shading Accent 1" w:semiHidden="0" w:uiPriority="71" w:unhideWhenUsed="0"/>
-    <w:lsdException w:name="Colorful List Accent 1" w:semiHidden="0" w:uiPriority="72" w:unhideWhenUsed="0"/>
-    <w:lsdException w:name="Colorful Grid Accent 1" w:semiHidden="0" w:uiPriority="73" w:unhideWhenUsed="0"/>
-    <w:lsdException w:name="Light Shading Accent 2" w:semiHidden="0" w:uiPriority="60" w:unhideWhenUsed="0"/>
-    <w:lsdException w:name="Light List Accent 2" w:semiHidden="0" w:uiPriority="61" w:unhideWhenUsed="0"/>
-    <w:lsdException w:name="Light Grid Accent 2" w:semiHidden="0" w:uiPriority="62" w:unhideWhenUsed="0"/>
-    <w:lsdException w:name="Medium Shading 1 Accent 2" w:semiHidden="0" w:uiPriority="63" w:unhideWhenUsed="0"/>
-    <w:lsdException w:name="Medium Shading 2 Accent 2" w:semiHidden="0" w:uiPriority="64" w:unhideWhenUsed="0"/>
-    <w:lsdException w:name="Medium List 1 Accent 2" w:semiHidden="0" w:uiPriority="65" w:unhideWhenUsed="0"/>
-    <w:lsdException w:name="Medium List 2 Accent 2" w:semiHidden="0" w:uiPriority="66" w:unhideWhenUsed="0"/>
-    <w:lsdException w:name="Medium Grid 1 Accent 2" w:semiHidden="0" w:uiPriority="67" w:unhideWhenUsed="0"/>
-    <w:lsdException w:name="Medium Grid 2 Accent 2" w:semiHidden="0" w:uiPriority="68" w:unhideWhenUsed="0"/>
-    <w:lsdException w:name="Medium Grid 3 Accent 2" w:semiHidden="0" w:uiPriority="69" w:unhideWhenUsed="0"/>
-    <w:lsdException w:name="Dark List Accent 2" w:semiHidden="0" w:uiPriority="70" w:unhideWhenUsed="0"/>
-    <w:lsdException w:name="Colorful Shading Accent 2" w:semiHidden="0" w:uiPriority="71" w:unhideWhenUsed="0"/>
-    <w:lsdException w:name="Colorful List Accent 2" w:semiHidden="0" w:uiPriority="72" w:unhideWhenUsed="0"/>
-    <w:lsdException w:name="Colorful Grid Accent 2" w:semiHidden="0" w:uiPriority="73" w:unhideWhenUsed="0"/>
-    <w:lsdException w:name="Light Shading Accent 3" w:semiHidden="0" w:uiPriority="60" w:unhideWhenUsed="0"/>
-    <w:lsdException w:name="Light List Accent 3" w:semiHidden="0" w:uiPriority="61" w:unhideWhenUsed="0"/>
-    <w:lsdException w:name="Light Grid Accent 3" w:semiHidden="0" w:uiPriority="62" w:unhideWhenUsed="0"/>
-    <w:lsdException w:name="Medium Shading 1 Accent 3" w:semiHidden="0" w:uiPriority="63" w:unhideWhenUsed="0"/>
-    <w:lsdException w:name="Medium Shading 2 Accent 3" w:semiHidden="0" w:uiPriority="64" w:unhideWhenUsed="0"/>
-    <w:lsdException w:name="Medium List 1 Accent 3" w:semiHidden="0" w:uiPriority="65" w:unhideWhenUsed="0"/>
-    <w:lsdException w:name="Medium List 2 Accent 3" w:semiHidden="0" w:uiPriority="66" w:unhideWhenUsed="0"/>
-    <w:lsdException w:name="Medium Grid 1 Accent 3" w:semiHidden="0" w:uiPriority="67" w:unhideWhenUsed="0"/>
-    <w:lsdException w:name="Medium Grid 2 Accent 3" w:semiHidden="0" w:uiPriority="68" w:unhideWhenUsed="0"/>
-    <w:lsdException w:name="Medium Grid 3 Accent 3" w:semiHidden="0" w:uiPriority="69" w:unhideWhenUsed="0"/>
-    <w:lsdException w:name="Dark List Accent 3" w:semiHidden="0" w:uiPriority="70" w:unhideWhenUsed="0"/>
-    <w:lsdException w:name="Colorful Shading Accent 3" w:semiHidden="0" w:uiPriority="71" w:unhideWhenUsed="0"/>
-    <w:lsdException w:name="Colorful List Accent 3" w:semiHidden="0" w:uiPriority="72" w:unhideWhenUsed="0"/>
-    <w:lsdException w:name="Colorful Grid Accent 3" w:semiHidden="0" w:uiPriority="73" w:unhideWhenUsed="0"/>
-    <w:lsdException w:name="Light Shading Accent 4" w:semiHidden="0" w:uiPriority="60" w:unhideWhenUsed="0"/>
-    <w:lsdException w:name="Light List Accent 4" w:semiHidden="0" w:uiPriority="61" w:unhideWhenUsed="0"/>
-    <w:lsdException w:name="Light Grid Accent 4" w:semiHidden="0" w:uiPriority="62" w:unhideWhenUsed="0"/>
-    <w:lsdException w:name="Medium Shading 1 Accent 4" w:semiHidden="0" w:uiPriority="63" w:unhideWhenUsed="0"/>
-    <w:lsdException w:name="Medium Shading 2 Accent 4" w:semiHidden="0" w:uiPriority="64" w:unhideWhenUsed="0"/>
-    <w:lsdException w:name="Medium List 1 Accent 4" w:semiHidden="0" w:uiPriority="65" w:unhideWhenUsed="0"/>
-    <w:lsdException w:name="Medium List 2 Accent 4" w:semiHidden="0" w:uiPriority="66" w:unhideWhenUsed="0"/>
-    <w:lsdException w:name="Medium Grid 1 Accent 4" w:semiHidden="0" w:uiPriority="67" w:unhideWhenUsed="0"/>
-    <w:lsdException w:name="Medium Grid 2 Accent 4" w:semiHidden="0" w:uiPriority="68" w:unhideWhenUsed="0"/>
-    <w:lsdException w:name="Medium Grid 3 Accent 4" w:semiHidden="0" w:uiPriority="69" w:unhideWhenUsed="0"/>
-    <w:lsdException w:name="Dark List Accent 4" w:semiHidden="0" w:uiPriority="70" w:unhideWhenUsed="0"/>
-    <w:lsdException w:name="Colorful Shading Accent 4" w:semiHidden="0" w:uiPriority="71" w:unhideWhenUsed="0"/>
-    <w:lsdException w:name="Colorful List Accent 4" w:semiHidden="0" w:uiPriority="72" w:unhideWhenUsed="0"/>
-    <w:lsdException w:name="Colorful Grid Accent 4" w:semiHidden="0" w:uiPriority="73" w:unhideWhenUsed="0"/>
-    <w:lsdException w:name="Light Shading Accent 5" w:semiHidden="0" w:uiPriority="60" w:unhideWhenUsed="0"/>
-    <w:lsdException w:name="Light List Accent 5" w:semiHidden="0" w:uiPriority="61" w:unhideWhenUsed="0"/>
-    <w:lsdException w:name="Light Grid Accent 5" w:semiHidden="0" w:uiPriority="62" w:unhideWhenUsed="0"/>
-    <w:lsdException w:name="Medium Shading 1 Accent 5" w:semiHidden="0" w:uiPriority="63" w:unhideWhenUsed="0"/>
-    <w:lsdException w:name="Medium Shading 2 Accent 5" w:semiHidden="0" w:uiPriority="64" w:unhideWhenUsed="0"/>
-    <w:lsdException w:name="Medium List 1 Accent 5" w:semiHidden="0" w:uiPriority="65" w:unhideWhenUsed="0"/>
-    <w:lsdException w:name="Medium List 2 Accent 5" w:semiHidden="0" w:uiPriority="66" w:unhideWhenUsed="0"/>
-    <w:lsdException w:name="Medium Grid 1 Accent 5" w:semiHidden="0" w:uiPriority="67" w:unhideWhenUsed="0"/>
-    <w:lsdException w:name="Medium Grid 2 Accent 5" w:semiHidden="0" w:uiPriority="68" w:unhideWhenUsed="0"/>
-    <w:lsdException w:name="Medium Grid 3 Accent 5" w:semiHidden="0" w:uiPriority="69" w:unhideWhenUsed="0"/>
-    <w:lsdException w:name="Dark List Accent 5" w:semiHidden="0" w:uiPriority="70" w:unhideWhenUsed="0"/>
-    <w:lsdException w:name="Colorful Shading Accent 5" w:semiHidden="0" w:uiPriority="71" w:unhideWhenUsed="0"/>
-    <w:lsdException w:name="Colorful List Accent 5" w:semiHidden="0" w:uiPriority="72" w:unhideWhenUsed="0"/>
-    <w:lsdException w:name="Colorful Grid Accent 5" w:semiHidden="0" w:uiPriority="73" w:unhideWhenUsed="0"/>
-    <w:lsdException w:name="Light Shading Accent 6" w:semiHidden="0" w:uiPriority="60" w:unhideWhenUsed="0"/>
-    <w:lsdException w:name="Light List Accent 6" w:semiHidden="0" w:uiPriority="61" w:unhideWhenUsed="0"/>
-    <w:lsdException w:name="Light Grid Accent 6" w:semiHidden="0" w:uiPriority="62" w:unhideWhenUsed="0"/>
-    <w:lsdException w:name="Medium Shading 1 Accent 6" w:semiHidden="0" w:uiPriority="63" w:unhideWhenUsed="0"/>
-    <w:lsdException w:name="Medium Shading 2 Accent 6" w:semiHidden="0" w:uiPriority="64" w:unhideWhenUsed="0"/>
-    <w:lsdException w:name="Medium List 1 Accent 6" w:semiHidden="0" w:uiPriority="65" w:unhideWhenUsed="0"/>
-    <w:lsdException w:name="Medium List 2 Accent 6" w:semiHidden="0" w:uiPriority="66" w:unhideWhenUsed="0"/>
-    <w:lsdException w:name="Medium Grid 1 Accent 6" w:semiHidden="0" w:uiPriority="67" w:unhideWhenUsed="0"/>
-    <w:lsdException w:name="Medium Grid 2 Accent 6" w:semiHidden="0" w:uiPriority="68" w:unhideWhenUsed="0"/>
-    <w:lsdException w:name="Medium Grid 3 Accent 6" w:semiHidden="0" w:uiPriority="69" w:unhideWhenUsed="0"/>
-    <w:lsdException w:name="Dark List Accent 6" w:semiHidden="0" w:uiPriority="70" w:unhideWhenUsed="0"/>
-    <w:lsdException w:name="Colorful Shading Accent 6" w:semiHidden="0" w:uiPriority="71" w:unhideWhenUsed="0"/>
-    <w:lsdException w:name="Colorful List Accent 6" w:semiHidden="0" w:uiPriority="72" w:unhideWhenUsed="0"/>
-    <w:lsdException w:name="Colorful Grid Accent 6" w:semiHidden="0" w:uiPriority="73" w:unhideWhenUsed="0"/>
-    <w:lsdException w:name="Subtle Emphasis" w:semiHidden="0" w:uiPriority="19" w:unhideWhenUsed="0" w:qFormat="1"/>
-    <w:lsdException w:name="Intense Emphasis" w:semiHidden="0" w:uiPriority="21" w:unhideWhenUsed="0" w:qFormat="1"/>
-    <w:lsdException w:name="Subtle Reference" w:semiHidden="0" w:uiPriority="31" w:unhideWhenUsed="0" w:qFormat="1"/>
-    <w:lsdException w:name="Intense Reference" w:semiHidden="0" w:uiPriority="32" w:unhideWhenUsed="0" w:qFormat="1"/>
-    <w:lsdException w:name="Book Title" w:semiHidden="0" w:uiPriority="33" w:unhideWhenUsed="0" w:qFormat="1"/>
-    <w:lsdException w:name="Bibliography" w:uiPriority="37"/>
-    <w:lsdException w:name="TOC Heading" w:uiPriority="39" w:qFormat="1"/>
-  </w:latentStyles>
-  <w:style w:type="paragraph" w:default="1" w:styleId="Normal">
-    <w:name w:val="Normal"/>
-    <w:qFormat/>
-  </w:style>
-  <w:style w:type="character" w:default="1" w:styleId="DefaultParagraphFont">
-    <w:name w:val="Default Paragraph Font"/>
-    <w:uiPriority w:val="1"/>
-    <w:semiHidden/>
-    <w:unhideWhenUsed/>
-  </w:style>
-  <w:style w:type="table" w:default="1" w:styleId="TableNormal">
-    <w:name w:val="Normal Table"/>
-    <w:uiPriority w:val="99"/>
-    <w:semiHidden/>
-    <w:unhideWhenUsed/>
-    <w:tblPr>
-      <w:tblInd w:w="0" w:type="dxa"/>
-      <w:tblCellMar>
-        <w:top w:w="0" w:type="dxa"/>
-        <w:left w:w="108" w:type="dxa"/>
-        <w:bottom w:w="0" w:type="dxa"/>
-        <w:right w:w="108" w:type="dxa"/>
-      </w:tblCellMar>
-    </w:tblPr>
-  </w:style>
-  <w:style w:type="numbering" w:default="1" w:styleId="NoList">
-    <w:name w:val="No List"/>
-    <w:uiPriority w:val="99"/>
-    <w:semiHidden/>
-    <w:unhideWhenUsed/>
-  </w:style>
-  <w:style w:type="character" w:styleId="PlaceholderText">
-    <w:name w:val="Placeholder Text"/>
-    <w:basedOn w:val="DefaultParagraphFont"/>
-    <w:uiPriority w:val="99"/>
-    <w:semiHidden/>
-    <w:rPr>
-      <w:color w:val="808080"/>
-    </w:rPr>
-  </w:style>
-  <w:style w:type="paragraph" w:customStyle="1" w:styleId="C529AD3E03C0544E97CC15E57D9127BC">
-    <w:name w:val="C529AD3E03C0544E97CC15E57D9127BC"/>
-  </w:style>
-  <w:style w:type="paragraph" w:customStyle="1" w:styleId="B6D9AC3A2BF425418A09E154789DF570">
-    <w:name w:val="B6D9AC3A2BF425418A09E154789DF570"/>
-  </w:style>
-  <w:style w:type="paragraph" w:customStyle="1" w:styleId="DB7B2E9A869C4F4E82120698F8C5E3F1">
-    <w:name w:val="DB7B2E9A869C4F4E82120698F8C5E3F1"/>
-  </w:style>
-  <w:style w:type="paragraph" w:customStyle="1" w:styleId="9CF3AB81E661BD4389FCCA0031CBD83E">
-    <w:name w:val="9CF3AB81E661BD4389FCCA0031CBD83E"/>
-  </w:style>
-  <w:style w:type="paragraph" w:customStyle="1" w:styleId="C6A797683BF79545AB561B6E98197F12">
-    <w:name w:val="C6A797683BF79545AB561B6E98197F12"/>
-  </w:style>
-  <w:style w:type="paragraph" w:customStyle="1" w:styleId="3C687E3758C96F419149B5DE1EF0582D">
-    <w:name w:val="3C687E3758C96F419149B5DE1EF0582D"/>
-  </w:style>
-  <w:style w:type="paragraph" w:customStyle="1" w:styleId="5C0D5BC0719C5F4794B82D42075D75BF">
-    <w:name w:val="5C0D5BC0719C5F4794B82D42075D75BF"/>
-  </w:style>
-  <w:style w:type="paragraph" w:customStyle="1" w:styleId="48FD24364ACB0E4E84012CC8E7E31AC2">
-    <w:name w:val="48FD24364ACB0E4E84012CC8E7E31AC2"/>
-  </w:style>
-  <w:style w:type="paragraph" w:customStyle="1" w:styleId="0D7C83CC3D4A814F9434FD8B38E9CADF">
-    <w:name w:val="0D7C83CC3D4A814F9434FD8B38E9CADF"/>
-  </w:style>
-  <w:style w:type="paragraph" w:customStyle="1" w:styleId="D4C484B8C12B4C4F975A769090F56B57">
-    <w:name w:val="D4C484B8C12B4C4F975A769090F56B57"/>
-  </w:style>
-  <w:style w:type="paragraph" w:customStyle="1" w:styleId="4FEC9CCBF2D29E41A71C233484319057">
-    <w:name w:val="4FEC9CCBF2D29E41A71C233484319057"/>
-  </w:style>
-</w:styles>
-</file>
-
-<file path=word/glossary/stylesWithEffects.xml><?xml version="1.0" encoding="utf-8"?>
-<w:styles xmlns:wpc="http://schemas.microsoft.com/office/word/2010/wordprocessingCanvas" xmlns:mo="http://schemas.microsoft.com/office/mac/office/2008/main" xmlns:mc="http://schemas.openxmlformats.org/markup-compatibility/2006" xmlns:mv="urn:schemas-microsoft-com:mac:vml" xmlns:o="urn:schemas-microsoft-com:office:office" xmlns:r="http://schemas.openxmlformats.org/officeDocument/2006/relationships" xmlns:m="http://schemas.openxmlformats.org/officeDocument/2006/math" xmlns:v="urn:schemas-microsoft-com:vml" xmlns:wp14="http://schemas.microsoft.com/office/word/2010/wordprocessingDrawing" xmlns:wp="http://schemas.openxmlformats.org/drawingml/2006/wordprocessingDrawing" xmlns:w10="urn:schemas-microsoft-com:office:word" xmlns:w="http://schemas.openxmlformats.org/wordprocessingml/2006/main" xmlns:w14="http://schemas.microsoft.com/office/word/2010/wordml" xmlns:wpg="http://schemas.microsoft.com/office/word/2010/wordprocessingGroup" xmlns:wpi="http://schemas.microsoft.com/office/word/2010/wordprocessingInk" xmlns:wne="http://schemas.microsoft.com/office/word/2006/wordml" xmlns:wps="http://schemas.microsoft.com/office/word/2010/wordprocessingShape" mc:Ignorable="w14 wp14">
-  <w:docDefaults>
-    <w:rPrDefault>
-      <w:rPr>
-        <w:rFonts w:asciiTheme="minorHAnsi" w:eastAsiaTheme="minorEastAsia" w:hAnsiTheme="minorHAnsi" w:cstheme="minorBidi"/>
-        <w:sz w:val="24"/>
-        <w:szCs w:val="24"/>
-        <w:lang w:val="en-CA" w:eastAsia="ja-JP" w:bidi="ar-SA"/>
-      </w:rPr>
-    </w:rPrDefault>
-    <w:pPrDefault/>
-  </w:docDefaults>
-  <w:latentStyles w:defLockedState="0" w:defUIPriority="99" w:defSemiHidden="1" w:defUnhideWhenUsed="1" w:defQFormat="0" w:count="276">
-    <w:lsdException w:name="Normal" w:semiHidden="0" w:uiPriority="0" w:unhideWhenUsed="0" w:qFormat="1"/>
-    <w:lsdException w:name="heading 1" w:semiHidden="0" w:uiPriority="9" w:unhideWhenUsed="0" w:qFormat="1"/>
-    <w:lsdException w:name="heading 2" w:uiPriority="9" w:qFormat="1"/>
-    <w:lsdException w:name="heading 3" w:uiPriority="9" w:qFormat="1"/>
-    <w:lsdException w:name="heading 4" w:uiPriority="9" w:qFormat="1"/>
-    <w:lsdException w:name="heading 5" w:uiPriority="9" w:qFormat="1"/>
-    <w:lsdException w:name="heading 6" w:uiPriority="9" w:qFormat="1"/>
-    <w:lsdException w:name="heading 7" w:uiPriority="9" w:qFormat="1"/>
-    <w:lsdException w:name="heading 8" w:uiPriority="9" w:qFormat="1"/>
-    <w:lsdException w:name="heading 9" w:uiPriority="9" w:qFormat="1"/>
-    <w:lsdException w:name="toc 1" w:uiPriority="39"/>
-    <w:lsdException w:name="toc 2" w:uiPriority="39"/>
-    <w:lsdException w:name="toc 3" w:uiPriority="39"/>
-    <w:lsdException w:name="toc 4" w:uiPriority="39"/>
-    <w:lsdException w:name="toc 5" w:uiPriority="39"/>
-    <w:lsdException w:name="toc 6" w:uiPriority="39"/>
-    <w:lsdException w:name="toc 7" w:uiPriority="39"/>
-    <w:lsdException w:name="toc 8" w:uiPriority="39"/>
-    <w:lsdException w:name="toc 9" w:uiPriority="39"/>
-    <w:lsdException w:name="caption" w:uiPriority="35" w:qFormat="1"/>
-    <w:lsdException w:name="Title" w:semiHidden="0" w:uiPriority="10" w:unhideWhenUsed="0" w:qFormat="1"/>
-    <w:lsdException w:name="Default Paragraph Font" w:uiPriority="1"/>
-    <w:lsdException w:name="Subtitle" w:semiHidden="0" w:uiPriority="11" w:unhideWhenUsed="0" w:qFormat="1"/>
-    <w:lsdException w:name="Strong" w:semiHidden="0" w:uiPriority="22" w:unhideWhenUsed="0" w:qFormat="1"/>
-    <w:lsdException w:name="Emphasis" w:semiHidden="0" w:uiPriority="20" w:unhideWhenUsed="0" w:qFormat="1"/>
-    <w:lsdException w:name="Table Grid" w:semiHidden="0" w:uiPriority="59" w:unhideWhenUsed="0"/>
-    <w:lsdException w:name="Placeholder Text" w:unhideWhenUsed="0"/>
-    <w:lsdException w:name="No Spacing" w:semiHidden="0" w:uiPriority="1" w:unhideWhenUsed="0" w:qFormat="1"/>
-    <w:lsdException w:name="Light Shading" w:semiHidden="0" w:uiPriority="60" w:unhideWhenUsed="0"/>
-    <w:lsdException w:name="Light List" w:semiHidden="0" w:uiPriority="61" w:unhideWhenUsed="0"/>
-    <w:lsdException w:name="Light Grid" w:semiHidden="0" w:uiPriority="62" w:unhideWhenUsed="0"/>
-    <w:lsdException w:name="Medium Shading 1" w:semiHidden="0" w:uiPriority="63" w:unhideWhenUsed="0"/>
-    <w:lsdException w:name="Medium Shading 2" w:semiHidden="0" w:uiPriority="64" w:unhideWhenUsed="0"/>
-    <w:lsdException w:name="Medium List 1" w:semiHidden="0" w:uiPriority="65" w:unhideWhenUsed="0"/>
-    <w:lsdException w:name="Medium List 2" w:semiHidden="0" w:uiPriority="66" w:unhideWhenUsed="0"/>
-    <w:lsdException w:name="Medium Grid 1" w:semiHidden="0" w:uiPriority="67" w:unhideWhenUsed="0"/>
-    <w:lsdException w:name="Medium Grid 2" w:semiHidden="0" w:uiPriority="68" w:unhideWhenUsed="0"/>
-    <w:lsdException w:name="Medium Grid 3" w:semiHidden="0" w:uiPriority="69" w:unhideWhenUsed="0"/>
-    <w:lsdException w:name="Dark List" w:semiHidden="0" w:uiPriority="70" w:unhideWhenUsed="0"/>
-    <w:lsdException w:name="Colorful Shading" w:semiHidden="0" w:uiPriority="71" w:unhideWhenUsed="0"/>
-    <w:lsdException w:name="Colorful List" w:semiHidden="0" w:uiPriority="72" w:unhideWhenUsed="0"/>
-    <w:lsdException w:name="Colorful Grid" w:semiHidden="0" w:uiPriority="73" w:unhideWhenUsed="0"/>
-    <w:lsdException w:name="Light Shading Accent 1" w:semiHidden="0" w:uiPriority="60" w:unhideWhenUsed="0"/>
-    <w:lsdException w:name="Light List Accent 1" w:semiHidden="0" w:uiPriority="61" w:unhideWhenUsed="0"/>
-    <w:lsdException w:name="Light Grid Accent 1" w:semiHidden="0" w:uiPriority="62" w:unhideWhenUsed="0"/>
-    <w:lsdException w:name="Medium Shading 1 Accent 1" w:semiHidden="0" w:uiPriority="63" w:unhideWhenUsed="0"/>
-    <w:lsdException w:name="Medium Shading 2 Accent 1" w:semiHidden="0" w:uiPriority="64" w:unhideWhenUsed="0"/>
-    <w:lsdException w:name="Medium List 1 Accent 1" w:semiHidden="0" w:uiPriority="65" w:unhideWhenUsed="0"/>
-    <w:lsdException w:name="Revision" w:unhideWhenUsed="0"/>
-    <w:lsdException w:name="List Paragraph" w:semiHidden="0" w:uiPriority="34" w:unhideWhenUsed="0" w:qFormat="1"/>
-    <w:lsdException w:name="Quote" w:semiHidden="0" w:uiPriority="29" w:unhideWhenUsed="0" w:qFormat="1"/>
-    <w:lsdException w:name="Intense Quote" w:semiHidden="0" w:uiPriority="30" w:unhideWhenUsed="0" w:qFormat="1"/>
-    <w:lsdException w:name="Medium List 2 Accent 1" w:semiHidden="0" w:uiPriority="66" w:unhideWhenUsed="0"/>
-    <w:lsdException w:name="Medium Grid 1 Accent 1" w:semiHidden="0" w:uiPriority="67" w:unhideWhenUsed="0"/>
-    <w:lsdException w:name="Medium Grid 2 Accent 1" w:semiHidden="0" w:uiPriority="68" w:unhideWhenUsed="0"/>
-    <w:lsdException w:name="Medium Grid 3 Accent 1" w:semiHidden="0" w:uiPriority="69" w:unhideWhenUsed="0"/>
-    <w:lsdException w:name="Dark List Accent 1" w:semiHidden="0" w:uiPriority="70" w:unhideWhenUsed="0"/>
-    <w:lsdException w:name="Colorful Shading Accent 1" w:semiHidden="0" w:uiPriority="71" w:unhideWhenUsed="0"/>
-    <w:lsdException w:name="Colorful List Accent 1" w:semiHidden="0" w:uiPriority="72" w:unhideWhenUsed="0"/>
-    <w:lsdException w:name="Colorful Grid Accent 1" w:semiHidden="0" w:uiPriority="73" w:unhideWhenUsed="0"/>
-    <w:lsdException w:name="Light Shading Accent 2" w:semiHidden="0" w:uiPriority="60" w:unhideWhenUsed="0"/>
-    <w:lsdException w:name="Light List Accent 2" w:semiHidden="0" w:uiPriority="61" w:unhideWhenUsed="0"/>
-    <w:lsdException w:name="Light Grid Accent 2" w:semiHidden="0" w:uiPriority="62" w:unhideWhenUsed="0"/>
-    <w:lsdException w:name="Medium Shading 1 Accent 2" w:semiHidden="0" w:uiPriority="63" w:unhideWhenUsed="0"/>
-    <w:lsdException w:name="Medium Shading 2 Accent 2" w:semiHidden="0" w:uiPriority="64" w:unhideWhenUsed="0"/>
-    <w:lsdException w:name="Medium List 1 Accent 2" w:semiHidden="0" w:uiPriority="65" w:unhideWhenUsed="0"/>
-    <w:lsdException w:name="Medium List 2 Accent 2" w:semiHidden="0" w:uiPriority="66" w:unhideWhenUsed="0"/>
-    <w:lsdException w:name="Medium Grid 1 Accent 2" w:semiHidden="0" w:uiPriority="67" w:unhideWhenUsed="0"/>
-    <w:lsdException w:name="Medium Grid 2 Accent 2" w:semiHidden="0" w:uiPriority="68" w:unhideWhenUsed="0"/>
-    <w:lsdException w:name="Medium Grid 3 Accent 2" w:semiHidden="0" w:uiPriority="69" w:unhideWhenUsed="0"/>
-    <w:lsdException w:name="Dark List Accent 2" w:semiHidden="0" w:uiPriority="70" w:unhideWhenUsed="0"/>
-    <w:lsdException w:name="Colorful Shading Accent 2" w:semiHidden="0" w:uiPriority="71" w:unhideWhenUsed="0"/>
-    <w:lsdException w:name="Colorful List Accent 2" w:semiHidden="0" w:uiPriority="72" w:unhideWhenUsed="0"/>
-    <w:lsdException w:name="Colorful Grid Accent 2" w:semiHidden="0" w:uiPriority="73" w:unhideWhenUsed="0"/>
-    <w:lsdException w:name="Light Shading Accent 3" w:semiHidden="0" w:uiPriority="60" w:unhideWhenUsed="0"/>
-    <w:lsdException w:name="Light List Accent 3" w:semiHidden="0" w:uiPriority="61" w:unhideWhenUsed="0"/>
-    <w:lsdException w:name="Light Grid Accent 3" w:semiHidden="0" w:uiPriority="62" w:unhideWhenUsed="0"/>
-    <w:lsdException w:name="Medium Shading 1 Accent 3" w:semiHidden="0" w:uiPriority="63" w:unhideWhenUsed="0"/>
-    <w:lsdException w:name="Medium Shading 2 Accent 3" w:semiHidden="0" w:uiPriority="64" w:unhideWhenUsed="0"/>
-    <w:lsdException w:name="Medium List 1 Accent 3" w:semiHidden="0" w:uiPriority="65" w:unhideWhenUsed="0"/>
-    <w:lsdException w:name="Medium List 2 Accent 3" w:semiHidden="0" w:uiPriority="66" w:unhideWhenUsed="0"/>
-    <w:lsdException w:name="Medium Grid 1 Accent 3" w:semiHidden="0" w:uiPriority="67" w:unhideWhenUsed="0"/>
-    <w:lsdException w:name="Medium Grid 2 Accent 3" w:semiHidden="0" w:uiPriority="68" w:unhideWhenUsed="0"/>
-    <w:lsdException w:name="Medium Grid 3 Accent 3" w:semiHidden="0" w:uiPriority="69" w:unhideWhenUsed="0"/>
-    <w:lsdException w:name="Dark List Accent 3" w:semiHidden="0" w:uiPriority="70" w:unhideWhenUsed="0"/>
-    <w:lsdException w:name="Colorful Shading Accent 3" w:semiHidden="0" w:uiPriority="71" w:unhideWhenUsed="0"/>
-    <w:lsdException w:name="Colorful List Accent 3" w:semiHidden="0" w:uiPriority="72" w:unhideWhenUsed="0"/>
-    <w:lsdException w:name="Colorful Grid Accent 3" w:semiHidden="0" w:uiPriority="73" w:unhideWhenUsed="0"/>
-    <w:lsdException w:name="Light Shading Accent 4" w:semiHidden="0" w:uiPriority="60" w:unhideWhenUsed="0"/>
-    <w:lsdException w:name="Light List Accent 4" w:semiHidden="0" w:uiPriority="61" w:unhideWhenUsed="0"/>
-    <w:lsdException w:name="Light Grid Accent 4" w:semiHidden="0" w:uiPriority="62" w:unhideWhenUsed="0"/>
-    <w:lsdException w:name="Medium Shading 1 Accent 4" w:semiHidden="0" w:uiPriority="63" w:unhideWhenUsed="0"/>
-    <w:lsdException w:name="Medium Shading 2 Accent 4" w:semiHidden="0" w:uiPriority="64" w:unhideWhenUsed="0"/>
-    <w:lsdException w:name="Medium List 1 Accent 4" w:semiHidden="0" w:uiPriority="65" w:unhideWhenUsed="0"/>
-    <w:lsdException w:name="Medium List 2 Accent 4" w:semiHidden="0" w:uiPriority="66" w:unhideWhenUsed="0"/>
-    <w:lsdException w:name="Medium Grid 1 Accent 4" w:semiHidden="0" w:uiPriority="67" w:unhideWhenUsed="0"/>
-    <w:lsdException w:name="Medium Grid 2 Accent 4" w:semiHidden="0" w:uiPriority="68" w:unhideWhenUsed="0"/>
-    <w:lsdException w:name="Medium Grid 3 Accent 4" w:semiHidden="0" w:uiPriority="69" w:unhideWhenUsed="0"/>
-    <w:lsdException w:name="Dark List Accent 4" w:semiHidden="0" w:uiPriority="70" w:unhideWhenUsed="0"/>
-    <w:lsdException w:name="Colorful Shading Accent 4" w:semiHidden="0" w:uiPriority="71" w:unhideWhenUsed="0"/>
-    <w:lsdException w:name="Colorful List Accent 4" w:semiHidden="0" w:uiPriority="72" w:unhideWhenUsed="0"/>
-    <w:lsdException w:name="Colorful Grid Accent 4" w:semiHidden="0" w:uiPriority="73" w:unhideWhenUsed="0"/>
-    <w:lsdException w:name="Light Shading Accent 5" w:semiHidden="0" w:uiPriority="60" w:unhideWhenUsed="0"/>
-    <w:lsdException w:name="Light List Accent 5" w:semiHidden="0" w:uiPriority="61" w:unhideWhenUsed="0"/>
-    <w:lsdException w:name="Light Grid Accent 5" w:semiHidden="0" w:uiPriority="62" w:unhideWhenUsed="0"/>
-    <w:lsdException w:name="Medium Shading 1 Accent 5" w:semiHidden="0" w:uiPriority="63" w:unhideWhenUsed="0"/>
-    <w:lsdException w:name="Medium Shading 2 Accent 5" w:semiHidden="0" w:uiPriority="64" w:unhideWhenUsed="0"/>
-    <w:lsdException w:name="Medium List 1 Accent 5" w:semiHidden="0" w:uiPriority="65" w:unhideWhenUsed="0"/>
-    <w:lsdException w:name="Medium List 2 Accent 5" w:semiHidden="0" w:uiPriority="66" w:unhideWhenUsed="0"/>
-    <w:lsdException w:name="Medium Grid 1 Accent 5" w:semiHidden="0" w:uiPriority="67" w:unhideWhenUsed="0"/>
-    <w:lsdException w:name="Medium Grid 2 Accent 5" w:semiHidden="0" w:uiPriority="68" w:unhideWhenUsed="0"/>
-    <w:lsdException w:name="Medium Grid 3 Accent 5" w:semiHidden="0" w:uiPriority="69" w:unhideWhenUsed="0"/>
-    <w:lsdException w:name="Dark List Accent 5" w:semiHidden="0" w:uiPriority="70" w:unhideWhenUsed="0"/>
-    <w:lsdException w:name="Colorful Shading Accent 5" w:semiHidden="0" w:uiPriority="71" w:unhideWhenUsed="0"/>
-    <w:lsdException w:name="Colorful List Accent 5" w:semiHidden="0" w:uiPriority="72" w:unhideWhenUsed="0"/>
-    <w:lsdException w:name="Colorful Grid Accent 5" w:semiHidden="0" w:uiPriority="73" w:unhideWhenUsed="0"/>
-    <w:lsdException w:name="Light Shading Accent 6" w:semiHidden="0" w:uiPriority="60" w:unhideWhenUsed="0"/>
-    <w:lsdException w:name="Light List Accent 6" w:semiHidden="0" w:uiPriority="61" w:unhideWhenUsed="0"/>
-    <w:lsdException w:name="Light Grid Accent 6" w:semiHidden="0" w:uiPriority="62" w:unhideWhenUsed="0"/>
-    <w:lsdException w:name="Medium Shading 1 Accent 6" w:semiHidden="0" w:uiPriority="63" w:unhideWhenUsed="0"/>
-    <w:lsdException w:name="Medium Shading 2 Accent 6" w:semiHidden="0" w:uiPriority="64" w:unhideWhenUsed="0"/>
-    <w:lsdException w:name="Medium List 1 Accent 6" w:semiHidden="0" w:uiPriority="65" w:unhideWhenUsed="0"/>
-    <w:lsdException w:name="Medium List 2 Accent 6" w:semiHidden="0" w:uiPriority="66" w:unhideWhenUsed="0"/>
-    <w:lsdException w:name="Medium Grid 1 Accent 6" w:semiHidden="0" w:uiPriority="67" w:unhideWhenUsed="0"/>
-    <w:lsdException w:name="Medium Grid 2 Accent 6" w:semiHidden="0" w:uiPriority="68" w:unhideWhenUsed="0"/>
-    <w:lsdException w:name="Medium Grid 3 Accent 6" w:semiHidden="0" w:uiPriority="69" w:unhideWhenUsed="0"/>
-    <w:lsdException w:name="Dark List Accent 6" w:semiHidden="0" w:uiPriority="70" w:unhideWhenUsed="0"/>
-    <w:lsdException w:name="Colorful Shading Accent 6" w:semiHidden="0" w:uiPriority="71" w:unhideWhenUsed="0"/>
-    <w:lsdException w:name="Colorful List Accent 6" w:semiHidden="0" w:uiPriority="72" w:unhideWhenUsed="0"/>
-    <w:lsdException w:name="Colorful Grid Accent 6" w:semiHidden="0" w:uiPriority="73" w:unhideWhenUsed="0"/>
-    <w:lsdException w:name="Subtle Emphasis" w:semiHidden="0" w:uiPriority="19" w:unhideWhenUsed="0" w:qFormat="1"/>
-    <w:lsdException w:name="Intense Emphasis" w:semiHidden="0" w:uiPriority="21" w:unhideWhenUsed="0" w:qFormat="1"/>
-    <w:lsdException w:name="Subtle Reference" w:semiHidden="0" w:uiPriority="31" w:unhideWhenUsed="0" w:qFormat="1"/>
-    <w:lsdException w:name="Intense Reference" w:semiHidden="0" w:uiPriority="32" w:unhideWhenUsed="0" w:qFormat="1"/>
-    <w:lsdException w:name="Book Title" w:semiHidden="0" w:uiPriority="33" w:unhideWhenUsed="0" w:qFormat="1"/>
-    <w:lsdException w:name="Bibliography" w:uiPriority="37"/>
-    <w:lsdException w:name="TOC Heading" w:uiPriority="39" w:qFormat="1"/>
+  <w:latentStyles w:defLockedState="0" w:defUIPriority="99" w:defSemiHidden="0" w:defUnhideWhenUsed="0" w:defQFormat="0" w:count="371">
+    <w:lsdException w:name="Normal" w:uiPriority="0" w:qFormat="1"/>
+    <w:lsdException w:name="heading 1" w:uiPriority="9" w:qFormat="1"/>
+    <w:lsdException w:name="heading 2" w:semiHidden="1" w:uiPriority="9" w:unhideWhenUsed="1" w:qFormat="1"/>
+    <w:lsdException w:name="heading 3" w:semiHidden="1" w:uiPriority="9" w:unhideWhenUsed="1" w:qFormat="1"/>
+    <w:lsdException w:name="heading 4" w:semiHidden="1" w:uiPriority="9" w:unhideWhenUsed="1" w:qFormat="1"/>
+    <w:lsdException w:name="heading 5" w:semiHidden="1" w:uiPriority="9" w:unhideWhenUsed="1" w:qFormat="1"/>
+    <w:lsdException w:name="heading 6" w:semiHidden="1" w:uiPriority="9" w:unhideWhenUsed="1" w:qFormat="1"/>
+    <w:lsdException w:name="heading 7" w:semiHidden="1" w:uiPriority="9" w:unhideWhenUsed="1" w:qFormat="1"/>
+    <w:lsdException w:name="heading 8" w:semiHidden="1" w:uiPriority="9" w:unhideWhenUsed="1" w:qFormat="1"/>
+    <w:lsdException w:name="heading 9" w:semiHidden="1" w:uiPriority="9" w:unhideWhenUsed="1" w:qFormat="1"/>
+    <w:lsdException w:name="index 1" w:semiHidden="1" w:unhideWhenUsed="1"/>
+    <w:lsdException w:name="index 2" w:semiHidden="1" w:unhideWhenUsed="1"/>
+    <w:lsdException w:name="index 3" w:semiHidden="1" w:unhideWhenUsed="1"/>
+    <w:lsdException w:name="index 4" w:semiHidden="1" w:unhideWhenUsed="1"/>
+    <w:lsdException w:name="index 5" w:semiHidden="1" w:unhideWhenUsed="1"/>
+    <w:lsdException w:name="index 6" w:semiHidden="1" w:unhideWhenUsed="1"/>
+    <w:lsdException w:name="index 7" w:semiHidden="1" w:unhideWhenUsed="1"/>
+    <w:lsdException w:name="index 8" w:semiHidden="1" w:unhideWhenUsed="1"/>
+    <w:lsdException w:name="index 9" w:semiHidden="1" w:unhideWhenUsed="1"/>
+    <w:lsdException w:name="toc 1" w:semiHidden="1" w:uiPriority="39" w:unhideWhenUsed="1"/>
+    <w:lsdException w:name="toc 2" w:semiHidden="1" w:uiPriority="39" w:unhideWhenUsed="1"/>
+    <w:lsdException w:name="toc 3" w:semiHidden="1" w:uiPriority="39" w:unhideWhenUsed="1"/>
+    <w:lsdException w:name="toc 4" w:semiHidden="1" w:uiPriority="39" w:unhideWhenUsed="1"/>
+    <w:lsdException w:name="toc 5" w:semiHidden="1" w:uiPriority="39" w:unhideWhenUsed="1"/>
+    <w:lsdException w:name="toc 6" w:semiHidden="1" w:uiPriority="39" w:unhideWhenUsed="1"/>
+    <w:lsdException w:name="toc 7" w:semiHidden="1" w:uiPriority="39" w:unhideWhenUsed="1"/>
+    <w:lsdException w:name="toc 8" w:semiHidden="1" w:uiPriority="39" w:unhideWhenUsed="1"/>
+    <w:lsdException w:name="toc 9" w:semiHidden="1" w:uiPriority="39" w:unhideWhenUsed="1"/>
+    <w:lsdException w:name="Normal Indent" w:semiHidden="1" w:unhideWhenUsed="1"/>
+    <w:lsdException w:name="footnote text" w:semiHidden="1" w:unhideWhenUsed="1"/>
+    <w:lsdException w:name="annotation text" w:semiHidden="1" w:unhideWhenUsed="1"/>
+    <w:lsdException w:name="header" w:semiHidden="1" w:unhideWhenUsed="1"/>
+    <w:lsdException w:name="footer" w:semiHidden="1" w:unhideWhenUsed="1"/>
+    <w:lsdException w:name="index heading" w:semiHidden="1" w:unhideWhenUsed="1"/>
+    <w:lsdException w:name="caption" w:semiHidden="1" w:uiPriority="35" w:unhideWhenUsed="1" w:qFormat="1"/>
+    <w:lsdException w:name="table of figures" w:semiHidden="1" w:unhideWhenUsed="1"/>
+    <w:lsdException w:name="envelope address" w:semiHidden="1" w:unhideWhenUsed="1"/>
+    <w:lsdException w:name="envelope return" w:semiHidden="1" w:unhideWhenUsed="1"/>
+    <w:lsdException w:name="footnote reference" w:semiHidden="1" w:unhideWhenUsed="1"/>
+    <w:lsdException w:name="annotation reference" w:semiHidden="1" w:unhideWhenUsed="1"/>
+    <w:lsdException w:name="line number" w:semiHidden="1" w:unhideWhenUsed="1"/>
+    <w:lsdException w:name="page number" w:semiHidden="1" w:unhideWhenUsed="1"/>
+    <w:lsdException w:name="endnote reference" w:semiHidden="1" w:unhideWhenUsed="1"/>
+    <w:lsdException w:name="endnote text" w:semiHidden="1" w:unhideWhenUsed="1"/>
+    <w:lsdException w:name="table of authorities" w:semiHidden="1" w:unhideWhenUsed="1"/>
+    <w:lsdException w:name="macro" w:semiHidden="1" w:unhideWhenUsed="1"/>
+    <w:lsdException w:name="toa heading" w:semiHidden="1" w:unhideWhenUsed="1"/>
+    <w:lsdException w:name="List" w:semiHidden="1" w:unhideWhenUsed="1"/>
+    <w:lsdException w:name="List Bullet" w:semiHidden="1" w:unhideWhenUsed="1"/>
+    <w:lsdException w:name="List Number" w:semiHidden="1" w:unhideWhenUsed="1"/>
+    <w:lsdException w:name="List 2" w:semiHidden="1" w:unhideWhenUsed="1"/>
+    <w:lsdException w:name="List 3" w:semiHidden="1" w:unhideWhenUsed="1"/>
+    <w:lsdException w:name="List 4" w:semiHidden="1" w:unhideWhenUsed="1"/>
+    <w:lsdException w:name="List 5" w:semiHidden="1" w:unhideWhenUsed="1"/>
+    <w:lsdException w:name="List Bullet 2" w:semiHidden="1" w:unhideWhenUsed="1"/>
+    <w:lsdException w:name="List Bullet 3" w:semiHidden="1" w:unhideWhenUsed="1"/>
+    <w:lsdException w:name="List Bullet 4" w:semiHidden="1" w:unhideWhenUsed="1"/>
+    <w:lsdException w:name="List Bullet 5" w:semiHidden="1" w:unhideWhenUsed="1"/>
+    <w:lsdException w:name="List Number 2" w:semiHidden="1" w:unhideWhenUsed="1"/>
+    <w:lsdException w:name="List Number 3" w:semiHidden="1" w:unhideWhenUsed="1"/>
+    <w:lsdException w:name="List Number 4" w:semiHidden="1" w:unhideWhenUsed="1"/>
+    <w:lsdException w:name="List Number 5" w:semiHidden="1" w:unhideWhenUsed="1"/>
+    <w:lsdException w:name="Title" w:uiPriority="10" w:qFormat="1"/>
+    <w:lsdException w:name="Closing" w:semiHidden="1" w:unhideWhenUsed="1"/>
+    <w:lsdException w:name="Signature" w:semiHidden="1" w:unhideWhenUsed="1"/>
+    <w:lsdException w:name="Default Paragraph Font" w:semiHidden="1" w:uiPriority="1" w:unhideWhenUsed="1"/>
+    <w:lsdException w:name="Body Text" w:semiHidden="1" w:unhideWhenUsed="1"/>
+    <w:lsdException w:name="Body Text Indent" w:semiHidden="1" w:unhideWhenUsed="1"/>
+    <w:lsdException w:name="List Continue" w:semiHidden="1" w:unhideWhenUsed="1"/>
+    <w:lsdException w:name="List Continue 2" w:semiHidden="1" w:unhideWhenUsed="1"/>
+    <w:lsdException w:name="List Continue 3" w:semiHidden="1" w:unhideWhenUsed="1"/>
+    <w:lsdException w:name="List Continue 4" w:semiHidden="1" w:unhideWhenUsed="1"/>
+    <w:lsdException w:name="List Continue 5" w:semiHidden="1" w:unhideWhenUsed="1"/>
+    <w:lsdException w:name="Message Header" w:semiHidden="1" w:unhideWhenUsed="1"/>
+    <w:lsdException w:name="Subtitle" w:uiPriority="11" w:qFormat="1"/>
+    <w:lsdException w:name="Salutation" w:semiHidden="1" w:unhideWhenUsed="1"/>
+    <w:lsdException w:name="Date" w:semiHidden="1" w:unhideWhenUsed="1"/>
+    <w:lsdException w:name="Body Text First Indent" w:semiHidden="1" w:unhideWhenUsed="1"/>
+    <w:lsdException w:name="Body Text First Indent 2" w:semiHidden="1" w:unhideWhenUsed="1"/>
+    <w:lsdException w:name="Note Heading" w:semiHidden="1" w:unhideWhenUsed="1"/>
+    <w:lsdException w:name="Body Text 2" w:semiHidden="1" w:unhideWhenUsed="1"/>
+    <w:lsdException w:name="Body Text 3" w:semiHidden="1" w:unhideWhenUsed="1"/>
+    <w:lsdException w:name="Body Text Indent 2" w:semiHidden="1" w:unhideWhenUsed="1"/>
+    <w:lsdException w:name="Body Text Indent 3" w:semiHidden="1" w:unhideWhenUsed="1"/>
+    <w:lsdException w:name="Block Text" w:semiHidden="1" w:unhideWhenUsed="1"/>
+    <w:lsdException w:name="Hyperlink" w:semiHidden="1" w:unhideWhenUsed="1"/>
+    <w:lsdException w:name="FollowedHyperlink" w:semiHidden="1" w:unhideWhenUsed="1"/>
+    <w:lsdException w:name="Strong" w:uiPriority="22" w:qFormat="1"/>
+    <w:lsdException w:name="Emphasis" w:uiPriority="20" w:qFormat="1"/>
+    <w:lsdException w:name="Document Map" w:semiHidden="1" w:unhideWhenUsed="1"/>
+    <w:lsdException w:name="Plain Text" w:semiHidden="1" w:unhideWhenUsed="1"/>
+    <w:lsdException w:name="E-mail Signature" w:semiHidden="1" w:unhideWhenUsed="1"/>
+    <w:lsdException w:name="HTML Top of Form" w:semiHidden="1" w:unhideWhenUsed="1"/>
+    <w:lsdException w:name="HTML Bottom of Form" w:semiHidden="1" w:unhideWhenUsed="1"/>
+    <w:lsdException w:name="Normal (Web)" w:semiHidden="1" w:unhideWhenUsed="1"/>
+    <w:lsdException w:name="HTML Acronym" w:semiHidden="1" w:unhideWhenUsed="1"/>
+    <w:lsdException w:name="HTML Address" w:semiHidden="1" w:unhideWhenUsed="1"/>
+    <w:lsdException w:name="HTML Cite" w:semiHidden="1" w:unhideWhenUsed="1"/>
+    <w:lsdException w:name="HTML Code" w:semiHidden="1" w:unhideWhenUsed="1"/>
+    <w:lsdException w:name="HTML Definition" w:semiHidden="1" w:unhideWhenUsed="1"/>
+    <w:lsdException w:name="HTML Keyboard" w:semiHidden="1" w:unhideWhenUsed="1"/>
+    <w:lsdException w:name="HTML Preformatted" w:semiHidden="1" w:unhideWhenUsed="1"/>
+    <w:lsdException w:name="HTML Sample" w:semiHidden="1" w:unhideWhenUsed="1"/>
+    <w:lsdException w:name="HTML Typewriter" w:semiHidden="1" w:unhideWhenUsed="1"/>
+    <w:lsdException w:name="HTML Variable" w:semiHidden="1" w:unhideWhenUsed="1"/>
+    <w:lsdException w:name="Normal Table" w:semiHidden="1" w:unhideWhenUsed="1"/>
+    <w:lsdException w:name="annotation subject" w:semiHidden="1" w:unhideWhenUsed="1"/>
+    <w:lsdException w:name="No List" w:semiHidden="1" w:unhideWhenUsed="1"/>
+    <w:lsdException w:name="Outline List 1" w:semiHidden="1" w:unhideWhenUsed="1"/>
+    <w:lsdException w:name="Outline List 2" w:semiHidden="1" w:unhideWhenUsed="1"/>
+    <w:lsdException w:name="Outline List 3" w:semiHidden="1" w:unhideWhenUsed="1"/>
+    <w:lsdException w:name="Table Simple 1" w:semiHidden="1" w:unhideWhenUsed="1"/>
+    <w:lsdException w:name="Table Simple 2" w:semiHidden="1" w:unhideWhenUsed="1"/>
+    <w:lsdException w:name="Table Simple 3" w:semiHidden="1" w:unhideWhenUsed="1"/>
+    <w:lsdException w:name="Table Classic 1" w:semiHidden="1" w:unhideWhenUsed="1"/>
+    <w:lsdException w:name="Table Classic 2" w:semiHidden="1" w:unhideWhenUsed="1"/>
+    <w:lsdException w:name="Table Classic 3" w:semiHidden="1" w:unhideWhenUsed="1"/>
+    <w:lsdException w:name="Table Classic 4" w:semiHidden="1" w:unhideWhenUsed="1"/>
+    <w:lsdException w:name="Table Colorful 1" w:semiHidden="1" w:unhideWhenUsed="1"/>
+    <w:lsdException w:name="Table Colorful 2" w:semiHidden="1" w:unhideWhenUsed="1"/>
+    <w:lsdException w:name="Table Colorful 3" w:semiHidden="1" w:unhideWhenUsed="1"/>
+    <w:lsdException w:name="Table Columns 1" w:semiHidden="1" w:unhideWhenUsed="1"/>
+    <w:lsdException w:name="Table Columns 2" w:semiHidden="1" w:unhideWhenUsed="1"/>
+    <w:lsdException w:name="Table Columns 3" w:semiHidden="1" w:unhideWhenUsed="1"/>
+    <w:lsdException w:name="Table Columns 4" w:semiHidden="1" w:unhideWhenUsed="1"/>
+    <w:lsdException w:name="Table Columns 5" w:semiHidden="1" w:unhideWhenUsed="1"/>
+    <w:lsdException w:name="Table Grid 1" w:semiHidden="1" w:unhideWhenUsed="1"/>
+    <w:lsdException w:name="Table Grid 2" w:semiHidden="1" w:unhideWhenUsed="1"/>
+    <w:lsdException w:name="Table Grid 3" w:semiHidden="1" w:unhideWhenUsed="1"/>
+    <w:lsdException w:name="Table Grid 4" w:semiHidden="1" w:unhideWhenUsed="1"/>
+    <w:lsdException w:name="Table Grid 5" w:semiHidden="1" w:unhideWhenUsed="1"/>
+    <w:lsdException w:name="Table Grid 6" w:semiHidden="1" w:unhideWhenUsed="1"/>
+    <w:lsdException w:name="Table Grid 7" w:semiHidden="1" w:unhideWhenUsed="1"/>
+    <w:lsdException w:name="Table Grid 8" w:semiHidden="1" w:unhideWhenUsed="1"/>
+    <w:lsdException w:name="Table List 1" w:semiHidden="1" w:unhideWhenUsed="1"/>
+    <w:lsdException w:name="Table List 2" w:semiHidden="1" w:unhideWhenUsed="1"/>
+    <w:lsdException w:name="Table List 3" w:semiHidden="1" w:unhideWhenUsed="1"/>
+    <w:lsdException w:name="Table List 4" w:semiHidden="1" w:unhideWhenUsed="1"/>
+    <w:lsdException w:name="Table List 5" w:semiHidden="1" w:unhideWhenUsed="1"/>
+    <w:lsdException w:name="Table List 6" w:semiHidden="1" w:unhideWhenUsed="1"/>
+    <w:lsdException w:name="Table List 7" w:semiHidden="1" w:unhideWhenUsed="1"/>
+    <w:lsdException w:name="Table List 8" w:semiHidden="1" w:unhideWhenUsed="1"/>
+    <w:lsdException w:name="Table 3D effects 1" w:semiHidden="1" w:unhideWhenUsed="1"/>
+    <w:lsdException w:name="Table 3D effects 2" w:semiHidden="1" w:unhideWhenUsed="1"/>
+    <w:lsdException w:name="Table 3D effects 3" w:semiHidden="1" w:unhideWhenUsed="1"/>
+    <w:lsdException w:name="Table Contemporary" w:semiHidden="1" w:unhideWhenUsed="1"/>
+    <w:lsdException w:name="Table Elegant" w:semiHidden="1" w:unhideWhenUsed="1"/>
+    <w:lsdException w:name="Table Professional" w:semiHidden="1" w:unhideWhenUsed="1"/>
+    <w:lsdException w:name="Table Subtle 1" w:semiHidden="1" w:unhideWhenUsed="1"/>
+    <w:lsdException w:name="Table Subtle 2" w:semiHidden="1" w:unhideWhenUsed="1"/>
+    <w:lsdException w:name="Table Web 1" w:semiHidden="1" w:unhideWhenUsed="1"/>
+    <w:lsdException w:name="Table Web 2" w:semiHidden="1" w:unhideWhenUsed="1"/>
+    <w:lsdException w:name="Table Web 3" w:semiHidden="1" w:unhideWhenUsed="1"/>
+    <w:lsdException w:name="Balloon Text" w:semiHidden="1" w:unhideWhenUsed="1"/>
+    <w:lsdException w:name="Table Grid" w:uiPriority="59"/>
+    <w:lsdException w:name="Table Theme" w:semiHidden="1" w:unhideWhenUsed="1"/>
+    <w:lsdException w:name="Placeholder Text" w:semiHidden="1"/>
+    <w:lsdException w:name="No Spacing" w:uiPriority="1" w:qFormat="1"/>
+    <w:lsdException w:name="Light Shading" w:uiPriority="60"/>
+    <w:lsdException w:name="Light List" w:uiPriority="61"/>
+    <w:lsdException w:name="Light Grid" w:uiPriority="62"/>
+    <w:lsdException w:name="Medium Shading 1" w:uiPriority="63"/>
+    <w:lsdException w:name="Medium Shading 2" w:uiPriority="64"/>
+    <w:lsdException w:name="Medium List 1" w:uiPriority="65"/>
+    <w:lsdException w:name="Medium List 2" w:uiPriority="66"/>
+    <w:lsdException w:name="Medium Grid 1" w:uiPriority="67"/>
+    <w:lsdException w:name="Medium Grid 2" w:uiPriority="68"/>
+    <w:lsdException w:name="Medium Grid 3" w:uiPriority="69"/>
+    <w:lsdException w:name="Dark List" w:uiPriority="70"/>
+    <w:lsdException w:name="Colorful Shading" w:uiPriority="71"/>
+    <w:lsdException w:name="Colorful List" w:uiPriority="72"/>
+    <w:lsdException w:name="Colorful Grid" w:uiPriority="73"/>
+    <w:lsdException w:name="Light Shading Accent 1" w:uiPriority="60"/>
+    <w:lsdException w:name="Light List Accent 1" w:uiPriority="61"/>
+    <w:lsdException w:name="Light Grid Accent 1" w:uiPriority="62"/>
+    <w:lsdException w:name="Medium Shading 1 Accent 1" w:uiPriority="63"/>
+    <w:lsdException w:name="Medium Shading 2 Accent 1" w:uiPriority="64"/>
+    <w:lsdException w:name="Medium List 1 Accent 1" w:uiPriority="65"/>
+    <w:lsdException w:name="Revision" w:semiHidden="1"/>
+    <w:lsdException w:name="List Paragraph" w:uiPriority="34" w:qFormat="1"/>
+    <w:lsdException w:name="Quote" w:uiPriority="29" w:qFormat="1"/>
+    <w:lsdException w:name="Intense Quote" w:uiPriority="30" w:qFormat="1"/>
+    <w:lsdException w:name="Medium List 2 Accent 1" w:uiPriority="66"/>
+    <w:lsdException w:name="Medium Grid 1 Accent 1" w:uiPriority="67"/>
+    <w:lsdException w:name="Medium Grid 2 Accent 1" w:uiPriority="68"/>
+    <w:lsdException w:name="Medium Grid 3 Accent 1" w:uiPriority="69"/>
+    <w:lsdException w:name="Dark List Accent 1" w:uiPriority="70"/>
+    <w:lsdException w:name="Colorful Shading Accent 1" w:uiPriority="71"/>
+    <w:lsdException w:name="Colorful List Accent 1" w:uiPriority="72"/>
+    <w:lsdException w:name="Colorful Grid Accent 1" w:uiPriority="73"/>
+    <w:lsdException w:name="Light Shading Accent 2" w:uiPriority="60"/>
+    <w:lsdException w:name="Light List Accent 2" w:uiPriority="61"/>
+    <w:lsdException w:name="Light Grid Accent 2" w:uiPriority="62"/>
+    <w:lsdException w:name="Medium Shading 1 Accent 2" w:uiPriority="63"/>
+    <w:lsdException w:name="Medium Shading 2 Accent 2" w:uiPriority="64"/>
+    <w:lsdException w:name="Medium List 1 Accent 2" w:uiPriority="65"/>
+    <w:lsdException w:name="Medium List 2 Accent 2" w:uiPriority="66"/>
+    <w:lsdException w:name="Medium Grid 1 Accent 2" w:uiPriority="67"/>
+    <w:lsdException w:name="Medium Grid 2 Accent 2" w:uiPriority="68"/>
+    <w:lsdException w:name="Medium Grid 3 Accent 2" w:uiPriority="69"/>
+    <w:lsdException w:name="Dark List Accent 2" w:uiPriority="70"/>
+    <w:lsdException w:name="Colorful Shading Accent 2" w:uiPriority="71"/>
+    <w:lsdException w:name="Colorful List Accent 2" w:uiPriority="72"/>
+    <w:lsdException w:name="Colorful Grid Accent 2" w:uiPriority="73"/>
+    <w:lsdException w:name="Light Shading Accent 3" w:uiPriority="60"/>
+    <w:lsdException w:name="Light List Accent 3" w:uiPriority="61"/>
+    <w:lsdException w:name="Light Grid Accent 3" w:uiPriority="62"/>
+    <w:lsdException w:name="Medium Shading 1 Accent 3" w:uiPriority="63"/>
+    <w:lsdException w:name="Medium Shading 2 Accent 3" w:uiPriority="64"/>
+    <w:lsdException w:name="Medium List 1 Accent 3" w:uiPriority="65"/>
+    <w:lsdException w:name="Medium List 2 Accent 3" w:uiPriority="66"/>
+    <w:lsdException w:name="Medium Grid 1 Accent 3" w:uiPriority="67"/>
+    <w:lsdException w:name="Medium Grid 2 Accent 3" w:uiPriority="68"/>
+    <w:lsdException w:name="Medium Grid 3 Accent 3" w:uiPriority="69"/>
+    <w:lsdException w:name="Dark List Accent 3" w:uiPriority="70"/>
+    <w:lsdException w:name="Colorful Shading Accent 3" w:uiPriority="71"/>
+    <w:lsdException w:name="Colorful List Accent 3" w:uiPriority="72"/>
+    <w:lsdException w:name="Colorful Grid Accent 3" w:uiPriority="73"/>
+    <w:lsdException w:name="Light Shading Accent 4" w:uiPriority="60"/>
+    <w:lsdException w:name="Light List Accent 4" w:uiPriority="61"/>
+    <w:lsdException w:name="Light Grid Accent 4" w:uiPriority="62"/>
+    <w:lsdException w:name="Medium Shading 1 Accent 4" w:uiPriority="63"/>
+    <w:lsdException w:name="Medium Shading 2 Accent 4" w:uiPriority="64"/>
+    <w:lsdException w:name="Medium List 1 Accent 4" w:uiPriority="65"/>
+    <w:lsdException w:name="Medium List 2 Accent 4" w:uiPriority="66"/>
+    <w:lsdException w:name="Medium Grid 1 Accent 4" w:uiPriority="67"/>
+    <w:lsdException w:name="Medium Grid 2 Accent 4" w:uiPriority="68"/>
+    <w:lsdException w:name="Medium Grid 3 Accent 4" w:uiPriority="69"/>
+    <w:lsdException w:name="Dark List Accent 4" w:uiPriority="70"/>
+    <w:lsdException w:name="Colorful Shading Accent 4" w:uiPriority="71"/>
+    <w:lsdException w:name="Colorful List Accent 4" w:uiPriority="72"/>
+    <w:lsdException w:name="Colorful Grid Accent 4" w:uiPriority="73"/>
+    <w:lsdException w:name="Light Shading Accent 5" w:uiPriority="60"/>
+    <w:lsdException w:name="Light List Accent 5" w:uiPriority="61"/>
+    <w:lsdException w:name="Light Grid Accent 5" w:uiPriority="62"/>
+    <w:lsdException w:name="Medium Shading 1 Accent 5" w:uiPriority="63"/>
+    <w:lsdException w:name="Medium Shading 2 Accent 5" w:uiPriority="64"/>
+    <w:lsdException w:name="Medium List 1 Accent 5" w:uiPriority="65"/>
+    <w:lsdException w:name="Medium List 2 Accent 5" w:uiPriority="66"/>
+    <w:lsdException w:name="Medium Grid 1 Accent 5" w:uiPriority="67"/>
+    <w:lsdException w:name="Medium Grid 2 Accent 5" w:uiPriority="68"/>
+    <w:lsdException w:name="Medium Grid 3 Accent 5" w:uiPriority="69"/>
+    <w:lsdException w:name="Dark List Accent 5" w:uiPriority="70"/>
+    <w:lsdException w:name="Colorful Shading Accent 5" w:uiPriority="71"/>
+    <w:lsdException w:name="Colorful List Accent 5" w:uiPriority="72"/>
+    <w:lsdException w:name="Colorful Grid Accent 5" w:uiPriority="73"/>
+    <w:lsdException w:name="Light Shading Accent 6" w:uiPriority="60"/>
+    <w:lsdException w:name="Light List Accent 6" w:uiPriority="61"/>
+    <w:lsdException w:name="Light Grid Accent 6" w:uiPriority="62"/>
+    <w:lsdException w:name="Medium Shading 1 Accent 6" w:uiPriority="63"/>
+    <w:lsdException w:name="Medium Shading 2 Accent 6" w:uiPriority="64"/>
+    <w:lsdException w:name="Medium List 1 Accent 6" w:uiPriority="65"/>
+    <w:lsdException w:name="Medium List 2 Accent 6" w:uiPriority="66"/>
+    <w:lsdException w:name="Medium Grid 1 Accent 6" w:uiPriority="67"/>
+    <w:lsdException w:name="Medium Grid 2 Accent 6" w:uiPriority="68"/>
+    <w:lsdException w:name="Medium Grid 3 Accent 6" w:uiPriority="69"/>
+    <w:lsdException w:name="Dark List Accent 6" w:uiPriority="70"/>
+    <w:lsdException w:name="Colorful Shading Accent 6" w:uiPriority="71"/>
+    <w:lsdException w:name="Colorful List Accent 6" w:uiPriority="72"/>
+    <w:lsdException w:name="Colorful Grid Accent 6" w:uiPriority="73"/>
+    <w:lsdException w:name="Subtle Emphasis" w:uiPriority="19" w:qFormat="1"/>
+    <w:lsdException w:name="Intense Emphasis" w:uiPriority="21" w:qFormat="1"/>
+    <w:lsdException w:name="Subtle Reference" w:uiPriority="31" w:qFormat="1"/>
+    <w:lsdException w:name="Intense Reference" w:uiPriority="32" w:qFormat="1"/>
+    <w:lsdException w:name="Book Title" w:uiPriority="33" w:qFormat="1"/>
+    <w:lsdException w:name="Bibliography" w:semiHidden="1" w:uiPriority="37" w:unhideWhenUsed="1"/>
+    <w:lsdException w:name="TOC Heading" w:semiHidden="1" w:uiPriority="39" w:unhideWhenUsed="1" w:qFormat="1"/>
+    <w:lsdException w:name="Grid Table 4" w:uiPriority="49"/>
+    <w:lsdException w:name="Grid Table 5 Dark" w:uiPriority="50"/>
+    <w:lsdException w:name="Grid Table 6 Colorful" w:uiPriority="51"/>
+    <w:lsdException w:name="Grid Table 7 Colorful" w:uiPriority="52"/>
+    <w:lsdException w:name="Grid Table 1 Light Accent 1" w:uiPriority="46"/>
+    <w:lsdException w:name="Grid Table 2 Accent 1" w:uiPriority="47"/>
+    <w:lsdException w:name="Grid Table 3 Accent 1" w:uiPriority="48"/>
+    <w:lsdException w:name="Grid Table 4 Accent 1" w:uiPriority="49"/>
+    <w:lsdException w:name="Grid Table 5 Dark Accent 1" w:uiPriority="50"/>
+    <w:lsdException w:name="Grid Table 6 Colorful Accent 1" w:uiPriority="51"/>
+    <w:lsdException w:name="Grid Table 7 Colorful Accent 1" w:uiPriority="52"/>
+    <w:lsdException w:name="Grid Table 1 Light Accent 2" w:uiPriority="46"/>
+    <w:lsdException w:name="Grid Table 2 Accent 2" w:uiPriority="47"/>
+    <w:lsdException w:name="Grid Table 3 Accent 2" w:uiPriority="48"/>
+    <w:lsdException w:name="Grid Table 4 Accent 2" w:uiPriority="49"/>
+    <w:lsdException w:name="Grid Table 5 Dark Accent 2" w:uiPriority="50"/>
+    <w:lsdException w:name="Grid Table 6 Colorful Accent 2" w:uiPriority="51"/>
+    <w:lsdException w:name="Grid Table 7 Colorful Accent 2" w:uiPriority="52"/>
+    <w:lsdException w:name="Grid Table 1 Light Accent 3" w:uiPriority="46"/>
+    <w:lsdException w:name="Grid Table 2 Accent 3" w:uiPriority="47"/>
+    <w:lsdException w:name="Grid Table 3 Accent 3" w:uiPriority="48"/>
+    <w:lsdException w:name="Grid Table 4 Accent 3" w:uiPriority="49"/>
+    <w:lsdException w:name="Grid Table 5 Dark Accent 3" w:uiPriority="50"/>
+    <w:lsdException w:name="Grid Table 6 Colorful Accent 3" w:uiPriority="51"/>
+    <w:lsdException w:name="Grid Table 7 Colorful Accent 3" w:uiPriority="52"/>
+    <w:lsdException w:name="Grid Table 1 Light Accent 4" w:uiPriority="46"/>
+    <w:lsdException w:name="Grid Table 2 Accent 4" w:uiPriority="47"/>
+    <w:lsdException w:name="Grid Table 3 Accent 4" w:uiPriority="48"/>
+    <w:lsdException w:name="Grid Table 4 Accent 4" w:uiPriority="49"/>
+    <w:lsdException w:name="Grid Table 5 Dark Accent 4" w:uiPriority="50"/>
+    <w:lsdException w:name="Grid Table 6 Colorful Accent 4" w:uiPriority="51"/>
+    <w:lsdException w:name="Grid Table 7 Colorful Accent 4" w:uiPriority="52"/>
+    <w:lsdException w:name="Grid Table 1 Light Accent 5" w:uiPriority="46"/>
+    <w:lsdException w:name="Grid Table 2 Accent 5" w:uiPriority="47"/>
+    <w:lsdException w:name="Grid Table 3 Accent 5" w:uiPriority="48"/>
+    <w:lsdException w:name="Grid Table 4 Accent 5" w:uiPriority="49"/>
+    <w:lsdException w:name="Grid Table 5 Dark Accent 5" w:uiPriority="50"/>
+    <w:lsdException w:name="Grid Table 6 Colorful Accent 5" w:uiPriority="51"/>
+    <w:lsdException w:name="Grid Table 7 Colorful Accent 5" w:uiPriority="52"/>
+    <w:lsdException w:name="Grid Table 1 Light Accent 6" w:uiPriority="46"/>
+    <w:lsdException w:name="Grid Table 2 Accent 6" w:uiPriority="47"/>
+    <w:lsdException w:name="Grid Table 3 Accent 6" w:uiPriority="48"/>
+    <w:lsdException w:name="Grid Table 4 Accent 6" w:uiPriority="49"/>
+    <w:lsdException w:name="Grid Table 5 Dark Accent 6" w:uiPriority="50"/>
+    <w:lsdException w:name="Grid Table 6 Colorful Accent 6" w:uiPriority="51"/>
+    <w:lsdException w:name="Grid Table 7 Colorful Accent 6" w:uiPriority="52"/>
+    <w:lsdException w:name="List Table 1 Light" w:uiPriority="46"/>
+    <w:lsdException w:name="List Table 2" w:uiPriority="47"/>
+    <w:lsdException w:name="List Table 3" w:uiPriority="48"/>
+    <w:lsdException w:name="List Table 4" w:uiPriority="49"/>
+    <w:lsdException w:name="List Table 5 Dark" w:uiPriority="50"/>
+    <w:lsdException w:name="List Table 6 Colorful" w:uiPriority="51"/>
+    <w:lsdException w:name="List Table 7 Colorful" w:uiPriority="52"/>
+    <w:lsdException w:name="List Table 1 Light Accent 1" w:uiPriority="46"/>
+    <w:lsdException w:name="List Table 2 Accent 1" w:uiPriority="47"/>
+    <w:lsdException w:name="List Table 3 Accent 1" w:uiPriority="48"/>
+    <w:lsdException w:name="List Table 4 Accent 1" w:uiPriority="49"/>
+    <w:lsdException w:name="List Table 5 Dark Accent 1" w:uiPriority="50"/>
+    <w:lsdException w:name="List Table 6 Colorful Accent 1" w:uiPriority="51"/>
+    <w:lsdException w:name="List Table 7 Colorful Accent 1" w:uiPriority="52"/>
+    <w:lsdException w:name="List Table 1 Light Accent 2" w:uiPriority="46"/>
+    <w:lsdException w:name="List Table 2 Accent 2" w:uiPriority="47"/>
+    <w:lsdException w:name="List Table 3 Accent 2" w:uiPriority="48"/>
+    <w:lsdException w:name="List Table 4 Accent 2" w:uiPriority="49"/>
+    <w:lsdException w:name="List Table 5 Dark Accent 2" w:uiPriority="50"/>
+    <w:lsdException w:name="List Table 6 Colorful Accent 2" w:uiPriority="51"/>
+    <w:lsdException w:name="List Table 7 Colorful Accent 2" w:uiPriority="52"/>
+    <w:lsdException w:name="List Table 1 Light Accent 3" w:uiPriority="46"/>
+    <w:lsdException w:name="List Table 2 Accent 3" w:uiPriority="47"/>
+    <w:lsdException w:name="List Table 3 Accent 3" w:uiPriority="48"/>
+    <w:lsdException w:name="List Table 4 Accent 3" w:uiPriority="49"/>
+    <w:lsdException w:name="List Table 5 Dark Accent 3" w:uiPriority="50"/>
+    <w:lsdException w:name="List Table 6 Colorful Accent 3" w:uiPriority="51"/>
+    <w:lsdException w:name="List Table 7 Colorful Accent 3" w:uiPriority="52"/>
+    <w:lsdException w:name="List Table 1 Light Accent 4" w:uiPriority="46"/>
+    <w:lsdException w:name="List Table 2 Accent 4" w:uiPriority="47"/>
+    <w:lsdException w:name="List Table 3 Accent 4" w:uiPriority="48"/>
+    <w:lsdException w:name="List Table 4 Accent 4" w:uiPriority="49"/>
+    <w:lsdException w:name="List Table 5 Dark Accent 4" w:uiPriority="50"/>
+    <w:lsdException w:name="List Table 6 Colorful Accent 4" w:uiPriority="51"/>
+    <w:lsdException w:name="List Table 7 Colorful Accent 4" w:uiPriority="52"/>
+    <w:lsdException w:name="List Table 1 Light Accent 5" w:uiPriority="46"/>
+    <w:lsdException w:name="List Table 2 Accent 5" w:uiPriority="47"/>
+    <w:lsdException w:name="List Table 3 Accent 5" w:uiPriority="48"/>
+    <w:lsdException w:name="List Table 4 Accent 5" w:uiPriority="49"/>
+    <w:lsdException w:name="List Table 5 Dark Accent 5" w:uiPriority="50"/>
+    <w:lsdException w:name="List Table 6 Colorful Accent 5" w:uiPriority="51"/>
+    <w:lsdException w:name="List Table 7 Colorful Accent 5" w:uiPriority="52"/>
+    <w:lsdException w:name="List Table 1 Light Accent 6" w:uiPriority="46"/>
+    <w:lsdException w:name="List Table 2 Accent 6" w:uiPriority="47"/>
+    <w:lsdException w:name="List Table 3 Accent 6" w:uiPriority="48"/>
+    <w:lsdException w:name="List Table 4 Accent 6" w:uiPriority="49"/>
+    <w:lsdException w:name="List Table 5 Dark Accent 6" w:uiPriority="50"/>
+    <w:lsdException w:name="List Table 6 Colorful Accent 6" w:uiPriority="51"/>
+    <w:lsdException w:name="List Table 7 Colorful Accent 6" w:uiPriority="52"/>
   </w:latentStyles>
   <w:style w:type="paragraph" w:default="1" w:styleId="Normal">
     <w:name w:val="Normal"/>
@@ -3770,9 +5011,8 @@
 </file>
 
 <file path=word/glossary/webSettings.xml><?xml version="1.0" encoding="utf-8"?>
-<w:webSettings xmlns:mc="http://schemas.openxmlformats.org/markup-compatibility/2006" xmlns:r="http://schemas.openxmlformats.org/officeDocument/2006/relationships" xmlns:w="http://schemas.openxmlformats.org/wordprocessingml/2006/main" xmlns:w14="http://schemas.microsoft.com/office/word/2010/wordml" mc:Ignorable="w14">
+<w:webSettings xmlns:mc="http://schemas.openxmlformats.org/markup-compatibility/2006" xmlns:r="http://schemas.openxmlformats.org/officeDocument/2006/relationships" xmlns:w="http://schemas.openxmlformats.org/wordprocessingml/2006/main" xmlns:w14="http://schemas.microsoft.com/office/word/2010/wordml" xmlns:w15="http://schemas.microsoft.com/office/word/2012/wordml" xmlns:w16se="http://schemas.microsoft.com/office/word/2015/wordml/symex" mc:Ignorable="w14 w15 w16se">
   <w:allowPNG/>
-  <w:doNotSaveAsSingleFile/>
 </w:webSettings>
 </file>
 
@@ -4031,7 +5271,7 @@
   <a:extraClrSchemeLst/>
   <a:extLst>
     <a:ext uri="{05A4C25C-085E-4340-85A3-A5531E510DB2}">
-      <thm15:themeFamily xmlns:thm15="http://schemas.microsoft.com/office/thememl/2012/main" xmlns="" name="Office Theme" id="{62F939B6-93AF-4DB8-9C6B-D6C7DFDC589F}" vid="{4A3C46E8-61CC-4603-A589-7422A47A8E4A}"/>
+      <thm15:themeFamily xmlns:thm15="http://schemas.microsoft.com/office/thememl/2012/main" name="Office Theme" id="{62F939B6-93AF-4DB8-9C6B-D6C7DFDC589F}" vid="{4A3C46E8-61CC-4603-A589-7422A47A8E4A}"/>
     </a:ext>
   </a:extLst>
 </a:theme>
@@ -4150,7 +5390,7 @@
 </file>
 
 <file path=customXml/itemProps1.xml><?xml version="1.0" encoding="utf-8"?>
-<ds:datastoreItem xmlns:ds="http://schemas.openxmlformats.org/officeDocument/2006/customXml" ds:itemID="{77E0F39E-0485-2F44-B859-83A4E097D8C8}">
+<ds:datastoreItem xmlns:ds="http://schemas.openxmlformats.org/officeDocument/2006/customXml" ds:itemID="{6ABA340E-9073-4A90-841A-6BEE7B49424E}">
   <ds:schemaRefs>
     <ds:schemaRef ds:uri="http://schemas.openxmlformats.org/officeDocument/2006/bibliography"/>
   </ds:schemaRefs>
